--- a/设计模式/结构型/适配器模式.docx
+++ b/设计模式/结构型/适配器模式.docx
@@ -36,7 +36,7 @@
                     </pic:cNvPicPr>
                   </pic:nvPicPr>
                   <pic:blipFill>
-                    <a:blip r:embed="rId5">
+                    <a:blip r:embed="rId7">
                       <a:extLst>
                         <a:ext uri="{28A0092B-C50C-407E-A947-70E740481C1C}">
                           <a14:useLocalDpi xmlns:a14="http://schemas.microsoft.com/office/drawing/2010/main" val="0"/>
@@ -90,7 +90,49 @@
         <w:rPr>
           <w:rFonts w:hint="eastAsia"/>
         </w:rPr>
-        <w:t>生活中经常会出现两个对象因接口不兼容而不能一起工作的实例。在软件设计中也出现这样的情况：组件库中某个组件能够满足我们当前的使用需求，当因为它们与系统当前的接口不兼容，如果重新开发成本又太高，这是使用适配器模式能够很好的解决这些问题。</w:t>
+        <w:t>生活中经常会出现两个对象因接口不兼容而不能一起工作的实例。在软件设计中也</w:t>
+      </w:r>
+      <w:r>
+        <w:rPr>
+          <w:rFonts w:hint="eastAsia"/>
+        </w:rPr>
+        <w:t>会</w:t>
+      </w:r>
+      <w:r>
+        <w:rPr>
+          <w:rFonts w:hint="eastAsia"/>
+        </w:rPr>
+        <w:t>出现这样的情况：组件库中某个组件能够满足我们当前的使用需求，但是</w:t>
+      </w:r>
+      <w:r>
+        <w:rPr>
+          <w:rFonts w:hint="eastAsia"/>
+        </w:rPr>
+        <w:t>因为它们与系统当前的接口不兼容</w:t>
+      </w:r>
+      <w:r>
+        <w:rPr>
+          <w:rFonts w:hint="eastAsia"/>
+        </w:rPr>
+        <w:t>所以不能直接使用</w:t>
+      </w:r>
+      <w:r>
+        <w:rPr>
+          <w:rFonts w:hint="eastAsia"/>
+        </w:rPr>
+        <w:t>，如果重新开发成本又太高，这时可以</w:t>
+      </w:r>
+      <w:r>
+        <w:rPr>
+          <w:rFonts w:hint="eastAsia"/>
+        </w:rPr>
+        <w:t>使用适配器模式</w:t>
+      </w:r>
+      <w:r>
+        <w:rPr>
+          <w:rFonts w:hint="eastAsia"/>
+        </w:rPr>
+        <w:t>解决这些问题。</w:t>
       </w:r>
     </w:p>
     <w:p>
@@ -107,22 +149,64 @@
     <w:p>
       <w:pPr>
         <w:rPr>
-          <w:rFonts w:hint="eastAsia"/>
-          <w:color w:val="C00000"/>
+          <w:color w:val="000000" w:themeColor="text1"/>
         </w:rPr>
       </w:pPr>
       <w:r>
         <w:rPr>
           <w:rFonts w:hint="eastAsia"/>
         </w:rPr>
-        <w:t>适配器模式（Adapter）的定义如下：将一个类的接口转换成客户希望的另外一个接口，使得原本由于接口不兼容而不能一起工作的那些类能一起工作。</w:t>
+        <w:t>适配器模式（Adapter</w:t>
+      </w:r>
+      <w:r>
+        <w:t xml:space="preserve"> </w:t>
+      </w:r>
+      <w:r>
+        <w:rPr>
+          <w:rFonts w:hint="eastAsia"/>
+        </w:rPr>
+        <w:t>Pattern</w:t>
+      </w:r>
+      <w:r>
+        <w:rPr>
+          <w:rFonts w:hint="eastAsia"/>
+        </w:rPr>
+        <w:t>）的定义如下：将一个类的接口转换成客户希望的另外一个接口，使得原本由于接口不兼容而不能一起工作的那些类能一起工作。</w:t>
+      </w:r>
+      <w:r>
+        <w:rPr>
+          <w:rFonts w:hint="eastAsia"/>
+          <w:color w:val="000000" w:themeColor="text1"/>
+        </w:rPr>
+        <w:t>适配器模式分为</w:t>
       </w:r>
       <w:r>
         <w:rPr>
           <w:rFonts w:hint="eastAsia"/>
           <w:color w:val="C00000"/>
         </w:rPr>
-        <w:t>适配器模式分为类结构型模式和对象结构型模式两种，前者类之间的耦合度比后者高，且要求程序员了解现有组件库中的相关组件的内部结构，所以应用相对较少些。</w:t>
+        <w:t>类结构型模式</w:t>
+      </w:r>
+      <w:r>
+        <w:rPr>
+          <w:rFonts w:hint="eastAsia"/>
+          <w:color w:val="000000" w:themeColor="text1"/>
+        </w:rPr>
+        <w:t>和</w:t>
+      </w:r>
+      <w:r>
+        <w:rPr>
+          <w:rFonts w:hint="eastAsia"/>
+          <w:color w:val="C00000"/>
+        </w:rPr>
+        <w:t>对象结构型模式</w:t>
+      </w:r>
+      <w:r>
+        <w:rPr>
+          <w:rFonts w:hint="eastAsia"/>
+          <w:color w:val="000000" w:themeColor="text1"/>
+        </w:rPr>
+        <w:t>两种，前者类之间的耦合度比后者高，且要求程序员了解现有组件库中的相关组件的内部结构，所以应用相对较少些。</w:t>
       </w:r>
     </w:p>
     <w:p/>
@@ -131,7 +215,13 @@
         <w:rPr>
           <w:rFonts w:hint="eastAsia"/>
         </w:rPr>
-        <w:t>该模式的主要</w:t>
+        <w:t>适配器</w:t>
+      </w:r>
+      <w:r>
+        <w:rPr>
+          <w:rFonts w:hint="eastAsia"/>
+        </w:rPr>
+        <w:t>模式的主要</w:t>
       </w:r>
       <w:r>
         <w:rPr>
@@ -161,7 +251,7 @@
         <w:rPr>
           <w:rFonts w:hint="eastAsia"/>
         </w:rPr>
-        <w:t>客户端通过适配器可以透明地调用目标接口。</w:t>
+        <w:t>客户端通过适配器可以透明地调用目标接口，增加了类的透明度。</w:t>
       </w:r>
     </w:p>
     <w:p>
@@ -178,7 +268,25 @@
         <w:rPr>
           <w:rFonts w:hint="eastAsia"/>
         </w:rPr>
-        <w:t>复用了现存的类，程序员不需要修改原有代码而重用现有的适配者类。</w:t>
+        <w:t>复用了现存的类，</w:t>
+      </w:r>
+      <w:r>
+        <w:rPr>
+          <w:rFonts w:hint="eastAsia"/>
+        </w:rPr>
+        <w:t>适配器模式实际上拓展了原有类的功能</w:t>
+      </w:r>
+      <w:r>
+        <w:rPr>
+          <w:rFonts w:hint="eastAsia"/>
+        </w:rPr>
+        <w:t>，遵循了开闭原则</w:t>
+      </w:r>
+      <w:r>
+        <w:rPr>
+          <w:rFonts w:hint="eastAsia"/>
+        </w:rPr>
+        <w:t>。</w:t>
       </w:r>
     </w:p>
     <w:p>
@@ -189,6 +297,7 @@
         <w:rPr>
           <w:rFonts w:hint="eastAsia"/>
         </w:rPr>
+        <w:lastRenderedPageBreak/>
         <w:t>3）</w:t>
       </w:r>
       <w:r>
@@ -198,13 +307,12 @@
         <w:t>将目标类和适配者类解耦，解决了目标类和适配者类接口不一致的问题。</w:t>
       </w:r>
     </w:p>
-    <w:p/>
     <w:p>
       <w:r>
         <w:rPr>
           <w:rFonts w:hint="eastAsia"/>
         </w:rPr>
-        <w:t>其</w:t>
+        <w:t>适配器模式的主要</w:t>
       </w:r>
       <w:r>
         <w:rPr>
@@ -217,13 +325,34 @@
         <w:rPr>
           <w:rFonts w:hint="eastAsia"/>
         </w:rPr>
-        <w:t>是：对类适配器来说，更换适配器的实现过程比较复杂。</w:t>
+        <w:t>如下：</w:t>
+      </w:r>
+    </w:p>
+    <w:p>
+      <w:pPr>
+        <w:pStyle w:val="a4"/>
+        <w:numPr>
+          <w:ilvl w:val="0"/>
+          <w:numId w:val="3"/>
+        </w:numPr>
+        <w:ind w:firstLineChars="0"/>
+      </w:pPr>
+      <w:r>
+        <w:rPr>
+          <w:rFonts w:hint="eastAsia"/>
+        </w:rPr>
+        <w:t>过多地使用适配器，会使系统变得非常零乱，不易整体进行把握。</w:t>
+      </w:r>
+      <w:r>
+        <w:t>其实内部被适配成了 B 接口的实现，一个系统如果太多出现这种情况，无异于一场灾难。因此如果不是很有必要，可以不使用适配器，而是直接对系统进行重构。</w:t>
       </w:r>
     </w:p>
     <w:p>
       <w:pPr>
         <w:pStyle w:val="2"/>
       </w:pPr>
+      <w:bookmarkStart w:id="0" w:name="_GoBack"/>
+      <w:bookmarkEnd w:id="0"/>
       <w:r>
         <w:rPr>
           <w:rFonts w:hint="eastAsia"/>
@@ -260,7 +389,7 @@
                     <pic:cNvPicPr/>
                   </pic:nvPicPr>
                   <pic:blipFill>
-                    <a:blip r:embed="rId6">
+                    <a:blip r:embed="rId8">
                       <a:extLst>
                         <a:ext uri="{28A0092B-C50C-407E-A947-70E740481C1C}">
                           <a14:useLocalDpi xmlns:a14="http://schemas.microsoft.com/office/drawing/2010/main" val="0"/>
@@ -305,7 +434,7 @@
         </w:rPr>
         <w:t>可采用多重继承方式实现，如 </w:t>
       </w:r>
-      <w:hyperlink r:id="rId7" w:tgtFrame="_blank" w:history="1">
+      <w:hyperlink r:id="rId9" w:tgtFrame="_blank" w:history="1">
         <w:r>
           <w:rPr>
             <w:rStyle w:val="a3"/>
@@ -320,7 +449,7 @@
         </w:rPr>
         <w:t> 可定义一个适配器类来同时继承当前系统的业务接口和现有组件库中已经存在的组件接口；</w:t>
       </w:r>
-      <w:hyperlink r:id="rId8" w:tgtFrame="_blank" w:history="1">
+      <w:hyperlink r:id="rId10" w:tgtFrame="_blank" w:history="1">
         <w:r>
           <w:rPr>
             <w:rStyle w:val="a3"/>
@@ -340,6 +469,120 @@
     <w:p>
       <w:r>
         <w:rPr>
+          <w:noProof/>
+        </w:rPr>
+        <w:drawing>
+          <wp:anchor distT="0" distB="0" distL="114300" distR="114300" simplePos="0" relativeHeight="251660288" behindDoc="0" locked="0" layoutInCell="1" allowOverlap="1">
+            <wp:simplePos x="0" y="0"/>
+            <wp:positionH relativeFrom="column">
+              <wp:posOffset>6515100</wp:posOffset>
+            </wp:positionH>
+            <wp:positionV relativeFrom="paragraph">
+              <wp:posOffset>483870</wp:posOffset>
+            </wp:positionV>
+            <wp:extent cx="1416050" cy="1003935"/>
+            <wp:effectExtent l="0" t="0" r="0" b="5715"/>
+            <wp:wrapSquare wrapText="bothSides"/>
+            <wp:docPr id="2" name="图片 2"/>
+            <wp:cNvGraphicFramePr>
+              <a:graphicFrameLocks xmlns:a="http://schemas.openxmlformats.org/drawingml/2006/main" noChangeAspect="1"/>
+            </wp:cNvGraphicFramePr>
+            <a:graphic xmlns:a="http://schemas.openxmlformats.org/drawingml/2006/main">
+              <a:graphicData uri="http://schemas.openxmlformats.org/drawingml/2006/picture">
+                <pic:pic xmlns:pic="http://schemas.openxmlformats.org/drawingml/2006/picture">
+                  <pic:nvPicPr>
+                    <pic:cNvPr id="1" name=""/>
+                    <pic:cNvPicPr/>
+                  </pic:nvPicPr>
+                  <pic:blipFill>
+                    <a:blip r:embed="rId11">
+                      <a:extLst>
+                        <a:ext uri="{28A0092B-C50C-407E-A947-70E740481C1C}">
+                          <a14:useLocalDpi xmlns:a14="http://schemas.microsoft.com/office/drawing/2010/main" val="0"/>
+                        </a:ext>
+                      </a:extLst>
+                    </a:blip>
+                    <a:stretch>
+                      <a:fillRect/>
+                    </a:stretch>
+                  </pic:blipFill>
+                  <pic:spPr>
+                    <a:xfrm>
+                      <a:off x="0" y="0"/>
+                      <a:ext cx="1416050" cy="1003935"/>
+                    </a:xfrm>
+                    <a:prstGeom prst="rect">
+                      <a:avLst/>
+                    </a:prstGeom>
+                  </pic:spPr>
+                </pic:pic>
+              </a:graphicData>
+            </a:graphic>
+            <wp14:sizeRelH relativeFrom="margin">
+              <wp14:pctWidth>0</wp14:pctWidth>
+            </wp14:sizeRelH>
+            <wp14:sizeRelV relativeFrom="margin">
+              <wp14:pctHeight>0</wp14:pctHeight>
+            </wp14:sizeRelV>
+          </wp:anchor>
+        </w:drawing>
+      </w:r>
+      <w:r>
+        <w:rPr>
+          <w:noProof/>
+        </w:rPr>
+        <w:drawing>
+          <wp:anchor distT="0" distB="0" distL="114300" distR="114300" simplePos="0" relativeHeight="251661312" behindDoc="0" locked="0" layoutInCell="1" allowOverlap="1">
+            <wp:simplePos x="0" y="0"/>
+            <wp:positionH relativeFrom="margin">
+              <wp:align>center</wp:align>
+            </wp:positionH>
+            <wp:positionV relativeFrom="paragraph">
+              <wp:posOffset>394970</wp:posOffset>
+            </wp:positionV>
+            <wp:extent cx="1917700" cy="1123950"/>
+            <wp:effectExtent l="0" t="0" r="6350" b="0"/>
+            <wp:wrapSquare wrapText="bothSides"/>
+            <wp:docPr id="7" name="图片 7"/>
+            <wp:cNvGraphicFramePr>
+              <a:graphicFrameLocks xmlns:a="http://schemas.openxmlformats.org/drawingml/2006/main" noChangeAspect="1"/>
+            </wp:cNvGraphicFramePr>
+            <a:graphic xmlns:a="http://schemas.openxmlformats.org/drawingml/2006/main">
+              <a:graphicData uri="http://schemas.openxmlformats.org/drawingml/2006/picture">
+                <pic:pic xmlns:pic="http://schemas.openxmlformats.org/drawingml/2006/picture">
+                  <pic:nvPicPr>
+                    <pic:cNvPr id="1" name=""/>
+                    <pic:cNvPicPr/>
+                  </pic:nvPicPr>
+                  <pic:blipFill>
+                    <a:blip r:embed="rId12">
+                      <a:extLst>
+                        <a:ext uri="{28A0092B-C50C-407E-A947-70E740481C1C}">
+                          <a14:useLocalDpi xmlns:a14="http://schemas.microsoft.com/office/drawing/2010/main" val="0"/>
+                        </a:ext>
+                      </a:extLst>
+                    </a:blip>
+                    <a:stretch>
+                      <a:fillRect/>
+                    </a:stretch>
+                  </pic:blipFill>
+                  <pic:spPr>
+                    <a:xfrm>
+                      <a:off x="0" y="0"/>
+                      <a:ext cx="1917700" cy="1123950"/>
+                    </a:xfrm>
+                    <a:prstGeom prst="rect">
+                      <a:avLst/>
+                    </a:prstGeom>
+                  </pic:spPr>
+                </pic:pic>
+              </a:graphicData>
+            </a:graphic>
+          </wp:anchor>
+        </w:drawing>
+      </w:r>
+      <w:r>
+        <w:rPr>
           <w:rFonts w:hint="eastAsia"/>
           <w:b/>
         </w:rPr>
@@ -378,7 +621,7 @@
         <w:pStyle w:val="a4"/>
         <w:numPr>
           <w:ilvl w:val="0"/>
-          <w:numId w:val="4"/>
+          <w:numId w:val="1"/>
         </w:numPr>
         <w:ind w:firstLineChars="0"/>
       </w:pPr>
@@ -386,10 +629,22 @@
         <w:rPr>
           <w:rFonts w:hint="eastAsia"/>
         </w:rPr>
-        <w:t>目标（</w:t>
-      </w:r>
-      <w:r>
-        <w:t>Target）接口：当前系统业务所期待的接口，它可以是抽象类或接口。</w:t>
+        <w:t>目标</w:t>
+      </w:r>
+      <w:r>
+        <w:t>接口</w:t>
+      </w:r>
+      <w:r>
+        <w:rPr>
+          <w:rFonts w:hint="eastAsia"/>
+        </w:rPr>
+        <w:t>（</w:t>
+      </w:r>
+      <w:r>
+        <w:t>Target）</w:t>
+      </w:r>
+      <w:r>
+        <w:t>：当前系统业务所期待的接口，它可以是抽象类或接口。</w:t>
       </w:r>
     </w:p>
     <w:p>
@@ -397,7 +652,7 @@
         <w:pStyle w:val="a4"/>
         <w:numPr>
           <w:ilvl w:val="0"/>
-          <w:numId w:val="4"/>
+          <w:numId w:val="1"/>
         </w:numPr>
         <w:ind w:firstLineChars="0"/>
       </w:pPr>
@@ -405,10 +660,22 @@
         <w:rPr>
           <w:rFonts w:hint="eastAsia"/>
         </w:rPr>
-        <w:t>适配者（</w:t>
-      </w:r>
-      <w:r>
-        <w:t>Adaptee）类：它是被访问和适配的现存组件库中的组件接口。</w:t>
+        <w:t>适配者</w:t>
+      </w:r>
+      <w:r>
+        <w:t>类</w:t>
+      </w:r>
+      <w:r>
+        <w:rPr>
+          <w:rFonts w:hint="eastAsia"/>
+        </w:rPr>
+        <w:t>（</w:t>
+      </w:r>
+      <w:r>
+        <w:t>Adaptee）</w:t>
+      </w:r>
+      <w:r>
+        <w:t>：它是被访问和适配的现存组件库中的组件接口。</w:t>
       </w:r>
     </w:p>
     <w:p>
@@ -416,7 +683,7 @@
         <w:pStyle w:val="a4"/>
         <w:numPr>
           <w:ilvl w:val="0"/>
-          <w:numId w:val="4"/>
+          <w:numId w:val="1"/>
         </w:numPr>
         <w:ind w:firstLineChars="0"/>
       </w:pPr>
@@ -424,10 +691,114 @@
         <w:rPr>
           <w:rFonts w:hint="eastAsia"/>
         </w:rPr>
-        <w:t>适配器（</w:t>
-      </w:r>
-      <w:r>
-        <w:t>Adapter）类：它是一个转换器，通过继承或引用适配者的对象，把适配者接口转换成目标接口，让客户按目标接口的格式访问适配者。</w:t>
+        <w:t>适配器</w:t>
+      </w:r>
+      <w:r>
+        <w:t>类</w:t>
+      </w:r>
+      <w:r>
+        <w:rPr>
+          <w:rFonts w:hint="eastAsia"/>
+        </w:rPr>
+        <w:t>（</w:t>
+      </w:r>
+      <w:r>
+        <w:t>Adapter）</w:t>
+      </w:r>
+      <w:r>
+        <w:t>：它是一个转换器，通过继承或引用适配者的对象，把适配者接口转换成目标接口，让客户按目标接口的格式访问适配者。</w:t>
+      </w:r>
+    </w:p>
+    <w:p>
+      <w:pPr>
+        <w:rPr>
+          <w:color w:val="00B050"/>
+        </w:rPr>
+      </w:pPr>
+      <w:r>
+        <w:rPr>
+          <w:rFonts w:hint="eastAsia"/>
+          <w:color w:val="00B050"/>
+        </w:rPr>
+        <w:lastRenderedPageBreak/>
+        <w:t>假设现有一台笔记本，</w:t>
+      </w:r>
+      <w:r>
+        <w:rPr>
+          <w:rFonts w:hint="eastAsia"/>
+          <w:color w:val="00B050"/>
+        </w:rPr>
+        <w:t>没有</w:t>
+      </w:r>
+      <w:r>
+        <w:rPr>
+          <w:rFonts w:hint="eastAsia"/>
+          <w:color w:val="00B050"/>
+        </w:rPr>
+        <w:t>网线</w:t>
+      </w:r>
+      <w:r>
+        <w:rPr>
+          <w:rFonts w:hint="eastAsia"/>
+          <w:color w:val="00B050"/>
+        </w:rPr>
+        <w:t>插槽</w:t>
+      </w:r>
+      <w:r>
+        <w:rPr>
+          <w:rFonts w:hint="eastAsia"/>
+          <w:color w:val="00B050"/>
+        </w:rPr>
+        <w:t>，只有USB</w:t>
+      </w:r>
+      <w:r>
+        <w:rPr>
+          <w:rFonts w:hint="eastAsia"/>
+          <w:color w:val="00B050"/>
+        </w:rPr>
+        <w:t>插槽</w:t>
+      </w:r>
+      <w:r>
+        <w:rPr>
+          <w:rFonts w:hint="eastAsia"/>
+          <w:color w:val="00B050"/>
+        </w:rPr>
+        <w:t>，</w:t>
+      </w:r>
+      <w:r>
+        <w:rPr>
+          <w:rFonts w:hint="eastAsia"/>
+          <w:color w:val="00B050"/>
+        </w:rPr>
+        <w:t>现在想要使用网线</w:t>
+      </w:r>
+      <w:r>
+        <w:rPr>
+          <w:rFonts w:hint="eastAsia"/>
+          <w:color w:val="00B050"/>
+        </w:rPr>
+        <w:t>上网。</w:t>
+      </w:r>
+      <w:r>
+        <w:rPr>
+          <w:rFonts w:hint="eastAsia"/>
+          <w:color w:val="00B050"/>
+        </w:rPr>
+        <w:t>在此问题中，USB插头就是目标接口，</w:t>
+      </w:r>
+      <w:r>
+        <w:rPr>
+          <w:rFonts w:hint="eastAsia"/>
+          <w:color w:val="00B050"/>
+        </w:rPr>
+        <w:t>网线插头就是适配者类，</w:t>
+      </w:r>
+      <w:r>
+        <w:rPr>
+          <w:rFonts w:hint="eastAsia"/>
+          <w:color w:val="00B050"/>
+        </w:rPr>
+        <w:t>网线USB转接器就是适配器类。</w:t>
       </w:r>
     </w:p>
     <w:p/>
@@ -453,11 +824,10 @@
         <w:rPr>
           <w:noProof/>
         </w:rPr>
-        <w:lastRenderedPageBreak/>
         <w:drawing>
           <wp:inline distT="0" distB="0" distL="0" distR="0">
-            <wp:extent cx="5429250" cy="2628900"/>
-            <wp:effectExtent l="0" t="0" r="0" b="0"/>
+            <wp:extent cx="4624705" cy="2239331"/>
+            <wp:effectExtent l="0" t="0" r="4445" b="8890"/>
             <wp:docPr id="4" name="图片 4" descr="ç±»éé å¨æ¨¡å¼çç»æå¾"/>
             <wp:cNvGraphicFramePr>
@@ -474,7 +844,7 @@
                     </pic:cNvPicPr>
                   </pic:nvPicPr>
                   <pic:blipFill>
-                    <a:blip r:embed="rId9">
+                    <a:blip r:embed="rId13">
                       <a:extLst>
                         <a:ext uri="{28A0092B-C50C-407E-A947-70E740481C1C}">
                           <a14:useLocalDpi xmlns:a14="http://schemas.microsoft.com/office/drawing/2010/main" val="0"/>
@@ -489,7 +859,7 @@
                   <pic:spPr bwMode="auto">
                     <a:xfrm>
                       <a:off x="0" y="0"/>
-                      <a:ext cx="5429250" cy="2628900"/>
+                      <a:ext cx="4627630" cy="2240747"/>
                     </a:xfrm>
                     <a:prstGeom prst="rect">
                       <a:avLst/>
@@ -529,9 +899,10 @@
         <w:rPr>
           <w:noProof/>
         </w:rPr>
+        <w:lastRenderedPageBreak/>
         <w:drawing>
           <wp:inline distT="0" distB="0" distL="0" distR="0">
-            <wp:extent cx="5715000" cy="2876550"/>
+            <wp:extent cx="4958715" cy="2495887"/>
             <wp:effectExtent l="0" t="0" r="0" b="0"/>
             <wp:docPr id="5" name="图片 5" descr="å¯¹è±¡éé å¨æ¨¡å¼çç»æå¾"/>
@@ -549,7 +920,7 @@
                     </pic:cNvPicPr>
                   </pic:nvPicPr>
                   <pic:blipFill>
-                    <a:blip r:embed="rId10">
+                    <a:blip r:embed="rId14">
                       <a:extLst>
                         <a:ext uri="{28A0092B-C50C-407E-A947-70E740481C1C}">
                           <a14:useLocalDpi xmlns:a14="http://schemas.microsoft.com/office/drawing/2010/main" val="0"/>
@@ -564,7 +935,7 @@
                   <pic:spPr bwMode="auto">
                     <a:xfrm>
                       <a:off x="0" y="0"/>
-                      <a:ext cx="5715000" cy="2876550"/>
+                      <a:ext cx="4965236" cy="2499169"/>
                     </a:xfrm>
                     <a:prstGeom prst="rect">
                       <a:avLst/>
@@ -589,7 +960,6138 @@
         <w:rPr>
           <w:rFonts w:hint="eastAsia"/>
         </w:rPr>
-        <w:lastRenderedPageBreak/>
+        <w:t>实例</w:t>
+      </w:r>
+    </w:p>
+    <w:tbl>
+      <w:tblPr>
+        <w:tblStyle w:val="a5"/>
+        <w:tblW w:w="0" w:type="auto"/>
+        <w:tblLook w:val="04A0" w:firstRow="1" w:lastRow="0" w:firstColumn="1" w:lastColumn="0" w:noHBand="0" w:noVBand="1"/>
+      </w:tblPr>
+      <w:tblGrid>
+        <w:gridCol w:w="7694"/>
+        <w:gridCol w:w="7694"/>
+      </w:tblGrid>
+      <w:tr>
+        <w:tc>
+          <w:tcPr>
+            <w:tcW w:w="7694" w:type="dxa"/>
+          </w:tcPr>
+          <w:p>
+            <w:pPr>
+              <w:widowControl/>
+              <w:shd w:val="clear" w:color="auto" w:fill="2B2B2B"/>
+              <w:tabs>
+                <w:tab w:val="left" w:pos="916"/>
+                <w:tab w:val="left" w:pos="1832"/>
+                <w:tab w:val="left" w:pos="2748"/>
+                <w:tab w:val="left" w:pos="3664"/>
+                <w:tab w:val="left" w:pos="4580"/>
+                <w:tab w:val="left" w:pos="5496"/>
+                <w:tab w:val="left" w:pos="6412"/>
+                <w:tab w:val="left" w:pos="7328"/>
+                <w:tab w:val="left" w:pos="8244"/>
+                <w:tab w:val="left" w:pos="9160"/>
+                <w:tab w:val="left" w:pos="10076"/>
+                <w:tab w:val="left" w:pos="10992"/>
+                <w:tab w:val="left" w:pos="11908"/>
+                <w:tab w:val="left" w:pos="12824"/>
+                <w:tab w:val="left" w:pos="13740"/>
+                <w:tab w:val="left" w:pos="14656"/>
+              </w:tabs>
+              <w:jc w:val="left"/>
+              <w:rPr>
+                <w:rFonts w:ascii="Consolas" w:eastAsia="宋体" w:hAnsi="Consolas" w:cs="宋体"/>
+                <w:color w:val="A9B7C6"/>
+                <w:kern w:val="0"/>
+                <w:sz w:val="26"/>
+                <w:szCs w:val="26"/>
+              </w:rPr>
+            </w:pPr>
+            <w:r>
+              <w:rPr>
+                <w:rFonts w:ascii="Consolas" w:eastAsia="宋体" w:hAnsi="Consolas" w:cs="宋体"/>
+                <w:i/>
+                <w:iCs/>
+                <w:color w:val="629755"/>
+                <w:kern w:val="0"/>
+                <w:szCs w:val="26"/>
+              </w:rPr>
+              <w:t>/**</w:t>
+            </w:r>
+            <w:r>
+              <w:rPr>
+                <w:rFonts w:ascii="Consolas" w:eastAsia="宋体" w:hAnsi="Consolas" w:cs="宋体"/>
+                <w:i/>
+                <w:iCs/>
+                <w:color w:val="629755"/>
+                <w:kern w:val="0"/>
+                <w:szCs w:val="26"/>
+              </w:rPr>
+              <w:br/>
+              <w:t xml:space="preserve"> * </w:t>
+            </w:r>
+            <w:r>
+              <w:rPr>
+                <w:rFonts w:ascii="Consolas" w:eastAsia="宋体" w:hAnsi="Consolas" w:cs="宋体"/>
+                <w:b/>
+                <w:bCs/>
+                <w:i/>
+                <w:iCs/>
+                <w:color w:val="629755"/>
+                <w:kern w:val="0"/>
+                <w:szCs w:val="26"/>
+              </w:rPr>
+              <w:t xml:space="preserve">@author </w:t>
+            </w:r>
+            <w:r>
+              <w:rPr>
+                <w:rFonts w:ascii="Consolas" w:eastAsia="宋体" w:hAnsi="Consolas" w:cs="宋体"/>
+                <w:i/>
+                <w:iCs/>
+                <w:color w:val="629755"/>
+                <w:kern w:val="0"/>
+                <w:szCs w:val="26"/>
+              </w:rPr>
+              <w:t>xzy</w:t>
+            </w:r>
+            <w:r>
+              <w:rPr>
+                <w:rFonts w:ascii="Consolas" w:eastAsia="宋体" w:hAnsi="Consolas" w:cs="宋体"/>
+                <w:i/>
+                <w:iCs/>
+                <w:color w:val="629755"/>
+                <w:kern w:val="0"/>
+                <w:szCs w:val="26"/>
+              </w:rPr>
+              <w:br/>
+              <w:t xml:space="preserve"> * </w:t>
+            </w:r>
+            <w:r>
+              <w:rPr>
+                <w:rFonts w:ascii="Consolas" w:eastAsia="宋体" w:hAnsi="Consolas" w:cs="宋体"/>
+                <w:b/>
+                <w:bCs/>
+                <w:i/>
+                <w:iCs/>
+                <w:color w:val="629755"/>
+                <w:kern w:val="0"/>
+                <w:szCs w:val="26"/>
+              </w:rPr>
+              <w:t xml:space="preserve">@date </w:t>
+            </w:r>
+            <w:r>
+              <w:rPr>
+                <w:rFonts w:ascii="Consolas" w:eastAsia="宋体" w:hAnsi="Consolas" w:cs="宋体"/>
+                <w:i/>
+                <w:iCs/>
+                <w:color w:val="629755"/>
+                <w:kern w:val="0"/>
+                <w:szCs w:val="26"/>
+              </w:rPr>
+              <w:t>2020-01-17 09:33</w:t>
+            </w:r>
+            <w:r>
+              <w:rPr>
+                <w:rFonts w:ascii="Consolas" w:eastAsia="宋体" w:hAnsi="Consolas" w:cs="宋体"/>
+                <w:i/>
+                <w:iCs/>
+                <w:color w:val="629755"/>
+                <w:kern w:val="0"/>
+                <w:szCs w:val="26"/>
+              </w:rPr>
+              <w:br/>
+              <w:t xml:space="preserve"> * </w:t>
+            </w:r>
+            <w:r>
+              <w:rPr>
+                <w:rFonts w:ascii="Arial" w:eastAsia="宋体" w:hAnsi="Arial" w:cs="Arial"/>
+                <w:i/>
+                <w:iCs/>
+                <w:color w:val="629755"/>
+                <w:kern w:val="0"/>
+                <w:szCs w:val="26"/>
+              </w:rPr>
+              <w:t>说明：网线传输的数据</w:t>
+            </w:r>
+            <w:r>
+              <w:rPr>
+                <w:rFonts w:ascii="Arial" w:eastAsia="宋体" w:hAnsi="Arial" w:cs="Arial"/>
+                <w:i/>
+                <w:iCs/>
+                <w:color w:val="629755"/>
+                <w:kern w:val="0"/>
+                <w:szCs w:val="26"/>
+              </w:rPr>
+              <w:br/>
+              <w:t xml:space="preserve"> </w:t>
+            </w:r>
+            <w:r>
+              <w:rPr>
+                <w:rFonts w:ascii="Consolas" w:eastAsia="宋体" w:hAnsi="Consolas" w:cs="宋体"/>
+                <w:i/>
+                <w:iCs/>
+                <w:color w:val="629755"/>
+                <w:kern w:val="0"/>
+                <w:szCs w:val="26"/>
+              </w:rPr>
+              <w:t>*/</w:t>
+            </w:r>
+            <w:r>
+              <w:rPr>
+                <w:rFonts w:ascii="Consolas" w:eastAsia="宋体" w:hAnsi="Consolas" w:cs="宋体"/>
+                <w:i/>
+                <w:iCs/>
+                <w:color w:val="629755"/>
+                <w:kern w:val="0"/>
+                <w:szCs w:val="26"/>
+              </w:rPr>
+              <w:br/>
+            </w:r>
+            <w:r>
+              <w:rPr>
+                <w:rFonts w:ascii="Consolas" w:eastAsia="宋体" w:hAnsi="Consolas" w:cs="宋体"/>
+                <w:color w:val="CC7832"/>
+                <w:kern w:val="0"/>
+                <w:szCs w:val="26"/>
+              </w:rPr>
+              <w:t xml:space="preserve">public class </w:t>
+            </w:r>
+            <w:r>
+              <w:rPr>
+                <w:rFonts w:ascii="Consolas" w:eastAsia="宋体" w:hAnsi="Consolas" w:cs="宋体"/>
+                <w:color w:val="A9B7C6"/>
+                <w:kern w:val="0"/>
+                <w:szCs w:val="26"/>
+              </w:rPr>
+              <w:t xml:space="preserve">NetData </w:t>
+            </w:r>
+            <w:r>
+              <w:rPr>
+                <w:rFonts w:ascii="Consolas" w:eastAsia="宋体" w:hAnsi="Consolas" w:cs="宋体"/>
+                <w:i/>
+                <w:iCs/>
+                <w:color w:val="9876AA"/>
+                <w:kern w:val="0"/>
+                <w:szCs w:val="26"/>
+              </w:rPr>
+              <w:t>{</w:t>
+            </w:r>
+            <w:r>
+              <w:rPr>
+                <w:rFonts w:ascii="Consolas" w:eastAsia="宋体" w:hAnsi="Consolas" w:cs="宋体"/>
+                <w:i/>
+                <w:iCs/>
+                <w:color w:val="9876AA"/>
+                <w:kern w:val="0"/>
+                <w:szCs w:val="26"/>
+              </w:rPr>
+              <w:br/>
+              <w:t xml:space="preserve">    </w:t>
+            </w:r>
+            <w:r>
+              <w:rPr>
+                <w:rFonts w:ascii="Consolas" w:eastAsia="宋体" w:hAnsi="Consolas" w:cs="宋体"/>
+                <w:color w:val="CC7832"/>
+                <w:kern w:val="0"/>
+                <w:szCs w:val="26"/>
+              </w:rPr>
+              <w:t xml:space="preserve">private </w:t>
+            </w:r>
+            <w:r>
+              <w:rPr>
+                <w:rFonts w:ascii="Consolas" w:eastAsia="宋体" w:hAnsi="Consolas" w:cs="宋体"/>
+                <w:color w:val="A9B7C6"/>
+                <w:kern w:val="0"/>
+                <w:szCs w:val="26"/>
+              </w:rPr>
+              <w:t xml:space="preserve">String </w:t>
+            </w:r>
+            <w:r>
+              <w:rPr>
+                <w:rFonts w:ascii="Consolas" w:eastAsia="宋体" w:hAnsi="Consolas" w:cs="宋体"/>
+                <w:color w:val="9876AA"/>
+                <w:kern w:val="0"/>
+                <w:szCs w:val="26"/>
+              </w:rPr>
+              <w:t>data</w:t>
+            </w:r>
+            <w:r>
+              <w:rPr>
+                <w:rFonts w:ascii="Consolas" w:eastAsia="宋体" w:hAnsi="Consolas" w:cs="宋体"/>
+                <w:color w:val="CC7832"/>
+                <w:kern w:val="0"/>
+                <w:szCs w:val="26"/>
+              </w:rPr>
+              <w:t>;</w:t>
+            </w:r>
+            <w:r>
+              <w:rPr>
+                <w:rFonts w:ascii="Consolas" w:eastAsia="宋体" w:hAnsi="Consolas" w:cs="宋体"/>
+                <w:color w:val="CC7832"/>
+                <w:kern w:val="0"/>
+                <w:szCs w:val="26"/>
+              </w:rPr>
+              <w:br/>
+            </w:r>
+            <w:r>
+              <w:rPr>
+                <w:rFonts w:ascii="Consolas" w:eastAsia="宋体" w:hAnsi="Consolas" w:cs="宋体"/>
+                <w:color w:val="CC7832"/>
+                <w:kern w:val="0"/>
+                <w:szCs w:val="26"/>
+              </w:rPr>
+              <w:br/>
+              <w:t xml:space="preserve">    public </w:t>
+            </w:r>
+            <w:r>
+              <w:rPr>
+                <w:rFonts w:ascii="Consolas" w:eastAsia="宋体" w:hAnsi="Consolas" w:cs="宋体"/>
+                <w:color w:val="FFC66D"/>
+                <w:kern w:val="0"/>
+                <w:szCs w:val="26"/>
+              </w:rPr>
+              <w:t>NetData</w:t>
+            </w:r>
+            <w:r>
+              <w:rPr>
+                <w:rFonts w:ascii="Consolas" w:eastAsia="宋体" w:hAnsi="Consolas" w:cs="宋体"/>
+                <w:i/>
+                <w:iCs/>
+                <w:color w:val="9876AA"/>
+                <w:kern w:val="0"/>
+                <w:szCs w:val="26"/>
+              </w:rPr>
+              <w:t>(</w:t>
+            </w:r>
+            <w:r>
+              <w:rPr>
+                <w:rFonts w:ascii="Consolas" w:eastAsia="宋体" w:hAnsi="Consolas" w:cs="宋体"/>
+                <w:color w:val="A9B7C6"/>
+                <w:kern w:val="0"/>
+                <w:szCs w:val="26"/>
+              </w:rPr>
+              <w:t>String data</w:t>
+            </w:r>
+            <w:r>
+              <w:rPr>
+                <w:rFonts w:ascii="Consolas" w:eastAsia="宋体" w:hAnsi="Consolas" w:cs="宋体"/>
+                <w:i/>
+                <w:iCs/>
+                <w:color w:val="9876AA"/>
+                <w:kern w:val="0"/>
+                <w:szCs w:val="26"/>
+              </w:rPr>
+              <w:t>) {</w:t>
+            </w:r>
+            <w:r>
+              <w:rPr>
+                <w:rFonts w:ascii="Consolas" w:eastAsia="宋体" w:hAnsi="Consolas" w:cs="宋体"/>
+                <w:i/>
+                <w:iCs/>
+                <w:color w:val="9876AA"/>
+                <w:kern w:val="0"/>
+                <w:szCs w:val="26"/>
+              </w:rPr>
+              <w:br/>
+              <w:t xml:space="preserve">        </w:t>
+            </w:r>
+            <w:r>
+              <w:rPr>
+                <w:rFonts w:ascii="Consolas" w:eastAsia="宋体" w:hAnsi="Consolas" w:cs="宋体"/>
+                <w:color w:val="CC7832"/>
+                <w:kern w:val="0"/>
+                <w:szCs w:val="26"/>
+              </w:rPr>
+              <w:t>this</w:t>
+            </w:r>
+            <w:r>
+              <w:rPr>
+                <w:rFonts w:ascii="Consolas" w:eastAsia="宋体" w:hAnsi="Consolas" w:cs="宋体"/>
+                <w:color w:val="A9B7C6"/>
+                <w:kern w:val="0"/>
+                <w:szCs w:val="26"/>
+              </w:rPr>
+              <w:t>.</w:t>
+            </w:r>
+            <w:r>
+              <w:rPr>
+                <w:rFonts w:ascii="Consolas" w:eastAsia="宋体" w:hAnsi="Consolas" w:cs="宋体"/>
+                <w:color w:val="9876AA"/>
+                <w:kern w:val="0"/>
+                <w:szCs w:val="26"/>
+              </w:rPr>
+              <w:t xml:space="preserve">data </w:t>
+            </w:r>
+            <w:r>
+              <w:rPr>
+                <w:rFonts w:ascii="Consolas" w:eastAsia="宋体" w:hAnsi="Consolas" w:cs="宋体"/>
+                <w:color w:val="A9B7C6"/>
+                <w:kern w:val="0"/>
+                <w:szCs w:val="26"/>
+              </w:rPr>
+              <w:t>= data</w:t>
+            </w:r>
+            <w:r>
+              <w:rPr>
+                <w:rFonts w:ascii="Consolas" w:eastAsia="宋体" w:hAnsi="Consolas" w:cs="宋体"/>
+                <w:color w:val="CC7832"/>
+                <w:kern w:val="0"/>
+                <w:szCs w:val="26"/>
+              </w:rPr>
+              <w:t>;</w:t>
+            </w:r>
+            <w:r>
+              <w:rPr>
+                <w:rFonts w:ascii="Consolas" w:eastAsia="宋体" w:hAnsi="Consolas" w:cs="宋体"/>
+                <w:color w:val="CC7832"/>
+                <w:kern w:val="0"/>
+                <w:szCs w:val="26"/>
+              </w:rPr>
+              <w:br/>
+              <w:t xml:space="preserve">    </w:t>
+            </w:r>
+            <w:r>
+              <w:rPr>
+                <w:rFonts w:ascii="Consolas" w:eastAsia="宋体" w:hAnsi="Consolas" w:cs="宋体"/>
+                <w:i/>
+                <w:iCs/>
+                <w:color w:val="9876AA"/>
+                <w:kern w:val="0"/>
+                <w:szCs w:val="26"/>
+              </w:rPr>
+              <w:t>}</w:t>
+            </w:r>
+            <w:r>
+              <w:rPr>
+                <w:rFonts w:ascii="Consolas" w:eastAsia="宋体" w:hAnsi="Consolas" w:cs="宋体"/>
+                <w:i/>
+                <w:iCs/>
+                <w:color w:val="9876AA"/>
+                <w:kern w:val="0"/>
+                <w:szCs w:val="26"/>
+              </w:rPr>
+              <w:br/>
+            </w:r>
+            <w:r>
+              <w:rPr>
+                <w:rFonts w:ascii="Consolas" w:eastAsia="宋体" w:hAnsi="Consolas" w:cs="宋体"/>
+                <w:i/>
+                <w:iCs/>
+                <w:color w:val="9876AA"/>
+                <w:kern w:val="0"/>
+                <w:szCs w:val="26"/>
+              </w:rPr>
+              <w:br/>
+              <w:t xml:space="preserve">    </w:t>
+            </w:r>
+            <w:r>
+              <w:rPr>
+                <w:rFonts w:ascii="Consolas" w:eastAsia="宋体" w:hAnsi="Consolas" w:cs="宋体"/>
+                <w:color w:val="CC7832"/>
+                <w:kern w:val="0"/>
+                <w:szCs w:val="26"/>
+              </w:rPr>
+              <w:t xml:space="preserve">public </w:t>
+            </w:r>
+            <w:r>
+              <w:rPr>
+                <w:rFonts w:ascii="Consolas" w:eastAsia="宋体" w:hAnsi="Consolas" w:cs="宋体"/>
+                <w:color w:val="A9B7C6"/>
+                <w:kern w:val="0"/>
+                <w:szCs w:val="26"/>
+              </w:rPr>
+              <w:t xml:space="preserve">String </w:t>
+            </w:r>
+            <w:r>
+              <w:rPr>
+                <w:rFonts w:ascii="Consolas" w:eastAsia="宋体" w:hAnsi="Consolas" w:cs="宋体"/>
+                <w:color w:val="FFC66D"/>
+                <w:kern w:val="0"/>
+                <w:szCs w:val="26"/>
+              </w:rPr>
+              <w:t>getData</w:t>
+            </w:r>
+            <w:r>
+              <w:rPr>
+                <w:rFonts w:ascii="Consolas" w:eastAsia="宋体" w:hAnsi="Consolas" w:cs="宋体"/>
+                <w:i/>
+                <w:iCs/>
+                <w:color w:val="9876AA"/>
+                <w:kern w:val="0"/>
+                <w:szCs w:val="26"/>
+              </w:rPr>
+              <w:t>() {</w:t>
+            </w:r>
+            <w:r>
+              <w:rPr>
+                <w:rFonts w:ascii="Consolas" w:eastAsia="宋体" w:hAnsi="Consolas" w:cs="宋体"/>
+                <w:i/>
+                <w:iCs/>
+                <w:color w:val="9876AA"/>
+                <w:kern w:val="0"/>
+                <w:szCs w:val="26"/>
+              </w:rPr>
+              <w:br/>
+              <w:t xml:space="preserve">        </w:t>
+            </w:r>
+            <w:r>
+              <w:rPr>
+                <w:rFonts w:ascii="Consolas" w:eastAsia="宋体" w:hAnsi="Consolas" w:cs="宋体"/>
+                <w:color w:val="CC7832"/>
+                <w:kern w:val="0"/>
+                <w:szCs w:val="26"/>
+              </w:rPr>
+              <w:t xml:space="preserve">return </w:t>
+            </w:r>
+            <w:r>
+              <w:rPr>
+                <w:rFonts w:ascii="Consolas" w:eastAsia="宋体" w:hAnsi="Consolas" w:cs="宋体"/>
+                <w:color w:val="9876AA"/>
+                <w:kern w:val="0"/>
+                <w:szCs w:val="26"/>
+              </w:rPr>
+              <w:t>data</w:t>
+            </w:r>
+            <w:r>
+              <w:rPr>
+                <w:rFonts w:ascii="Consolas" w:eastAsia="宋体" w:hAnsi="Consolas" w:cs="宋体"/>
+                <w:color w:val="CC7832"/>
+                <w:kern w:val="0"/>
+                <w:szCs w:val="26"/>
+              </w:rPr>
+              <w:t>;</w:t>
+            </w:r>
+            <w:r>
+              <w:rPr>
+                <w:rFonts w:ascii="Consolas" w:eastAsia="宋体" w:hAnsi="Consolas" w:cs="宋体"/>
+                <w:color w:val="CC7832"/>
+                <w:kern w:val="0"/>
+                <w:szCs w:val="26"/>
+              </w:rPr>
+              <w:br/>
+              <w:t xml:space="preserve">    </w:t>
+            </w:r>
+            <w:r>
+              <w:rPr>
+                <w:rFonts w:ascii="Consolas" w:eastAsia="宋体" w:hAnsi="Consolas" w:cs="宋体"/>
+                <w:i/>
+                <w:iCs/>
+                <w:color w:val="9876AA"/>
+                <w:kern w:val="0"/>
+                <w:szCs w:val="26"/>
+              </w:rPr>
+              <w:t>}</w:t>
+            </w:r>
+            <w:r>
+              <w:rPr>
+                <w:rFonts w:ascii="Consolas" w:eastAsia="宋体" w:hAnsi="Consolas" w:cs="宋体"/>
+                <w:i/>
+                <w:iCs/>
+                <w:color w:val="9876AA"/>
+                <w:kern w:val="0"/>
+                <w:szCs w:val="26"/>
+              </w:rPr>
+              <w:br/>
+            </w:r>
+            <w:r>
+              <w:rPr>
+                <w:rFonts w:ascii="Consolas" w:eastAsia="宋体" w:hAnsi="Consolas" w:cs="宋体"/>
+                <w:i/>
+                <w:iCs/>
+                <w:color w:val="9876AA"/>
+                <w:kern w:val="0"/>
+                <w:szCs w:val="26"/>
+              </w:rPr>
+              <w:br/>
+            </w:r>
+            <w:r>
+              <w:rPr>
+                <w:rFonts w:ascii="Consolas" w:eastAsia="宋体" w:hAnsi="Consolas" w:cs="宋体"/>
+                <w:i/>
+                <w:iCs/>
+                <w:color w:val="9876AA"/>
+                <w:kern w:val="0"/>
+                <w:szCs w:val="26"/>
+              </w:rPr>
+              <w:lastRenderedPageBreak/>
+              <w:t xml:space="preserve">    </w:t>
+            </w:r>
+            <w:r>
+              <w:rPr>
+                <w:rFonts w:ascii="Consolas" w:eastAsia="宋体" w:hAnsi="Consolas" w:cs="宋体"/>
+                <w:color w:val="BBB529"/>
+                <w:kern w:val="0"/>
+                <w:szCs w:val="26"/>
+              </w:rPr>
+              <w:t>@Override</w:t>
+            </w:r>
+            <w:r>
+              <w:rPr>
+                <w:rFonts w:ascii="Consolas" w:eastAsia="宋体" w:hAnsi="Consolas" w:cs="宋体"/>
+                <w:color w:val="BBB529"/>
+                <w:kern w:val="0"/>
+                <w:szCs w:val="26"/>
+              </w:rPr>
+              <w:br/>
+              <w:t xml:space="preserve">    </w:t>
+            </w:r>
+            <w:r>
+              <w:rPr>
+                <w:rFonts w:ascii="Consolas" w:eastAsia="宋体" w:hAnsi="Consolas" w:cs="宋体"/>
+                <w:color w:val="CC7832"/>
+                <w:kern w:val="0"/>
+                <w:szCs w:val="26"/>
+              </w:rPr>
+              <w:t xml:space="preserve">public </w:t>
+            </w:r>
+            <w:r>
+              <w:rPr>
+                <w:rFonts w:ascii="Consolas" w:eastAsia="宋体" w:hAnsi="Consolas" w:cs="宋体"/>
+                <w:color w:val="A9B7C6"/>
+                <w:kern w:val="0"/>
+                <w:szCs w:val="26"/>
+              </w:rPr>
+              <w:t xml:space="preserve">String </w:t>
+            </w:r>
+            <w:r>
+              <w:rPr>
+                <w:rFonts w:ascii="Consolas" w:eastAsia="宋体" w:hAnsi="Consolas" w:cs="宋体"/>
+                <w:color w:val="FFC66D"/>
+                <w:kern w:val="0"/>
+                <w:szCs w:val="26"/>
+              </w:rPr>
+              <w:t>toString</w:t>
+            </w:r>
+            <w:r>
+              <w:rPr>
+                <w:rFonts w:ascii="Consolas" w:eastAsia="宋体" w:hAnsi="Consolas" w:cs="宋体"/>
+                <w:i/>
+                <w:iCs/>
+                <w:color w:val="9876AA"/>
+                <w:kern w:val="0"/>
+                <w:szCs w:val="26"/>
+              </w:rPr>
+              <w:t>() {</w:t>
+            </w:r>
+            <w:r>
+              <w:rPr>
+                <w:rFonts w:ascii="Consolas" w:eastAsia="宋体" w:hAnsi="Consolas" w:cs="宋体"/>
+                <w:i/>
+                <w:iCs/>
+                <w:color w:val="9876AA"/>
+                <w:kern w:val="0"/>
+                <w:szCs w:val="26"/>
+              </w:rPr>
+              <w:br/>
+              <w:t xml:space="preserve">        </w:t>
+            </w:r>
+            <w:r>
+              <w:rPr>
+                <w:rFonts w:ascii="Consolas" w:eastAsia="宋体" w:hAnsi="Consolas" w:cs="宋体"/>
+                <w:color w:val="CC7832"/>
+                <w:kern w:val="0"/>
+                <w:szCs w:val="26"/>
+              </w:rPr>
+              <w:t xml:space="preserve">return </w:t>
+            </w:r>
+            <w:r>
+              <w:rPr>
+                <w:rFonts w:ascii="Consolas" w:eastAsia="宋体" w:hAnsi="Consolas" w:cs="宋体"/>
+                <w:color w:val="6A8759"/>
+                <w:kern w:val="0"/>
+                <w:szCs w:val="26"/>
+              </w:rPr>
+              <w:t xml:space="preserve">"NetData{" </w:t>
+            </w:r>
+            <w:r>
+              <w:rPr>
+                <w:rFonts w:ascii="Consolas" w:eastAsia="宋体" w:hAnsi="Consolas" w:cs="宋体"/>
+                <w:color w:val="A9B7C6"/>
+                <w:kern w:val="0"/>
+                <w:szCs w:val="26"/>
+              </w:rPr>
+              <w:t>+</w:t>
+            </w:r>
+            <w:r>
+              <w:rPr>
+                <w:rFonts w:ascii="Consolas" w:eastAsia="宋体" w:hAnsi="Consolas" w:cs="宋体"/>
+                <w:color w:val="A9B7C6"/>
+                <w:kern w:val="0"/>
+                <w:szCs w:val="26"/>
+              </w:rPr>
+              <w:br/>
+              <w:t xml:space="preserve">                </w:t>
+            </w:r>
+            <w:r>
+              <w:rPr>
+                <w:rFonts w:ascii="Consolas" w:eastAsia="宋体" w:hAnsi="Consolas" w:cs="宋体"/>
+                <w:color w:val="6A8759"/>
+                <w:kern w:val="0"/>
+                <w:szCs w:val="26"/>
+              </w:rPr>
+              <w:t xml:space="preserve">"data='" </w:t>
+            </w:r>
+            <w:r>
+              <w:rPr>
+                <w:rFonts w:ascii="Consolas" w:eastAsia="宋体" w:hAnsi="Consolas" w:cs="宋体"/>
+                <w:color w:val="A9B7C6"/>
+                <w:kern w:val="0"/>
+                <w:szCs w:val="26"/>
+              </w:rPr>
+              <w:t xml:space="preserve">+ </w:t>
+            </w:r>
+            <w:r>
+              <w:rPr>
+                <w:rFonts w:ascii="Consolas" w:eastAsia="宋体" w:hAnsi="Consolas" w:cs="宋体"/>
+                <w:color w:val="9876AA"/>
+                <w:kern w:val="0"/>
+                <w:szCs w:val="26"/>
+              </w:rPr>
+              <w:t xml:space="preserve">data </w:t>
+            </w:r>
+            <w:r>
+              <w:rPr>
+                <w:rFonts w:ascii="Consolas" w:eastAsia="宋体" w:hAnsi="Consolas" w:cs="宋体"/>
+                <w:color w:val="A9B7C6"/>
+                <w:kern w:val="0"/>
+                <w:szCs w:val="26"/>
+              </w:rPr>
+              <w:t xml:space="preserve">+ </w:t>
+            </w:r>
+            <w:r>
+              <w:rPr>
+                <w:rFonts w:ascii="Consolas" w:eastAsia="宋体" w:hAnsi="Consolas" w:cs="宋体"/>
+                <w:color w:val="6A8759"/>
+                <w:kern w:val="0"/>
+                <w:szCs w:val="26"/>
+              </w:rPr>
+              <w:t>'</w:t>
+            </w:r>
+            <w:r>
+              <w:rPr>
+                <w:rFonts w:ascii="Consolas" w:eastAsia="宋体" w:hAnsi="Consolas" w:cs="宋体"/>
+                <w:color w:val="CC7832"/>
+                <w:kern w:val="0"/>
+                <w:szCs w:val="26"/>
+              </w:rPr>
+              <w:t>\'</w:t>
+            </w:r>
+            <w:r>
+              <w:rPr>
+                <w:rFonts w:ascii="Consolas" w:eastAsia="宋体" w:hAnsi="Consolas" w:cs="宋体"/>
+                <w:color w:val="6A8759"/>
+                <w:kern w:val="0"/>
+                <w:szCs w:val="26"/>
+              </w:rPr>
+              <w:t xml:space="preserve">' </w:t>
+            </w:r>
+            <w:r>
+              <w:rPr>
+                <w:rFonts w:ascii="Consolas" w:eastAsia="宋体" w:hAnsi="Consolas" w:cs="宋体"/>
+                <w:color w:val="A9B7C6"/>
+                <w:kern w:val="0"/>
+                <w:szCs w:val="26"/>
+              </w:rPr>
+              <w:t>+</w:t>
+            </w:r>
+            <w:r>
+              <w:rPr>
+                <w:rFonts w:ascii="Consolas" w:eastAsia="宋体" w:hAnsi="Consolas" w:cs="宋体"/>
+                <w:color w:val="A9B7C6"/>
+                <w:kern w:val="0"/>
+                <w:szCs w:val="26"/>
+              </w:rPr>
+              <w:br/>
+              <w:t xml:space="preserve">                </w:t>
+            </w:r>
+            <w:r>
+              <w:rPr>
+                <w:rFonts w:ascii="Consolas" w:eastAsia="宋体" w:hAnsi="Consolas" w:cs="宋体"/>
+                <w:color w:val="6A8759"/>
+                <w:kern w:val="0"/>
+                <w:szCs w:val="26"/>
+              </w:rPr>
+              <w:t>'}'</w:t>
+            </w:r>
+            <w:r>
+              <w:rPr>
+                <w:rFonts w:ascii="Consolas" w:eastAsia="宋体" w:hAnsi="Consolas" w:cs="宋体"/>
+                <w:color w:val="CC7832"/>
+                <w:kern w:val="0"/>
+                <w:szCs w:val="26"/>
+              </w:rPr>
+              <w:t>;</w:t>
+            </w:r>
+            <w:r>
+              <w:rPr>
+                <w:rFonts w:ascii="Consolas" w:eastAsia="宋体" w:hAnsi="Consolas" w:cs="宋体"/>
+                <w:color w:val="CC7832"/>
+                <w:kern w:val="0"/>
+                <w:szCs w:val="26"/>
+              </w:rPr>
+              <w:br/>
+              <w:t xml:space="preserve">    </w:t>
+            </w:r>
+            <w:r>
+              <w:rPr>
+                <w:rFonts w:ascii="Consolas" w:eastAsia="宋体" w:hAnsi="Consolas" w:cs="宋体"/>
+                <w:i/>
+                <w:iCs/>
+                <w:color w:val="9876AA"/>
+                <w:kern w:val="0"/>
+                <w:szCs w:val="26"/>
+              </w:rPr>
+              <w:t>}</w:t>
+            </w:r>
+            <w:r>
+              <w:rPr>
+                <w:rFonts w:ascii="Consolas" w:eastAsia="宋体" w:hAnsi="Consolas" w:cs="宋体"/>
+                <w:i/>
+                <w:iCs/>
+                <w:color w:val="9876AA"/>
+                <w:kern w:val="0"/>
+                <w:szCs w:val="26"/>
+              </w:rPr>
+              <w:br/>
+              <w:t>}</w:t>
+            </w:r>
+          </w:p>
+        </w:tc>
+        <w:tc>
+          <w:tcPr>
+            <w:tcW w:w="7694" w:type="dxa"/>
+          </w:tcPr>
+          <w:p>
+            <w:pPr>
+              <w:pStyle w:val="HTML"/>
+              <w:shd w:val="clear" w:color="auto" w:fill="2B2B2B"/>
+              <w:rPr>
+                <w:rFonts w:ascii="Consolas" w:hAnsi="Consolas"/>
+                <w:color w:val="A9B7C6"/>
+                <w:sz w:val="20"/>
+                <w:szCs w:val="20"/>
+              </w:rPr>
+            </w:pPr>
+            <w:r>
+              <w:rPr>
+                <w:rFonts w:ascii="Consolas" w:hAnsi="Consolas"/>
+                <w:i/>
+                <w:iCs/>
+                <w:color w:val="629755"/>
+                <w:sz w:val="20"/>
+                <w:szCs w:val="20"/>
+              </w:rPr>
+              <w:lastRenderedPageBreak/>
+              <w:t>/**</w:t>
+            </w:r>
+            <w:r>
+              <w:rPr>
+                <w:rFonts w:ascii="Consolas" w:hAnsi="Consolas"/>
+                <w:i/>
+                <w:iCs/>
+                <w:color w:val="629755"/>
+                <w:sz w:val="20"/>
+                <w:szCs w:val="20"/>
+              </w:rPr>
+              <w:br/>
+              <w:t xml:space="preserve"> * </w:t>
+            </w:r>
+            <w:r>
+              <w:rPr>
+                <w:rFonts w:ascii="Consolas" w:hAnsi="Consolas"/>
+                <w:b/>
+                <w:bCs/>
+                <w:i/>
+                <w:iCs/>
+                <w:color w:val="629755"/>
+                <w:sz w:val="20"/>
+                <w:szCs w:val="20"/>
+              </w:rPr>
+              <w:t xml:space="preserve">@author </w:t>
+            </w:r>
+            <w:r>
+              <w:rPr>
+                <w:rFonts w:ascii="Consolas" w:hAnsi="Consolas"/>
+                <w:i/>
+                <w:iCs/>
+                <w:color w:val="629755"/>
+                <w:sz w:val="20"/>
+                <w:szCs w:val="20"/>
+              </w:rPr>
+              <w:t>xzy</w:t>
+            </w:r>
+            <w:r>
+              <w:rPr>
+                <w:rFonts w:ascii="Consolas" w:hAnsi="Consolas"/>
+                <w:i/>
+                <w:iCs/>
+                <w:color w:val="629755"/>
+                <w:sz w:val="20"/>
+                <w:szCs w:val="20"/>
+              </w:rPr>
+              <w:br/>
+              <w:t xml:space="preserve"> * </w:t>
+            </w:r>
+            <w:r>
+              <w:rPr>
+                <w:rFonts w:ascii="Consolas" w:hAnsi="Consolas"/>
+                <w:b/>
+                <w:bCs/>
+                <w:i/>
+                <w:iCs/>
+                <w:color w:val="629755"/>
+                <w:sz w:val="20"/>
+                <w:szCs w:val="20"/>
+              </w:rPr>
+              <w:t xml:space="preserve">@date </w:t>
+            </w:r>
+            <w:r>
+              <w:rPr>
+                <w:rFonts w:ascii="Consolas" w:hAnsi="Consolas"/>
+                <w:i/>
+                <w:iCs/>
+                <w:color w:val="629755"/>
+                <w:sz w:val="20"/>
+                <w:szCs w:val="20"/>
+              </w:rPr>
+              <w:t>2020-01-17 09:33</w:t>
+            </w:r>
+            <w:r>
+              <w:rPr>
+                <w:rFonts w:ascii="Consolas" w:hAnsi="Consolas"/>
+                <w:i/>
+                <w:iCs/>
+                <w:color w:val="629755"/>
+                <w:sz w:val="20"/>
+                <w:szCs w:val="20"/>
+              </w:rPr>
+              <w:br/>
+              <w:t xml:space="preserve"> * </w:t>
+            </w:r>
+            <w:r>
+              <w:rPr>
+                <w:rFonts w:ascii="Arial" w:hAnsi="Arial" w:cs="Arial"/>
+                <w:i/>
+                <w:iCs/>
+                <w:color w:val="629755"/>
+                <w:sz w:val="20"/>
+                <w:szCs w:val="20"/>
+              </w:rPr>
+              <w:t>说明：</w:t>
+            </w:r>
+            <w:r>
+              <w:rPr>
+                <w:rFonts w:ascii="Consolas" w:hAnsi="Consolas"/>
+                <w:i/>
+                <w:iCs/>
+                <w:color w:val="629755"/>
+                <w:sz w:val="20"/>
+                <w:szCs w:val="20"/>
+              </w:rPr>
+              <w:t>USB</w:t>
+            </w:r>
+            <w:r>
+              <w:rPr>
+                <w:rFonts w:ascii="Arial" w:hAnsi="Arial" w:cs="Arial"/>
+                <w:i/>
+                <w:iCs/>
+                <w:color w:val="629755"/>
+                <w:sz w:val="20"/>
+                <w:szCs w:val="20"/>
+              </w:rPr>
+              <w:t>传输的数据</w:t>
+            </w:r>
+            <w:r>
+              <w:rPr>
+                <w:rFonts w:ascii="Arial" w:hAnsi="Arial" w:cs="Arial"/>
+                <w:i/>
+                <w:iCs/>
+                <w:color w:val="629755"/>
+                <w:sz w:val="20"/>
+                <w:szCs w:val="20"/>
+              </w:rPr>
+              <w:br/>
+              <w:t xml:space="preserve"> </w:t>
+            </w:r>
+            <w:r>
+              <w:rPr>
+                <w:rFonts w:ascii="Consolas" w:hAnsi="Consolas"/>
+                <w:i/>
+                <w:iCs/>
+                <w:color w:val="629755"/>
+                <w:sz w:val="20"/>
+                <w:szCs w:val="20"/>
+              </w:rPr>
+              <w:t>*/</w:t>
+            </w:r>
+            <w:r>
+              <w:rPr>
+                <w:rFonts w:ascii="Consolas" w:hAnsi="Consolas"/>
+                <w:i/>
+                <w:iCs/>
+                <w:color w:val="629755"/>
+                <w:sz w:val="20"/>
+                <w:szCs w:val="20"/>
+              </w:rPr>
+              <w:br/>
+            </w:r>
+            <w:r>
+              <w:rPr>
+                <w:rFonts w:ascii="Consolas" w:hAnsi="Consolas"/>
+                <w:color w:val="CC7832"/>
+                <w:sz w:val="20"/>
+                <w:szCs w:val="20"/>
+              </w:rPr>
+              <w:t xml:space="preserve">public class </w:t>
+            </w:r>
+            <w:r>
+              <w:rPr>
+                <w:rFonts w:ascii="Consolas" w:hAnsi="Consolas"/>
+                <w:color w:val="A9B7C6"/>
+                <w:sz w:val="20"/>
+                <w:szCs w:val="20"/>
+              </w:rPr>
+              <w:t xml:space="preserve">UsbData </w:t>
+            </w:r>
+            <w:r>
+              <w:rPr>
+                <w:rFonts w:ascii="Consolas" w:hAnsi="Consolas"/>
+                <w:i/>
+                <w:iCs/>
+                <w:color w:val="9876AA"/>
+                <w:sz w:val="20"/>
+                <w:szCs w:val="20"/>
+              </w:rPr>
+              <w:t>{</w:t>
+            </w:r>
+            <w:r>
+              <w:rPr>
+                <w:rFonts w:ascii="Consolas" w:hAnsi="Consolas"/>
+                <w:i/>
+                <w:iCs/>
+                <w:color w:val="9876AA"/>
+                <w:sz w:val="20"/>
+                <w:szCs w:val="20"/>
+              </w:rPr>
+              <w:br/>
+              <w:t xml:space="preserve">    </w:t>
+            </w:r>
+            <w:r>
+              <w:rPr>
+                <w:rFonts w:ascii="Consolas" w:hAnsi="Consolas"/>
+                <w:color w:val="CC7832"/>
+                <w:sz w:val="20"/>
+                <w:szCs w:val="20"/>
+              </w:rPr>
+              <w:t xml:space="preserve">private </w:t>
+            </w:r>
+            <w:r>
+              <w:rPr>
+                <w:rFonts w:ascii="Consolas" w:hAnsi="Consolas"/>
+                <w:color w:val="A9B7C6"/>
+                <w:sz w:val="20"/>
+                <w:szCs w:val="20"/>
+              </w:rPr>
+              <w:t xml:space="preserve">String </w:t>
+            </w:r>
+            <w:r>
+              <w:rPr>
+                <w:rFonts w:ascii="Consolas" w:hAnsi="Consolas"/>
+                <w:color w:val="9876AA"/>
+                <w:sz w:val="20"/>
+                <w:szCs w:val="20"/>
+              </w:rPr>
+              <w:t>data</w:t>
+            </w:r>
+            <w:r>
+              <w:rPr>
+                <w:rFonts w:ascii="Consolas" w:hAnsi="Consolas"/>
+                <w:color w:val="CC7832"/>
+                <w:sz w:val="20"/>
+                <w:szCs w:val="20"/>
+              </w:rPr>
+              <w:t>;</w:t>
+            </w:r>
+            <w:r>
+              <w:rPr>
+                <w:rFonts w:ascii="Consolas" w:hAnsi="Consolas"/>
+                <w:color w:val="CC7832"/>
+                <w:sz w:val="20"/>
+                <w:szCs w:val="20"/>
+              </w:rPr>
+              <w:br/>
+            </w:r>
+            <w:r>
+              <w:rPr>
+                <w:rFonts w:ascii="Consolas" w:hAnsi="Consolas"/>
+                <w:color w:val="CC7832"/>
+                <w:sz w:val="20"/>
+                <w:szCs w:val="20"/>
+              </w:rPr>
+              <w:br/>
+              <w:t xml:space="preserve">    public </w:t>
+            </w:r>
+            <w:r>
+              <w:rPr>
+                <w:rFonts w:ascii="Consolas" w:hAnsi="Consolas"/>
+                <w:color w:val="FFC66D"/>
+                <w:sz w:val="20"/>
+                <w:szCs w:val="20"/>
+              </w:rPr>
+              <w:t>UsbData</w:t>
+            </w:r>
+            <w:r>
+              <w:rPr>
+                <w:rFonts w:ascii="Consolas" w:hAnsi="Consolas"/>
+                <w:i/>
+                <w:iCs/>
+                <w:color w:val="9876AA"/>
+                <w:sz w:val="20"/>
+                <w:szCs w:val="20"/>
+              </w:rPr>
+              <w:t>(</w:t>
+            </w:r>
+            <w:r>
+              <w:rPr>
+                <w:rFonts w:ascii="Consolas" w:hAnsi="Consolas"/>
+                <w:color w:val="A9B7C6"/>
+                <w:sz w:val="20"/>
+                <w:szCs w:val="20"/>
+              </w:rPr>
+              <w:t>String data</w:t>
+            </w:r>
+            <w:r>
+              <w:rPr>
+                <w:rFonts w:ascii="Consolas" w:hAnsi="Consolas"/>
+                <w:i/>
+                <w:iCs/>
+                <w:color w:val="9876AA"/>
+                <w:sz w:val="20"/>
+                <w:szCs w:val="20"/>
+              </w:rPr>
+              <w:t>) {</w:t>
+            </w:r>
+            <w:r>
+              <w:rPr>
+                <w:rFonts w:ascii="Consolas" w:hAnsi="Consolas"/>
+                <w:i/>
+                <w:iCs/>
+                <w:color w:val="9876AA"/>
+                <w:sz w:val="20"/>
+                <w:szCs w:val="20"/>
+              </w:rPr>
+              <w:br/>
+              <w:t xml:space="preserve">        </w:t>
+            </w:r>
+            <w:r>
+              <w:rPr>
+                <w:rFonts w:ascii="Consolas" w:hAnsi="Consolas"/>
+                <w:color w:val="CC7832"/>
+                <w:sz w:val="20"/>
+                <w:szCs w:val="20"/>
+              </w:rPr>
+              <w:t>this</w:t>
+            </w:r>
+            <w:r>
+              <w:rPr>
+                <w:rFonts w:ascii="Consolas" w:hAnsi="Consolas"/>
+                <w:color w:val="A9B7C6"/>
+                <w:sz w:val="20"/>
+                <w:szCs w:val="20"/>
+              </w:rPr>
+              <w:t>.</w:t>
+            </w:r>
+            <w:r>
+              <w:rPr>
+                <w:rFonts w:ascii="Consolas" w:hAnsi="Consolas"/>
+                <w:color w:val="9876AA"/>
+                <w:sz w:val="20"/>
+                <w:szCs w:val="20"/>
+              </w:rPr>
+              <w:t xml:space="preserve">data </w:t>
+            </w:r>
+            <w:r>
+              <w:rPr>
+                <w:rFonts w:ascii="Consolas" w:hAnsi="Consolas"/>
+                <w:color w:val="A9B7C6"/>
+                <w:sz w:val="20"/>
+                <w:szCs w:val="20"/>
+              </w:rPr>
+              <w:t>= data</w:t>
+            </w:r>
+            <w:r>
+              <w:rPr>
+                <w:rFonts w:ascii="Consolas" w:hAnsi="Consolas"/>
+                <w:color w:val="CC7832"/>
+                <w:sz w:val="20"/>
+                <w:szCs w:val="20"/>
+              </w:rPr>
+              <w:t>;</w:t>
+            </w:r>
+            <w:r>
+              <w:rPr>
+                <w:rFonts w:ascii="Consolas" w:hAnsi="Consolas"/>
+                <w:color w:val="CC7832"/>
+                <w:sz w:val="20"/>
+                <w:szCs w:val="20"/>
+              </w:rPr>
+              <w:br/>
+              <w:t xml:space="preserve">    </w:t>
+            </w:r>
+            <w:r>
+              <w:rPr>
+                <w:rFonts w:ascii="Consolas" w:hAnsi="Consolas"/>
+                <w:i/>
+                <w:iCs/>
+                <w:color w:val="9876AA"/>
+                <w:sz w:val="20"/>
+                <w:szCs w:val="20"/>
+              </w:rPr>
+              <w:t>}</w:t>
+            </w:r>
+            <w:r>
+              <w:rPr>
+                <w:rFonts w:ascii="Consolas" w:hAnsi="Consolas"/>
+                <w:i/>
+                <w:iCs/>
+                <w:color w:val="9876AA"/>
+                <w:sz w:val="20"/>
+                <w:szCs w:val="20"/>
+              </w:rPr>
+              <w:br/>
+            </w:r>
+            <w:r>
+              <w:rPr>
+                <w:rFonts w:ascii="Consolas" w:hAnsi="Consolas"/>
+                <w:i/>
+                <w:iCs/>
+                <w:color w:val="9876AA"/>
+                <w:sz w:val="20"/>
+                <w:szCs w:val="20"/>
+              </w:rPr>
+              <w:br/>
+              <w:t xml:space="preserve">    </w:t>
+            </w:r>
+            <w:r>
+              <w:rPr>
+                <w:rFonts w:ascii="Consolas" w:hAnsi="Consolas"/>
+                <w:color w:val="CC7832"/>
+                <w:sz w:val="20"/>
+                <w:szCs w:val="20"/>
+              </w:rPr>
+              <w:t xml:space="preserve">public </w:t>
+            </w:r>
+            <w:r>
+              <w:rPr>
+                <w:rFonts w:ascii="Consolas" w:hAnsi="Consolas"/>
+                <w:color w:val="A9B7C6"/>
+                <w:sz w:val="20"/>
+                <w:szCs w:val="20"/>
+              </w:rPr>
+              <w:t xml:space="preserve">String </w:t>
+            </w:r>
+            <w:r>
+              <w:rPr>
+                <w:rFonts w:ascii="Consolas" w:hAnsi="Consolas"/>
+                <w:color w:val="FFC66D"/>
+                <w:sz w:val="20"/>
+                <w:szCs w:val="20"/>
+              </w:rPr>
+              <w:t>getData</w:t>
+            </w:r>
+            <w:r>
+              <w:rPr>
+                <w:rFonts w:ascii="Consolas" w:hAnsi="Consolas"/>
+                <w:i/>
+                <w:iCs/>
+                <w:color w:val="9876AA"/>
+                <w:sz w:val="20"/>
+                <w:szCs w:val="20"/>
+              </w:rPr>
+              <w:t>() {</w:t>
+            </w:r>
+            <w:r>
+              <w:rPr>
+                <w:rFonts w:ascii="Consolas" w:hAnsi="Consolas"/>
+                <w:i/>
+                <w:iCs/>
+                <w:color w:val="9876AA"/>
+                <w:sz w:val="20"/>
+                <w:szCs w:val="20"/>
+              </w:rPr>
+              <w:br/>
+              <w:t xml:space="preserve">        </w:t>
+            </w:r>
+            <w:r>
+              <w:rPr>
+                <w:rFonts w:ascii="Consolas" w:hAnsi="Consolas"/>
+                <w:color w:val="CC7832"/>
+                <w:sz w:val="20"/>
+                <w:szCs w:val="20"/>
+              </w:rPr>
+              <w:t xml:space="preserve">return </w:t>
+            </w:r>
+            <w:r>
+              <w:rPr>
+                <w:rFonts w:ascii="Consolas" w:hAnsi="Consolas"/>
+                <w:color w:val="9876AA"/>
+                <w:sz w:val="20"/>
+                <w:szCs w:val="20"/>
+              </w:rPr>
+              <w:t>data</w:t>
+            </w:r>
+            <w:r>
+              <w:rPr>
+                <w:rFonts w:ascii="Consolas" w:hAnsi="Consolas"/>
+                <w:color w:val="CC7832"/>
+                <w:sz w:val="20"/>
+                <w:szCs w:val="20"/>
+              </w:rPr>
+              <w:t>;</w:t>
+            </w:r>
+            <w:r>
+              <w:rPr>
+                <w:rFonts w:ascii="Consolas" w:hAnsi="Consolas"/>
+                <w:color w:val="CC7832"/>
+                <w:sz w:val="20"/>
+                <w:szCs w:val="20"/>
+              </w:rPr>
+              <w:br/>
+              <w:t xml:space="preserve">    </w:t>
+            </w:r>
+            <w:r>
+              <w:rPr>
+                <w:rFonts w:ascii="Consolas" w:hAnsi="Consolas"/>
+                <w:i/>
+                <w:iCs/>
+                <w:color w:val="9876AA"/>
+                <w:sz w:val="20"/>
+                <w:szCs w:val="20"/>
+              </w:rPr>
+              <w:t>}</w:t>
+            </w:r>
+            <w:r>
+              <w:rPr>
+                <w:rFonts w:ascii="Consolas" w:hAnsi="Consolas"/>
+                <w:i/>
+                <w:iCs/>
+                <w:color w:val="9876AA"/>
+                <w:sz w:val="20"/>
+                <w:szCs w:val="20"/>
+              </w:rPr>
+              <w:br/>
+            </w:r>
+            <w:r>
+              <w:rPr>
+                <w:rFonts w:ascii="Consolas" w:hAnsi="Consolas"/>
+                <w:i/>
+                <w:iCs/>
+                <w:color w:val="9876AA"/>
+                <w:sz w:val="20"/>
+                <w:szCs w:val="20"/>
+              </w:rPr>
+              <w:br/>
+            </w:r>
+            <w:r>
+              <w:rPr>
+                <w:rFonts w:ascii="Consolas" w:hAnsi="Consolas"/>
+                <w:i/>
+                <w:iCs/>
+                <w:color w:val="9876AA"/>
+                <w:sz w:val="20"/>
+                <w:szCs w:val="20"/>
+              </w:rPr>
+              <w:lastRenderedPageBreak/>
+              <w:t xml:space="preserve">    </w:t>
+            </w:r>
+            <w:r>
+              <w:rPr>
+                <w:rFonts w:ascii="Consolas" w:hAnsi="Consolas"/>
+                <w:color w:val="BBB529"/>
+                <w:sz w:val="20"/>
+                <w:szCs w:val="20"/>
+              </w:rPr>
+              <w:t>@Override</w:t>
+            </w:r>
+            <w:r>
+              <w:rPr>
+                <w:rFonts w:ascii="Consolas" w:hAnsi="Consolas"/>
+                <w:color w:val="BBB529"/>
+                <w:sz w:val="20"/>
+                <w:szCs w:val="20"/>
+              </w:rPr>
+              <w:br/>
+              <w:t xml:space="preserve">    </w:t>
+            </w:r>
+            <w:r>
+              <w:rPr>
+                <w:rFonts w:ascii="Consolas" w:hAnsi="Consolas"/>
+                <w:color w:val="CC7832"/>
+                <w:sz w:val="20"/>
+                <w:szCs w:val="20"/>
+              </w:rPr>
+              <w:t xml:space="preserve">public </w:t>
+            </w:r>
+            <w:r>
+              <w:rPr>
+                <w:rFonts w:ascii="Consolas" w:hAnsi="Consolas"/>
+                <w:color w:val="A9B7C6"/>
+                <w:sz w:val="20"/>
+                <w:szCs w:val="20"/>
+              </w:rPr>
+              <w:t xml:space="preserve">String </w:t>
+            </w:r>
+            <w:r>
+              <w:rPr>
+                <w:rFonts w:ascii="Consolas" w:hAnsi="Consolas"/>
+                <w:color w:val="FFC66D"/>
+                <w:sz w:val="20"/>
+                <w:szCs w:val="20"/>
+              </w:rPr>
+              <w:t>toString</w:t>
+            </w:r>
+            <w:r>
+              <w:rPr>
+                <w:rFonts w:ascii="Consolas" w:hAnsi="Consolas"/>
+                <w:i/>
+                <w:iCs/>
+                <w:color w:val="9876AA"/>
+                <w:sz w:val="20"/>
+                <w:szCs w:val="20"/>
+              </w:rPr>
+              <w:t>() {</w:t>
+            </w:r>
+            <w:r>
+              <w:rPr>
+                <w:rFonts w:ascii="Consolas" w:hAnsi="Consolas"/>
+                <w:i/>
+                <w:iCs/>
+                <w:color w:val="9876AA"/>
+                <w:sz w:val="20"/>
+                <w:szCs w:val="20"/>
+              </w:rPr>
+              <w:br/>
+              <w:t xml:space="preserve">        </w:t>
+            </w:r>
+            <w:r>
+              <w:rPr>
+                <w:rFonts w:ascii="Consolas" w:hAnsi="Consolas"/>
+                <w:color w:val="CC7832"/>
+                <w:sz w:val="20"/>
+                <w:szCs w:val="20"/>
+              </w:rPr>
+              <w:t xml:space="preserve">return </w:t>
+            </w:r>
+            <w:r>
+              <w:rPr>
+                <w:rFonts w:ascii="Consolas" w:hAnsi="Consolas"/>
+                <w:color w:val="6A8759"/>
+                <w:sz w:val="20"/>
+                <w:szCs w:val="20"/>
+              </w:rPr>
+              <w:t xml:space="preserve">"UsbData{" </w:t>
+            </w:r>
+            <w:r>
+              <w:rPr>
+                <w:rFonts w:ascii="Consolas" w:hAnsi="Consolas"/>
+                <w:color w:val="A9B7C6"/>
+                <w:sz w:val="20"/>
+                <w:szCs w:val="20"/>
+              </w:rPr>
+              <w:t>+</w:t>
+            </w:r>
+            <w:r>
+              <w:rPr>
+                <w:rFonts w:ascii="Consolas" w:hAnsi="Consolas"/>
+                <w:color w:val="A9B7C6"/>
+                <w:sz w:val="20"/>
+                <w:szCs w:val="20"/>
+              </w:rPr>
+              <w:br/>
+              <w:t xml:space="preserve">                </w:t>
+            </w:r>
+            <w:r>
+              <w:rPr>
+                <w:rFonts w:ascii="Consolas" w:hAnsi="Consolas"/>
+                <w:color w:val="6A8759"/>
+                <w:sz w:val="20"/>
+                <w:szCs w:val="20"/>
+              </w:rPr>
+              <w:t xml:space="preserve">"data='" </w:t>
+            </w:r>
+            <w:r>
+              <w:rPr>
+                <w:rFonts w:ascii="Consolas" w:hAnsi="Consolas"/>
+                <w:color w:val="A9B7C6"/>
+                <w:sz w:val="20"/>
+                <w:szCs w:val="20"/>
+              </w:rPr>
+              <w:t xml:space="preserve">+ </w:t>
+            </w:r>
+            <w:r>
+              <w:rPr>
+                <w:rFonts w:ascii="Consolas" w:hAnsi="Consolas"/>
+                <w:color w:val="9876AA"/>
+                <w:sz w:val="20"/>
+                <w:szCs w:val="20"/>
+              </w:rPr>
+              <w:t xml:space="preserve">data </w:t>
+            </w:r>
+            <w:r>
+              <w:rPr>
+                <w:rFonts w:ascii="Consolas" w:hAnsi="Consolas"/>
+                <w:color w:val="A9B7C6"/>
+                <w:sz w:val="20"/>
+                <w:szCs w:val="20"/>
+              </w:rPr>
+              <w:t xml:space="preserve">+ </w:t>
+            </w:r>
+            <w:r>
+              <w:rPr>
+                <w:rFonts w:ascii="Consolas" w:hAnsi="Consolas"/>
+                <w:color w:val="6A8759"/>
+                <w:sz w:val="20"/>
+                <w:szCs w:val="20"/>
+              </w:rPr>
+              <w:t>'</w:t>
+            </w:r>
+            <w:r>
+              <w:rPr>
+                <w:rFonts w:ascii="Consolas" w:hAnsi="Consolas"/>
+                <w:color w:val="CC7832"/>
+                <w:sz w:val="20"/>
+                <w:szCs w:val="20"/>
+              </w:rPr>
+              <w:t>\'</w:t>
+            </w:r>
+            <w:r>
+              <w:rPr>
+                <w:rFonts w:ascii="Consolas" w:hAnsi="Consolas"/>
+                <w:color w:val="6A8759"/>
+                <w:sz w:val="20"/>
+                <w:szCs w:val="20"/>
+              </w:rPr>
+              <w:t xml:space="preserve">' </w:t>
+            </w:r>
+            <w:r>
+              <w:rPr>
+                <w:rFonts w:ascii="Consolas" w:hAnsi="Consolas"/>
+                <w:color w:val="A9B7C6"/>
+                <w:sz w:val="20"/>
+                <w:szCs w:val="20"/>
+              </w:rPr>
+              <w:t>+</w:t>
+            </w:r>
+            <w:r>
+              <w:rPr>
+                <w:rFonts w:ascii="Consolas" w:hAnsi="Consolas"/>
+                <w:color w:val="A9B7C6"/>
+                <w:sz w:val="20"/>
+                <w:szCs w:val="20"/>
+              </w:rPr>
+              <w:br/>
+              <w:t xml:space="preserve">                </w:t>
+            </w:r>
+            <w:r>
+              <w:rPr>
+                <w:rFonts w:ascii="Consolas" w:hAnsi="Consolas"/>
+                <w:color w:val="6A8759"/>
+                <w:sz w:val="20"/>
+                <w:szCs w:val="20"/>
+              </w:rPr>
+              <w:t>'}'</w:t>
+            </w:r>
+            <w:r>
+              <w:rPr>
+                <w:rFonts w:ascii="Consolas" w:hAnsi="Consolas"/>
+                <w:color w:val="CC7832"/>
+                <w:sz w:val="20"/>
+                <w:szCs w:val="20"/>
+              </w:rPr>
+              <w:t>;</w:t>
+            </w:r>
+            <w:r>
+              <w:rPr>
+                <w:rFonts w:ascii="Consolas" w:hAnsi="Consolas"/>
+                <w:color w:val="CC7832"/>
+                <w:sz w:val="20"/>
+                <w:szCs w:val="20"/>
+              </w:rPr>
+              <w:br/>
+              <w:t xml:space="preserve">    </w:t>
+            </w:r>
+            <w:r>
+              <w:rPr>
+                <w:rFonts w:ascii="Consolas" w:hAnsi="Consolas"/>
+                <w:i/>
+                <w:iCs/>
+                <w:color w:val="9876AA"/>
+                <w:sz w:val="20"/>
+                <w:szCs w:val="20"/>
+              </w:rPr>
+              <w:t>}</w:t>
+            </w:r>
+            <w:r>
+              <w:rPr>
+                <w:rFonts w:ascii="Consolas" w:hAnsi="Consolas"/>
+                <w:i/>
+                <w:iCs/>
+                <w:color w:val="9876AA"/>
+                <w:sz w:val="20"/>
+                <w:szCs w:val="20"/>
+              </w:rPr>
+              <w:br/>
+              <w:t>}</w:t>
+            </w:r>
+          </w:p>
+        </w:tc>
+      </w:tr>
+    </w:tbl>
+    <w:p/>
+    <w:p>
+      <w:r>
+        <w:br w:type="page"/>
+      </w:r>
+    </w:p>
+    <w:tbl>
+      <w:tblPr>
+        <w:tblStyle w:val="a5"/>
+        <w:tblW w:w="0" w:type="auto"/>
+        <w:tblLook w:val="04A0" w:firstRow="1" w:lastRow="0" w:firstColumn="1" w:lastColumn="0" w:noHBand="0" w:noVBand="1"/>
+      </w:tblPr>
+      <w:tblGrid>
+        <w:gridCol w:w="7694"/>
+        <w:gridCol w:w="7694"/>
+      </w:tblGrid>
+      <w:tr>
+        <w:tc>
+          <w:tcPr>
+            <w:tcW w:w="7694" w:type="dxa"/>
+          </w:tcPr>
+          <w:p>
+            <w:pPr>
+              <w:pStyle w:val="HTML"/>
+              <w:shd w:val="clear" w:color="auto" w:fill="2B2B2B"/>
+              <w:rPr>
+                <w:rFonts w:ascii="Consolas" w:hAnsi="Consolas"/>
+                <w:color w:val="A9B7C6"/>
+                <w:sz w:val="20"/>
+                <w:szCs w:val="20"/>
+              </w:rPr>
+            </w:pPr>
+            <w:r>
+              <w:rPr>
+                <w:rFonts w:ascii="Consolas" w:hAnsi="Consolas"/>
+                <w:i/>
+                <w:iCs/>
+                <w:color w:val="629755"/>
+                <w:sz w:val="20"/>
+                <w:szCs w:val="20"/>
+              </w:rPr>
+              <w:lastRenderedPageBreak/>
+              <w:t>/**</w:t>
+            </w:r>
+            <w:r>
+              <w:rPr>
+                <w:rFonts w:ascii="Consolas" w:hAnsi="Consolas"/>
+                <w:i/>
+                <w:iCs/>
+                <w:color w:val="629755"/>
+                <w:sz w:val="20"/>
+                <w:szCs w:val="20"/>
+              </w:rPr>
+              <w:br/>
+              <w:t xml:space="preserve"> * </w:t>
+            </w:r>
+            <w:r>
+              <w:rPr>
+                <w:rFonts w:ascii="Consolas" w:hAnsi="Consolas"/>
+                <w:b/>
+                <w:bCs/>
+                <w:i/>
+                <w:iCs/>
+                <w:color w:val="629755"/>
+                <w:sz w:val="20"/>
+                <w:szCs w:val="20"/>
+              </w:rPr>
+              <w:t xml:space="preserve">@author </w:t>
+            </w:r>
+            <w:r>
+              <w:rPr>
+                <w:rFonts w:ascii="Consolas" w:hAnsi="Consolas"/>
+                <w:i/>
+                <w:iCs/>
+                <w:color w:val="629755"/>
+                <w:sz w:val="20"/>
+                <w:szCs w:val="20"/>
+              </w:rPr>
+              <w:t>xzy</w:t>
+            </w:r>
+            <w:r>
+              <w:rPr>
+                <w:rFonts w:ascii="Consolas" w:hAnsi="Consolas"/>
+                <w:i/>
+                <w:iCs/>
+                <w:color w:val="629755"/>
+                <w:sz w:val="20"/>
+                <w:szCs w:val="20"/>
+              </w:rPr>
+              <w:br/>
+              <w:t xml:space="preserve"> * </w:t>
+            </w:r>
+            <w:r>
+              <w:rPr>
+                <w:rFonts w:ascii="Consolas" w:hAnsi="Consolas"/>
+                <w:b/>
+                <w:bCs/>
+                <w:i/>
+                <w:iCs/>
+                <w:color w:val="629755"/>
+                <w:sz w:val="20"/>
+                <w:szCs w:val="20"/>
+              </w:rPr>
+              <w:t xml:space="preserve">@date </w:t>
+            </w:r>
+            <w:r>
+              <w:rPr>
+                <w:rFonts w:ascii="Consolas" w:hAnsi="Consolas"/>
+                <w:i/>
+                <w:iCs/>
+                <w:color w:val="629755"/>
+                <w:sz w:val="20"/>
+                <w:szCs w:val="20"/>
+              </w:rPr>
+              <w:t>2020-01-17 09:40</w:t>
+            </w:r>
+            <w:r>
+              <w:rPr>
+                <w:rFonts w:ascii="Consolas" w:hAnsi="Consolas"/>
+                <w:i/>
+                <w:iCs/>
+                <w:color w:val="629755"/>
+                <w:sz w:val="20"/>
+                <w:szCs w:val="20"/>
+              </w:rPr>
+              <w:br/>
+              <w:t xml:space="preserve"> * </w:t>
+            </w:r>
+            <w:r>
+              <w:rPr>
+                <w:rFonts w:ascii="Arial" w:hAnsi="Arial" w:cs="Arial"/>
+                <w:i/>
+                <w:iCs/>
+                <w:color w:val="629755"/>
+                <w:sz w:val="20"/>
+                <w:szCs w:val="20"/>
+              </w:rPr>
+              <w:t>说明：</w:t>
+            </w:r>
+            <w:r>
+              <w:rPr>
+                <w:rFonts w:ascii="Arial" w:hAnsi="Arial" w:cs="Arial" w:hint="eastAsia"/>
+                <w:i/>
+                <w:iCs/>
+                <w:color w:val="629755"/>
+                <w:sz w:val="20"/>
+                <w:szCs w:val="20"/>
+              </w:rPr>
+              <w:t>网线</w:t>
+            </w:r>
+            <w:r>
+              <w:rPr>
+                <w:rFonts w:ascii="Arial" w:hAnsi="Arial" w:cs="Arial"/>
+                <w:i/>
+                <w:iCs/>
+                <w:color w:val="629755"/>
+                <w:sz w:val="20"/>
+                <w:szCs w:val="20"/>
+              </w:rPr>
+              <w:br/>
+              <w:t xml:space="preserve"> </w:t>
+            </w:r>
+            <w:r>
+              <w:rPr>
+                <w:rFonts w:ascii="Consolas" w:hAnsi="Consolas"/>
+                <w:i/>
+                <w:iCs/>
+                <w:color w:val="629755"/>
+                <w:sz w:val="20"/>
+                <w:szCs w:val="20"/>
+              </w:rPr>
+              <w:t>*/</w:t>
+            </w:r>
+            <w:r>
+              <w:rPr>
+                <w:rFonts w:ascii="Consolas" w:hAnsi="Consolas"/>
+                <w:i/>
+                <w:iCs/>
+                <w:color w:val="629755"/>
+                <w:sz w:val="20"/>
+                <w:szCs w:val="20"/>
+              </w:rPr>
+              <w:br/>
+            </w:r>
+            <w:r>
+              <w:rPr>
+                <w:rFonts w:ascii="Consolas" w:hAnsi="Consolas"/>
+                <w:color w:val="CC7832"/>
+                <w:sz w:val="20"/>
+                <w:szCs w:val="20"/>
+              </w:rPr>
+              <w:t xml:space="preserve">public interface </w:t>
+            </w:r>
+            <w:r>
+              <w:rPr>
+                <w:rFonts w:ascii="Consolas" w:hAnsi="Consolas"/>
+                <w:color w:val="A9B7C6"/>
+                <w:sz w:val="20"/>
+                <w:szCs w:val="20"/>
+              </w:rPr>
+              <w:t xml:space="preserve">NetLink </w:t>
+            </w:r>
+            <w:r>
+              <w:rPr>
+                <w:rFonts w:ascii="Consolas" w:hAnsi="Consolas"/>
+                <w:i/>
+                <w:iCs/>
+                <w:color w:val="9876AA"/>
+                <w:sz w:val="20"/>
+                <w:szCs w:val="20"/>
+              </w:rPr>
+              <w:t>{</w:t>
+            </w:r>
+            <w:r>
+              <w:rPr>
+                <w:rFonts w:ascii="Consolas" w:hAnsi="Consolas"/>
+                <w:i/>
+                <w:iCs/>
+                <w:color w:val="9876AA"/>
+                <w:sz w:val="20"/>
+                <w:szCs w:val="20"/>
+              </w:rPr>
+              <w:br/>
+              <w:t xml:space="preserve">    </w:t>
+            </w:r>
+            <w:r>
+              <w:rPr>
+                <w:rFonts w:ascii="Consolas" w:hAnsi="Consolas"/>
+                <w:i/>
+                <w:iCs/>
+                <w:color w:val="629755"/>
+                <w:sz w:val="20"/>
+                <w:szCs w:val="20"/>
+              </w:rPr>
+              <w:t>/**</w:t>
+            </w:r>
+            <w:r>
+              <w:rPr>
+                <w:rFonts w:ascii="Consolas" w:hAnsi="Consolas"/>
+                <w:i/>
+                <w:iCs/>
+                <w:color w:val="629755"/>
+                <w:sz w:val="20"/>
+                <w:szCs w:val="20"/>
+              </w:rPr>
+              <w:br/>
+              <w:t xml:space="preserve">     * </w:t>
+            </w:r>
+            <w:r>
+              <w:rPr>
+                <w:rFonts w:ascii="Consolas" w:hAnsi="Consolas" w:hint="eastAsia"/>
+                <w:i/>
+                <w:iCs/>
+                <w:color w:val="629755"/>
+                <w:sz w:val="20"/>
+                <w:szCs w:val="20"/>
+              </w:rPr>
+              <w:t>通过</w:t>
+            </w:r>
+            <w:r>
+              <w:rPr>
+                <w:rFonts w:ascii="Arial" w:hAnsi="Arial" w:cs="Arial"/>
+                <w:i/>
+                <w:iCs/>
+                <w:color w:val="629755"/>
+                <w:sz w:val="20"/>
+                <w:szCs w:val="20"/>
+              </w:rPr>
+              <w:t>网线插头</w:t>
+            </w:r>
+            <w:r>
+              <w:rPr>
+                <w:rFonts w:ascii="Arial" w:hAnsi="Arial" w:cs="Arial" w:hint="eastAsia"/>
+                <w:i/>
+                <w:iCs/>
+                <w:color w:val="629755"/>
+                <w:sz w:val="20"/>
+                <w:szCs w:val="20"/>
+              </w:rPr>
+              <w:t>传输数据</w:t>
+            </w:r>
+            <w:r>
+              <w:rPr>
+                <w:rFonts w:ascii="Arial" w:hAnsi="Arial" w:cs="Arial"/>
+                <w:i/>
+                <w:iCs/>
+                <w:color w:val="629755"/>
+                <w:sz w:val="20"/>
+                <w:szCs w:val="20"/>
+              </w:rPr>
+              <w:br/>
+              <w:t xml:space="preserve">     </w:t>
+            </w:r>
+            <w:r>
+              <w:rPr>
+                <w:rFonts w:ascii="Consolas" w:hAnsi="Consolas"/>
+                <w:i/>
+                <w:iCs/>
+                <w:color w:val="629755"/>
+                <w:sz w:val="20"/>
+                <w:szCs w:val="20"/>
+              </w:rPr>
+              <w:t>*</w:t>
+            </w:r>
+            <w:r>
+              <w:rPr>
+                <w:rFonts w:ascii="Consolas" w:hAnsi="Consolas"/>
+                <w:i/>
+                <w:iCs/>
+                <w:color w:val="629755"/>
+                <w:sz w:val="20"/>
+                <w:szCs w:val="20"/>
+              </w:rPr>
+              <w:br/>
+              <w:t xml:space="preserve">     * </w:t>
+            </w:r>
+            <w:r>
+              <w:rPr>
+                <w:rFonts w:ascii="Consolas" w:hAnsi="Consolas"/>
+                <w:b/>
+                <w:bCs/>
+                <w:i/>
+                <w:iCs/>
+                <w:color w:val="629755"/>
+                <w:sz w:val="20"/>
+                <w:szCs w:val="20"/>
+              </w:rPr>
+              <w:t xml:space="preserve">@param </w:t>
+            </w:r>
+            <w:r>
+              <w:rPr>
+                <w:rFonts w:ascii="Consolas" w:hAnsi="Consolas"/>
+                <w:i/>
+                <w:iCs/>
+                <w:color w:val="8A653B"/>
+                <w:sz w:val="20"/>
+                <w:szCs w:val="20"/>
+              </w:rPr>
+              <w:t xml:space="preserve">netDataImpl </w:t>
+            </w:r>
+            <w:r>
+              <w:rPr>
+                <w:rFonts w:ascii="Consolas" w:hAnsi="Consolas"/>
+                <w:i/>
+                <w:iCs/>
+                <w:color w:val="629755"/>
+                <w:sz w:val="20"/>
+                <w:szCs w:val="20"/>
+              </w:rPr>
+              <w:t xml:space="preserve">- </w:t>
+            </w:r>
+            <w:r>
+              <w:rPr>
+                <w:rFonts w:ascii="Arial" w:hAnsi="Arial" w:cs="Arial"/>
+                <w:i/>
+                <w:iCs/>
+                <w:color w:val="629755"/>
+                <w:sz w:val="20"/>
+                <w:szCs w:val="20"/>
+              </w:rPr>
+              <w:t>传输的数据</w:t>
+            </w:r>
+            <w:r>
+              <w:rPr>
+                <w:rFonts w:ascii="Arial" w:hAnsi="Arial" w:cs="Arial"/>
+                <w:i/>
+                <w:iCs/>
+                <w:color w:val="629755"/>
+                <w:sz w:val="20"/>
+                <w:szCs w:val="20"/>
+              </w:rPr>
+              <w:br/>
+              <w:t xml:space="preserve">     </w:t>
+            </w:r>
+            <w:r>
+              <w:rPr>
+                <w:rFonts w:ascii="Consolas" w:hAnsi="Consolas"/>
+                <w:i/>
+                <w:iCs/>
+                <w:color w:val="629755"/>
+                <w:sz w:val="20"/>
+                <w:szCs w:val="20"/>
+              </w:rPr>
+              <w:t>*/</w:t>
+            </w:r>
+            <w:r>
+              <w:rPr>
+                <w:rFonts w:ascii="Consolas" w:hAnsi="Consolas"/>
+                <w:i/>
+                <w:iCs/>
+                <w:color w:val="629755"/>
+                <w:sz w:val="20"/>
+                <w:szCs w:val="20"/>
+              </w:rPr>
+              <w:br/>
+              <w:t xml:space="preserve">    </w:t>
+            </w:r>
+            <w:r>
+              <w:rPr>
+                <w:rFonts w:ascii="Consolas" w:hAnsi="Consolas"/>
+                <w:color w:val="CC7832"/>
+                <w:sz w:val="20"/>
+                <w:szCs w:val="20"/>
+              </w:rPr>
+              <w:t xml:space="preserve">void </w:t>
+            </w:r>
+            <w:r>
+              <w:rPr>
+                <w:rFonts w:ascii="Consolas" w:hAnsi="Consolas"/>
+                <w:color w:val="FFC66D"/>
+                <w:sz w:val="20"/>
+                <w:szCs w:val="20"/>
+              </w:rPr>
+              <w:t>netLinkPlug</w:t>
+            </w:r>
+            <w:r>
+              <w:rPr>
+                <w:rFonts w:ascii="Consolas" w:hAnsi="Consolas"/>
+                <w:i/>
+                <w:iCs/>
+                <w:color w:val="9876AA"/>
+                <w:sz w:val="20"/>
+                <w:szCs w:val="20"/>
+              </w:rPr>
+              <w:t>(</w:t>
+            </w:r>
+            <w:r>
+              <w:rPr>
+                <w:rFonts w:ascii="Consolas" w:hAnsi="Consolas"/>
+                <w:color w:val="A9B7C6"/>
+                <w:sz w:val="20"/>
+                <w:szCs w:val="20"/>
+              </w:rPr>
+              <w:t>NetData netDataImpl</w:t>
+            </w:r>
+            <w:r>
+              <w:rPr>
+                <w:rFonts w:ascii="Consolas" w:hAnsi="Consolas"/>
+                <w:i/>
+                <w:iCs/>
+                <w:color w:val="9876AA"/>
+                <w:sz w:val="20"/>
+                <w:szCs w:val="20"/>
+              </w:rPr>
+              <w:t>)</w:t>
+            </w:r>
+            <w:r>
+              <w:rPr>
+                <w:rFonts w:ascii="Consolas" w:hAnsi="Consolas"/>
+                <w:color w:val="CC7832"/>
+                <w:sz w:val="20"/>
+                <w:szCs w:val="20"/>
+              </w:rPr>
+              <w:t>;</w:t>
+            </w:r>
+            <w:r>
+              <w:rPr>
+                <w:rFonts w:ascii="Consolas" w:hAnsi="Consolas"/>
+                <w:color w:val="CC7832"/>
+                <w:sz w:val="20"/>
+                <w:szCs w:val="20"/>
+              </w:rPr>
+              <w:br/>
+            </w:r>
+            <w:r>
+              <w:rPr>
+                <w:rFonts w:ascii="Consolas" w:hAnsi="Consolas"/>
+                <w:i/>
+                <w:iCs/>
+                <w:color w:val="9876AA"/>
+                <w:sz w:val="20"/>
+                <w:szCs w:val="20"/>
+              </w:rPr>
+              <w:t>}</w:t>
+            </w:r>
+          </w:p>
+        </w:tc>
+        <w:tc>
+          <w:tcPr>
+            <w:tcW w:w="7694" w:type="dxa"/>
+          </w:tcPr>
+          <w:p>
+            <w:pPr>
+              <w:pStyle w:val="HTML"/>
+              <w:shd w:val="clear" w:color="auto" w:fill="2B2B2B"/>
+              <w:rPr>
+                <w:rFonts w:ascii="Consolas" w:hAnsi="Consolas"/>
+                <w:color w:val="A9B7C6"/>
+                <w:sz w:val="20"/>
+                <w:szCs w:val="20"/>
+              </w:rPr>
+            </w:pPr>
+            <w:r>
+              <w:rPr>
+                <w:rFonts w:ascii="Consolas" w:hAnsi="Consolas"/>
+                <w:i/>
+                <w:iCs/>
+                <w:color w:val="629755"/>
+                <w:sz w:val="20"/>
+                <w:szCs w:val="20"/>
+              </w:rPr>
+              <w:t>/**</w:t>
+            </w:r>
+            <w:r>
+              <w:rPr>
+                <w:rFonts w:ascii="Consolas" w:hAnsi="Consolas"/>
+                <w:i/>
+                <w:iCs/>
+                <w:color w:val="629755"/>
+                <w:sz w:val="20"/>
+                <w:szCs w:val="20"/>
+              </w:rPr>
+              <w:br/>
+              <w:t xml:space="preserve"> * </w:t>
+            </w:r>
+            <w:r>
+              <w:rPr>
+                <w:rFonts w:ascii="Consolas" w:hAnsi="Consolas"/>
+                <w:b/>
+                <w:bCs/>
+                <w:i/>
+                <w:iCs/>
+                <w:color w:val="629755"/>
+                <w:sz w:val="20"/>
+                <w:szCs w:val="20"/>
+              </w:rPr>
+              <w:t xml:space="preserve">@author </w:t>
+            </w:r>
+            <w:r>
+              <w:rPr>
+                <w:rFonts w:ascii="Consolas" w:hAnsi="Consolas"/>
+                <w:i/>
+                <w:iCs/>
+                <w:color w:val="629755"/>
+                <w:sz w:val="20"/>
+                <w:szCs w:val="20"/>
+              </w:rPr>
+              <w:t>xzy</w:t>
+            </w:r>
+            <w:r>
+              <w:rPr>
+                <w:rFonts w:ascii="Consolas" w:hAnsi="Consolas"/>
+                <w:i/>
+                <w:iCs/>
+                <w:color w:val="629755"/>
+                <w:sz w:val="20"/>
+                <w:szCs w:val="20"/>
+              </w:rPr>
+              <w:br/>
+              <w:t xml:space="preserve"> * </w:t>
+            </w:r>
+            <w:r>
+              <w:rPr>
+                <w:rFonts w:ascii="Consolas" w:hAnsi="Consolas"/>
+                <w:b/>
+                <w:bCs/>
+                <w:i/>
+                <w:iCs/>
+                <w:color w:val="629755"/>
+                <w:sz w:val="20"/>
+                <w:szCs w:val="20"/>
+              </w:rPr>
+              <w:t xml:space="preserve">@date </w:t>
+            </w:r>
+            <w:r>
+              <w:rPr>
+                <w:rFonts w:ascii="Consolas" w:hAnsi="Consolas"/>
+                <w:i/>
+                <w:iCs/>
+                <w:color w:val="629755"/>
+                <w:sz w:val="20"/>
+                <w:szCs w:val="20"/>
+              </w:rPr>
+              <w:t>2020-01-17 09:41</w:t>
+            </w:r>
+            <w:r>
+              <w:rPr>
+                <w:rFonts w:ascii="Consolas" w:hAnsi="Consolas"/>
+                <w:i/>
+                <w:iCs/>
+                <w:color w:val="629755"/>
+                <w:sz w:val="20"/>
+                <w:szCs w:val="20"/>
+              </w:rPr>
+              <w:br/>
+              <w:t xml:space="preserve"> * </w:t>
+            </w:r>
+            <w:r>
+              <w:rPr>
+                <w:rFonts w:ascii="Arial" w:hAnsi="Arial" w:cs="Arial"/>
+                <w:i/>
+                <w:iCs/>
+                <w:color w:val="629755"/>
+                <w:sz w:val="20"/>
+                <w:szCs w:val="20"/>
+              </w:rPr>
+              <w:t>说明：</w:t>
+            </w:r>
+            <w:r>
+              <w:rPr>
+                <w:rFonts w:ascii="Arial" w:hAnsi="Arial" w:cs="Arial" w:hint="eastAsia"/>
+                <w:i/>
+                <w:iCs/>
+                <w:color w:val="629755"/>
+                <w:sz w:val="20"/>
+                <w:szCs w:val="20"/>
+              </w:rPr>
+              <w:t>USB</w:t>
+            </w:r>
+            <w:r>
+              <w:rPr>
+                <w:rFonts w:ascii="Arial" w:hAnsi="Arial" w:cs="Arial" w:hint="eastAsia"/>
+                <w:i/>
+                <w:iCs/>
+                <w:color w:val="629755"/>
+                <w:sz w:val="20"/>
+                <w:szCs w:val="20"/>
+              </w:rPr>
+              <w:t>线</w:t>
+            </w:r>
+            <w:r>
+              <w:rPr>
+                <w:rFonts w:ascii="Arial" w:hAnsi="Arial" w:cs="Arial"/>
+                <w:i/>
+                <w:iCs/>
+                <w:color w:val="629755"/>
+                <w:sz w:val="20"/>
+                <w:szCs w:val="20"/>
+              </w:rPr>
+              <w:br/>
+              <w:t xml:space="preserve"> </w:t>
+            </w:r>
+            <w:r>
+              <w:rPr>
+                <w:rFonts w:ascii="Consolas" w:hAnsi="Consolas"/>
+                <w:i/>
+                <w:iCs/>
+                <w:color w:val="629755"/>
+                <w:sz w:val="20"/>
+                <w:szCs w:val="20"/>
+              </w:rPr>
+              <w:t>*/</w:t>
+            </w:r>
+            <w:r>
+              <w:rPr>
+                <w:rFonts w:ascii="Consolas" w:hAnsi="Consolas"/>
+                <w:i/>
+                <w:iCs/>
+                <w:color w:val="629755"/>
+                <w:sz w:val="20"/>
+                <w:szCs w:val="20"/>
+              </w:rPr>
+              <w:br/>
+            </w:r>
+            <w:r>
+              <w:rPr>
+                <w:rFonts w:ascii="Consolas" w:hAnsi="Consolas"/>
+                <w:color w:val="CC7832"/>
+                <w:sz w:val="20"/>
+                <w:szCs w:val="20"/>
+              </w:rPr>
+              <w:t xml:space="preserve">public interface </w:t>
+            </w:r>
+            <w:r>
+              <w:rPr>
+                <w:rFonts w:ascii="Consolas" w:hAnsi="Consolas"/>
+                <w:color w:val="A9B7C6"/>
+                <w:sz w:val="20"/>
+                <w:szCs w:val="20"/>
+              </w:rPr>
+              <w:t xml:space="preserve">UsbLink </w:t>
+            </w:r>
+            <w:r>
+              <w:rPr>
+                <w:rFonts w:ascii="Consolas" w:hAnsi="Consolas"/>
+                <w:i/>
+                <w:iCs/>
+                <w:color w:val="9876AA"/>
+                <w:sz w:val="20"/>
+                <w:szCs w:val="20"/>
+              </w:rPr>
+              <w:t>{</w:t>
+            </w:r>
+            <w:r>
+              <w:rPr>
+                <w:rFonts w:ascii="Consolas" w:hAnsi="Consolas"/>
+                <w:i/>
+                <w:iCs/>
+                <w:color w:val="9876AA"/>
+                <w:sz w:val="20"/>
+                <w:szCs w:val="20"/>
+              </w:rPr>
+              <w:br/>
+              <w:t xml:space="preserve">    </w:t>
+            </w:r>
+            <w:r>
+              <w:rPr>
+                <w:rFonts w:ascii="Consolas" w:hAnsi="Consolas"/>
+                <w:i/>
+                <w:iCs/>
+                <w:color w:val="629755"/>
+                <w:sz w:val="20"/>
+                <w:szCs w:val="20"/>
+              </w:rPr>
+              <w:t>/**</w:t>
+            </w:r>
+            <w:r>
+              <w:rPr>
+                <w:rFonts w:ascii="Consolas" w:hAnsi="Consolas"/>
+                <w:i/>
+                <w:iCs/>
+                <w:color w:val="629755"/>
+                <w:sz w:val="20"/>
+                <w:szCs w:val="20"/>
+              </w:rPr>
+              <w:br/>
+              <w:t xml:space="preserve">     * </w:t>
+            </w:r>
+            <w:r>
+              <w:rPr>
+                <w:rFonts w:ascii="Consolas" w:hAnsi="Consolas" w:hint="eastAsia"/>
+                <w:i/>
+                <w:iCs/>
+                <w:color w:val="629755"/>
+                <w:sz w:val="20"/>
+                <w:szCs w:val="20"/>
+              </w:rPr>
+              <w:t>通过</w:t>
+            </w:r>
+            <w:r>
+              <w:rPr>
+                <w:rFonts w:ascii="Consolas" w:hAnsi="Consolas"/>
+                <w:i/>
+                <w:iCs/>
+                <w:color w:val="629755"/>
+                <w:sz w:val="20"/>
+                <w:szCs w:val="20"/>
+              </w:rPr>
+              <w:t>USB</w:t>
+            </w:r>
+            <w:r>
+              <w:rPr>
+                <w:rFonts w:ascii="Arial" w:hAnsi="Arial" w:cs="Arial"/>
+                <w:i/>
+                <w:iCs/>
+                <w:color w:val="629755"/>
+                <w:sz w:val="20"/>
+                <w:szCs w:val="20"/>
+              </w:rPr>
+              <w:t>接</w:t>
+            </w:r>
+            <w:r>
+              <w:rPr>
+                <w:rFonts w:ascii="Arial" w:hAnsi="Arial" w:cs="Arial" w:hint="eastAsia"/>
+                <w:i/>
+                <w:iCs/>
+                <w:color w:val="629755"/>
+                <w:sz w:val="20"/>
+                <w:szCs w:val="20"/>
+              </w:rPr>
+              <w:t>头传输数据</w:t>
+            </w:r>
+            <w:r>
+              <w:rPr>
+                <w:rFonts w:ascii="Arial" w:hAnsi="Arial" w:cs="Arial"/>
+                <w:i/>
+                <w:iCs/>
+                <w:color w:val="629755"/>
+                <w:sz w:val="20"/>
+                <w:szCs w:val="20"/>
+              </w:rPr>
+              <w:br/>
+              <w:t xml:space="preserve">     </w:t>
+            </w:r>
+            <w:r>
+              <w:rPr>
+                <w:rFonts w:ascii="Consolas" w:hAnsi="Consolas"/>
+                <w:i/>
+                <w:iCs/>
+                <w:color w:val="629755"/>
+                <w:sz w:val="20"/>
+                <w:szCs w:val="20"/>
+              </w:rPr>
+              <w:t>*</w:t>
+            </w:r>
+            <w:r>
+              <w:rPr>
+                <w:rFonts w:ascii="Consolas" w:hAnsi="Consolas"/>
+                <w:i/>
+                <w:iCs/>
+                <w:color w:val="629755"/>
+                <w:sz w:val="20"/>
+                <w:szCs w:val="20"/>
+              </w:rPr>
+              <w:br/>
+              <w:t xml:space="preserve">     * </w:t>
+            </w:r>
+            <w:r>
+              <w:rPr>
+                <w:rFonts w:ascii="Consolas" w:hAnsi="Consolas"/>
+                <w:b/>
+                <w:bCs/>
+                <w:i/>
+                <w:iCs/>
+                <w:color w:val="629755"/>
+                <w:sz w:val="20"/>
+                <w:szCs w:val="20"/>
+              </w:rPr>
+              <w:t xml:space="preserve">@param </w:t>
+            </w:r>
+            <w:r>
+              <w:rPr>
+                <w:rFonts w:ascii="Consolas" w:hAnsi="Consolas"/>
+                <w:i/>
+                <w:iCs/>
+                <w:color w:val="8A653B"/>
+                <w:sz w:val="20"/>
+                <w:szCs w:val="20"/>
+              </w:rPr>
+              <w:t xml:space="preserve">usbData </w:t>
+            </w:r>
+            <w:r>
+              <w:rPr>
+                <w:rFonts w:ascii="Arial" w:hAnsi="Arial" w:cs="Arial"/>
+                <w:i/>
+                <w:iCs/>
+                <w:color w:val="629755"/>
+                <w:sz w:val="20"/>
+                <w:szCs w:val="20"/>
+              </w:rPr>
+              <w:t>传输的数据</w:t>
+            </w:r>
+            <w:r>
+              <w:rPr>
+                <w:rFonts w:ascii="Arial" w:hAnsi="Arial" w:cs="Arial"/>
+                <w:i/>
+                <w:iCs/>
+                <w:color w:val="629755"/>
+                <w:sz w:val="20"/>
+                <w:szCs w:val="20"/>
+              </w:rPr>
+              <w:br/>
+              <w:t xml:space="preserve">     </w:t>
+            </w:r>
+            <w:r>
+              <w:rPr>
+                <w:rFonts w:ascii="Consolas" w:hAnsi="Consolas"/>
+                <w:i/>
+                <w:iCs/>
+                <w:color w:val="629755"/>
+                <w:sz w:val="20"/>
+                <w:szCs w:val="20"/>
+              </w:rPr>
+              <w:t>*/</w:t>
+            </w:r>
+            <w:r>
+              <w:rPr>
+                <w:rFonts w:ascii="Consolas" w:hAnsi="Consolas"/>
+                <w:i/>
+                <w:iCs/>
+                <w:color w:val="629755"/>
+                <w:sz w:val="20"/>
+                <w:szCs w:val="20"/>
+              </w:rPr>
+              <w:br/>
+              <w:t xml:space="preserve">    </w:t>
+            </w:r>
+            <w:r>
+              <w:rPr>
+                <w:rFonts w:ascii="Consolas" w:hAnsi="Consolas"/>
+                <w:color w:val="CC7832"/>
+                <w:sz w:val="20"/>
+                <w:szCs w:val="20"/>
+              </w:rPr>
+              <w:t xml:space="preserve">void </w:t>
+            </w:r>
+            <w:r>
+              <w:rPr>
+                <w:rFonts w:ascii="Consolas" w:hAnsi="Consolas"/>
+                <w:color w:val="FFC66D"/>
+                <w:sz w:val="20"/>
+                <w:szCs w:val="20"/>
+              </w:rPr>
+              <w:t>usbLinkPlug</w:t>
+            </w:r>
+            <w:r>
+              <w:rPr>
+                <w:rFonts w:ascii="Consolas" w:hAnsi="Consolas"/>
+                <w:i/>
+                <w:iCs/>
+                <w:color w:val="9876AA"/>
+                <w:sz w:val="20"/>
+                <w:szCs w:val="20"/>
+              </w:rPr>
+              <w:t>(</w:t>
+            </w:r>
+            <w:r>
+              <w:rPr>
+                <w:rFonts w:ascii="Consolas" w:hAnsi="Consolas"/>
+                <w:color w:val="A9B7C6"/>
+                <w:sz w:val="20"/>
+                <w:szCs w:val="20"/>
+              </w:rPr>
+              <w:t>UsbData usbData</w:t>
+            </w:r>
+            <w:r>
+              <w:rPr>
+                <w:rFonts w:ascii="Consolas" w:hAnsi="Consolas"/>
+                <w:i/>
+                <w:iCs/>
+                <w:color w:val="9876AA"/>
+                <w:sz w:val="20"/>
+                <w:szCs w:val="20"/>
+              </w:rPr>
+              <w:t>)</w:t>
+            </w:r>
+            <w:r>
+              <w:rPr>
+                <w:rFonts w:ascii="Consolas" w:hAnsi="Consolas"/>
+                <w:color w:val="CC7832"/>
+                <w:sz w:val="20"/>
+                <w:szCs w:val="20"/>
+              </w:rPr>
+              <w:t>;</w:t>
+            </w:r>
+            <w:r>
+              <w:rPr>
+                <w:rFonts w:ascii="Consolas" w:hAnsi="Consolas"/>
+                <w:color w:val="CC7832"/>
+                <w:sz w:val="20"/>
+                <w:szCs w:val="20"/>
+              </w:rPr>
+              <w:br/>
+            </w:r>
+            <w:r>
+              <w:rPr>
+                <w:rFonts w:ascii="Consolas" w:hAnsi="Consolas"/>
+                <w:i/>
+                <w:iCs/>
+                <w:color w:val="9876AA"/>
+                <w:sz w:val="20"/>
+                <w:szCs w:val="20"/>
+              </w:rPr>
+              <w:t>}</w:t>
+            </w:r>
+          </w:p>
+        </w:tc>
+      </w:tr>
+    </w:tbl>
+    <w:p/>
+    <w:tbl>
+      <w:tblPr>
+        <w:tblStyle w:val="a5"/>
+        <w:tblW w:w="0" w:type="auto"/>
+        <w:tblLook w:val="04A0" w:firstRow="1" w:lastRow="0" w:firstColumn="1" w:lastColumn="0" w:noHBand="0" w:noVBand="1"/>
+      </w:tblPr>
+      <w:tblGrid>
+        <w:gridCol w:w="7694"/>
+        <w:gridCol w:w="7694"/>
+      </w:tblGrid>
+      <w:tr>
+        <w:tc>
+          <w:tcPr>
+            <w:tcW w:w="7694" w:type="dxa"/>
+          </w:tcPr>
+          <w:p>
+            <w:pPr>
+              <w:pStyle w:val="HTML"/>
+              <w:shd w:val="clear" w:color="auto" w:fill="2B2B2B"/>
+              <w:rPr>
+                <w:rFonts w:ascii="Consolas" w:hAnsi="Consolas"/>
+                <w:color w:val="A9B7C6"/>
+                <w:sz w:val="20"/>
+                <w:szCs w:val="20"/>
+              </w:rPr>
+            </w:pPr>
+            <w:r>
+              <w:rPr>
+                <w:rFonts w:ascii="Consolas" w:hAnsi="Consolas"/>
+                <w:color w:val="CC7832"/>
+                <w:sz w:val="20"/>
+                <w:szCs w:val="20"/>
+              </w:rPr>
+              <w:t xml:space="preserve">public class </w:t>
+            </w:r>
+            <w:r>
+              <w:rPr>
+                <w:rFonts w:ascii="Consolas" w:hAnsi="Consolas"/>
+                <w:color w:val="A9B7C6"/>
+                <w:sz w:val="20"/>
+                <w:szCs w:val="20"/>
+              </w:rPr>
+              <w:t xml:space="preserve">NetLinkImpl </w:t>
+            </w:r>
+            <w:r>
+              <w:rPr>
+                <w:rFonts w:ascii="Consolas" w:hAnsi="Consolas"/>
+                <w:color w:val="CC7832"/>
+                <w:sz w:val="20"/>
+                <w:szCs w:val="20"/>
+              </w:rPr>
+              <w:t xml:space="preserve">implements </w:t>
+            </w:r>
+            <w:r>
+              <w:rPr>
+                <w:rFonts w:ascii="Consolas" w:hAnsi="Consolas"/>
+                <w:color w:val="A9B7C6"/>
+                <w:sz w:val="20"/>
+                <w:szCs w:val="20"/>
+              </w:rPr>
+              <w:t xml:space="preserve">NetLink </w:t>
+            </w:r>
+            <w:r>
+              <w:rPr>
+                <w:rFonts w:ascii="Consolas" w:hAnsi="Consolas"/>
+                <w:i/>
+                <w:iCs/>
+                <w:color w:val="9876AA"/>
+                <w:sz w:val="20"/>
+                <w:szCs w:val="20"/>
+              </w:rPr>
+              <w:t>{</w:t>
+            </w:r>
+            <w:r>
+              <w:rPr>
+                <w:rFonts w:ascii="Consolas" w:hAnsi="Consolas"/>
+                <w:i/>
+                <w:iCs/>
+                <w:color w:val="629755"/>
+                <w:sz w:val="20"/>
+                <w:szCs w:val="20"/>
+              </w:rPr>
+              <w:br/>
+              <w:t xml:space="preserve">    </w:t>
+            </w:r>
+            <w:r>
+              <w:rPr>
+                <w:rFonts w:ascii="Consolas" w:hAnsi="Consolas"/>
+                <w:color w:val="BBB529"/>
+                <w:sz w:val="20"/>
+                <w:szCs w:val="20"/>
+              </w:rPr>
+              <w:t>@Override</w:t>
+            </w:r>
+            <w:r>
+              <w:rPr>
+                <w:rFonts w:ascii="Consolas" w:hAnsi="Consolas"/>
+                <w:color w:val="BBB529"/>
+                <w:sz w:val="20"/>
+                <w:szCs w:val="20"/>
+              </w:rPr>
+              <w:br/>
+              <w:t xml:space="preserve">    </w:t>
+            </w:r>
+            <w:r>
+              <w:rPr>
+                <w:rFonts w:ascii="Consolas" w:hAnsi="Consolas"/>
+                <w:color w:val="CC7832"/>
+                <w:sz w:val="20"/>
+                <w:szCs w:val="20"/>
+              </w:rPr>
+              <w:t xml:space="preserve">public void </w:t>
+            </w:r>
+            <w:r>
+              <w:rPr>
+                <w:rFonts w:ascii="Consolas" w:hAnsi="Consolas"/>
+                <w:color w:val="FFC66D"/>
+                <w:sz w:val="20"/>
+                <w:szCs w:val="20"/>
+              </w:rPr>
+              <w:t>netLinkPlug</w:t>
+            </w:r>
+            <w:r>
+              <w:rPr>
+                <w:rFonts w:ascii="Consolas" w:hAnsi="Consolas"/>
+                <w:i/>
+                <w:iCs/>
+                <w:color w:val="9876AA"/>
+                <w:sz w:val="20"/>
+                <w:szCs w:val="20"/>
+              </w:rPr>
+              <w:t>(</w:t>
+            </w:r>
+            <w:r>
+              <w:rPr>
+                <w:rFonts w:ascii="Consolas" w:hAnsi="Consolas"/>
+                <w:color w:val="A9B7C6"/>
+                <w:sz w:val="20"/>
+                <w:szCs w:val="20"/>
+              </w:rPr>
+              <w:t>NetData netDataImpl</w:t>
+            </w:r>
+            <w:r>
+              <w:rPr>
+                <w:rFonts w:ascii="Consolas" w:hAnsi="Consolas"/>
+                <w:i/>
+                <w:iCs/>
+                <w:color w:val="9876AA"/>
+                <w:sz w:val="20"/>
+                <w:szCs w:val="20"/>
+              </w:rPr>
+              <w:t>) {</w:t>
+            </w:r>
+            <w:r>
+              <w:rPr>
+                <w:rFonts w:ascii="Consolas" w:hAnsi="Consolas"/>
+                <w:i/>
+                <w:iCs/>
+                <w:color w:val="9876AA"/>
+                <w:sz w:val="20"/>
+                <w:szCs w:val="20"/>
+              </w:rPr>
+              <w:br/>
+              <w:t xml:space="preserve">        </w:t>
+            </w:r>
+            <w:r>
+              <w:rPr>
+                <w:rFonts w:ascii="Consolas" w:hAnsi="Consolas"/>
+                <w:color w:val="A9B7C6"/>
+                <w:sz w:val="20"/>
+                <w:szCs w:val="20"/>
+              </w:rPr>
+              <w:t>System.</w:t>
+            </w:r>
+            <w:r>
+              <w:rPr>
+                <w:rFonts w:ascii="Consolas" w:hAnsi="Consolas"/>
+                <w:i/>
+                <w:iCs/>
+                <w:color w:val="9876AA"/>
+                <w:sz w:val="20"/>
+                <w:szCs w:val="20"/>
+              </w:rPr>
+              <w:t>out</w:t>
+            </w:r>
+            <w:r>
+              <w:rPr>
+                <w:rFonts w:ascii="Consolas" w:hAnsi="Consolas"/>
+                <w:color w:val="A9B7C6"/>
+                <w:sz w:val="20"/>
+                <w:szCs w:val="20"/>
+              </w:rPr>
+              <w:t>.println</w:t>
+            </w:r>
+            <w:r>
+              <w:rPr>
+                <w:rFonts w:ascii="Consolas" w:hAnsi="Consolas"/>
+                <w:i/>
+                <w:iCs/>
+                <w:color w:val="9876AA"/>
+                <w:sz w:val="20"/>
+                <w:szCs w:val="20"/>
+              </w:rPr>
+              <w:t>(</w:t>
+            </w:r>
+            <w:r>
+              <w:rPr>
+                <w:rFonts w:ascii="Consolas" w:hAnsi="Consolas"/>
+                <w:color w:val="6A8759"/>
+                <w:sz w:val="20"/>
+                <w:szCs w:val="20"/>
+              </w:rPr>
+              <w:t>"</w:t>
+            </w:r>
+            <w:r>
+              <w:rPr>
+                <w:rFonts w:ascii="Arial Unicode MS" w:eastAsia="Arial Unicode MS" w:hAnsi="Arial Unicode MS" w:cs="Arial Unicode MS" w:hint="eastAsia"/>
+                <w:color w:val="6A8759"/>
+                <w:sz w:val="20"/>
+                <w:szCs w:val="20"/>
+              </w:rPr>
+              <w:t>使用网线接口传输数据</w:t>
+            </w:r>
+            <w:r>
+              <w:rPr>
+                <w:rFonts w:ascii="Consolas" w:hAnsi="Consolas"/>
+                <w:color w:val="6A8759"/>
+                <w:sz w:val="20"/>
+                <w:szCs w:val="20"/>
+              </w:rPr>
+              <w:t xml:space="preserve">" </w:t>
+            </w:r>
+            <w:r>
+              <w:rPr>
+                <w:rFonts w:ascii="Consolas" w:hAnsi="Consolas"/>
+                <w:color w:val="A9B7C6"/>
+                <w:sz w:val="20"/>
+                <w:szCs w:val="20"/>
+              </w:rPr>
+              <w:t>+ netDataImpl</w:t>
+            </w:r>
+            <w:r>
+              <w:rPr>
+                <w:rFonts w:ascii="Consolas" w:hAnsi="Consolas"/>
+                <w:i/>
+                <w:iCs/>
+                <w:color w:val="9876AA"/>
+                <w:sz w:val="20"/>
+                <w:szCs w:val="20"/>
+              </w:rPr>
+              <w:t>)</w:t>
+            </w:r>
+            <w:r>
+              <w:rPr>
+                <w:rFonts w:ascii="Consolas" w:hAnsi="Consolas"/>
+                <w:color w:val="CC7832"/>
+                <w:sz w:val="20"/>
+                <w:szCs w:val="20"/>
+              </w:rPr>
+              <w:t>;</w:t>
+            </w:r>
+            <w:r>
+              <w:rPr>
+                <w:rFonts w:ascii="Consolas" w:hAnsi="Consolas"/>
+                <w:color w:val="CC7832"/>
+                <w:sz w:val="20"/>
+                <w:szCs w:val="20"/>
+              </w:rPr>
+              <w:br/>
+              <w:t xml:space="preserve">    </w:t>
+            </w:r>
+            <w:r>
+              <w:rPr>
+                <w:rFonts w:ascii="Consolas" w:hAnsi="Consolas"/>
+                <w:i/>
+                <w:iCs/>
+                <w:color w:val="9876AA"/>
+                <w:sz w:val="20"/>
+                <w:szCs w:val="20"/>
+              </w:rPr>
+              <w:t>}</w:t>
+            </w:r>
+            <w:r>
+              <w:rPr>
+                <w:rFonts w:ascii="Consolas" w:hAnsi="Consolas"/>
+                <w:i/>
+                <w:iCs/>
+                <w:color w:val="9876AA"/>
+                <w:sz w:val="20"/>
+                <w:szCs w:val="20"/>
+              </w:rPr>
+              <w:br/>
+              <w:t>}</w:t>
+            </w:r>
+          </w:p>
+        </w:tc>
+        <w:tc>
+          <w:tcPr>
+            <w:tcW w:w="7694" w:type="dxa"/>
+          </w:tcPr>
+          <w:p>
+            <w:pPr>
+              <w:pStyle w:val="HTML"/>
+              <w:shd w:val="clear" w:color="auto" w:fill="2B2B2B"/>
+              <w:rPr>
+                <w:rFonts w:ascii="Consolas" w:hAnsi="Consolas"/>
+                <w:color w:val="A9B7C6"/>
+                <w:sz w:val="20"/>
+                <w:szCs w:val="20"/>
+              </w:rPr>
+            </w:pPr>
+            <w:r>
+              <w:rPr>
+                <w:rFonts w:ascii="Consolas" w:hAnsi="Consolas"/>
+                <w:color w:val="CC7832"/>
+                <w:sz w:val="20"/>
+                <w:szCs w:val="20"/>
+              </w:rPr>
+              <w:t xml:space="preserve">public class </w:t>
+            </w:r>
+            <w:r>
+              <w:rPr>
+                <w:rFonts w:ascii="Consolas" w:hAnsi="Consolas"/>
+                <w:color w:val="A9B7C6"/>
+                <w:sz w:val="20"/>
+                <w:szCs w:val="20"/>
+              </w:rPr>
+              <w:t xml:space="preserve">UsbLinkImpl </w:t>
+            </w:r>
+            <w:r>
+              <w:rPr>
+                <w:rFonts w:ascii="Consolas" w:hAnsi="Consolas"/>
+                <w:color w:val="CC7832"/>
+                <w:sz w:val="20"/>
+                <w:szCs w:val="20"/>
+              </w:rPr>
+              <w:t xml:space="preserve">implements </w:t>
+            </w:r>
+            <w:r>
+              <w:rPr>
+                <w:rFonts w:ascii="Consolas" w:hAnsi="Consolas"/>
+                <w:color w:val="A9B7C6"/>
+                <w:sz w:val="20"/>
+                <w:szCs w:val="20"/>
+              </w:rPr>
+              <w:t xml:space="preserve">UsbLink </w:t>
+            </w:r>
+            <w:r>
+              <w:rPr>
+                <w:rFonts w:ascii="Consolas" w:hAnsi="Consolas"/>
+                <w:i/>
+                <w:iCs/>
+                <w:color w:val="9876AA"/>
+                <w:sz w:val="20"/>
+                <w:szCs w:val="20"/>
+              </w:rPr>
+              <w:t>{</w:t>
+            </w:r>
+            <w:r>
+              <w:rPr>
+                <w:rFonts w:ascii="Consolas" w:hAnsi="Consolas"/>
+                <w:i/>
+                <w:iCs/>
+                <w:color w:val="629755"/>
+                <w:sz w:val="20"/>
+                <w:szCs w:val="20"/>
+              </w:rPr>
+              <w:br/>
+              <w:t xml:space="preserve">    </w:t>
+            </w:r>
+            <w:r>
+              <w:rPr>
+                <w:rFonts w:ascii="Consolas" w:hAnsi="Consolas"/>
+                <w:color w:val="BBB529"/>
+                <w:sz w:val="20"/>
+                <w:szCs w:val="20"/>
+              </w:rPr>
+              <w:t>@Override</w:t>
+            </w:r>
+            <w:r>
+              <w:rPr>
+                <w:rFonts w:ascii="Consolas" w:hAnsi="Consolas"/>
+                <w:color w:val="BBB529"/>
+                <w:sz w:val="20"/>
+                <w:szCs w:val="20"/>
+              </w:rPr>
+              <w:br/>
+              <w:t xml:space="preserve">    </w:t>
+            </w:r>
+            <w:r>
+              <w:rPr>
+                <w:rFonts w:ascii="Consolas" w:hAnsi="Consolas"/>
+                <w:color w:val="CC7832"/>
+                <w:sz w:val="20"/>
+                <w:szCs w:val="20"/>
+              </w:rPr>
+              <w:t xml:space="preserve">public void </w:t>
+            </w:r>
+            <w:r>
+              <w:rPr>
+                <w:rFonts w:ascii="Consolas" w:hAnsi="Consolas"/>
+                <w:color w:val="FFC66D"/>
+                <w:sz w:val="20"/>
+                <w:szCs w:val="20"/>
+              </w:rPr>
+              <w:t>usbLinkPlug</w:t>
+            </w:r>
+            <w:r>
+              <w:rPr>
+                <w:rFonts w:ascii="Consolas" w:hAnsi="Consolas"/>
+                <w:i/>
+                <w:iCs/>
+                <w:color w:val="9876AA"/>
+                <w:sz w:val="20"/>
+                <w:szCs w:val="20"/>
+              </w:rPr>
+              <w:t>(</w:t>
+            </w:r>
+            <w:r>
+              <w:rPr>
+                <w:rFonts w:ascii="Consolas" w:hAnsi="Consolas"/>
+                <w:color w:val="A9B7C6"/>
+                <w:sz w:val="20"/>
+                <w:szCs w:val="20"/>
+              </w:rPr>
+              <w:t>UsbData usbData</w:t>
+            </w:r>
+            <w:r>
+              <w:rPr>
+                <w:rFonts w:ascii="Consolas" w:hAnsi="Consolas"/>
+                <w:i/>
+                <w:iCs/>
+                <w:color w:val="9876AA"/>
+                <w:sz w:val="20"/>
+                <w:szCs w:val="20"/>
+              </w:rPr>
+              <w:t>) {</w:t>
+            </w:r>
+            <w:r>
+              <w:rPr>
+                <w:rFonts w:ascii="Consolas" w:hAnsi="Consolas"/>
+                <w:i/>
+                <w:iCs/>
+                <w:color w:val="9876AA"/>
+                <w:sz w:val="20"/>
+                <w:szCs w:val="20"/>
+              </w:rPr>
+              <w:br/>
+              <w:t xml:space="preserve">        </w:t>
+            </w:r>
+            <w:r>
+              <w:rPr>
+                <w:rFonts w:ascii="Consolas" w:hAnsi="Consolas"/>
+                <w:color w:val="A9B7C6"/>
+                <w:sz w:val="20"/>
+                <w:szCs w:val="20"/>
+              </w:rPr>
+              <w:t>System.</w:t>
+            </w:r>
+            <w:r>
+              <w:rPr>
+                <w:rFonts w:ascii="Consolas" w:hAnsi="Consolas"/>
+                <w:i/>
+                <w:iCs/>
+                <w:color w:val="9876AA"/>
+                <w:sz w:val="20"/>
+                <w:szCs w:val="20"/>
+              </w:rPr>
+              <w:t>out</w:t>
+            </w:r>
+            <w:r>
+              <w:rPr>
+                <w:rFonts w:ascii="Consolas" w:hAnsi="Consolas"/>
+                <w:color w:val="A9B7C6"/>
+                <w:sz w:val="20"/>
+                <w:szCs w:val="20"/>
+              </w:rPr>
+              <w:t>.println</w:t>
+            </w:r>
+            <w:r>
+              <w:rPr>
+                <w:rFonts w:ascii="Consolas" w:hAnsi="Consolas"/>
+                <w:i/>
+                <w:iCs/>
+                <w:color w:val="9876AA"/>
+                <w:sz w:val="20"/>
+                <w:szCs w:val="20"/>
+              </w:rPr>
+              <w:t>(</w:t>
+            </w:r>
+            <w:r>
+              <w:rPr>
+                <w:rFonts w:ascii="Consolas" w:hAnsi="Consolas"/>
+                <w:color w:val="6A8759"/>
+                <w:sz w:val="20"/>
+                <w:szCs w:val="20"/>
+              </w:rPr>
+              <w:t>"</w:t>
+            </w:r>
+            <w:r>
+              <w:rPr>
+                <w:rFonts w:ascii="Arial Unicode MS" w:eastAsia="Arial Unicode MS" w:hAnsi="Arial Unicode MS" w:cs="Arial Unicode MS" w:hint="eastAsia"/>
+                <w:color w:val="6A8759"/>
+                <w:sz w:val="20"/>
+                <w:szCs w:val="20"/>
+              </w:rPr>
+              <w:t>通过</w:t>
+            </w:r>
+            <w:r>
+              <w:rPr>
+                <w:rFonts w:ascii="Consolas" w:hAnsi="Consolas"/>
+                <w:color w:val="6A8759"/>
+                <w:sz w:val="20"/>
+                <w:szCs w:val="20"/>
+              </w:rPr>
+              <w:t>USB</w:t>
+            </w:r>
+            <w:r>
+              <w:rPr>
+                <w:rFonts w:ascii="Arial Unicode MS" w:eastAsia="Arial Unicode MS" w:hAnsi="Arial Unicode MS" w:cs="Arial Unicode MS" w:hint="eastAsia"/>
+                <w:color w:val="6A8759"/>
+                <w:sz w:val="20"/>
+                <w:szCs w:val="20"/>
+              </w:rPr>
+              <w:t>接口传输数据</w:t>
+            </w:r>
+            <w:r>
+              <w:rPr>
+                <w:rFonts w:ascii="Consolas" w:hAnsi="Consolas"/>
+                <w:color w:val="6A8759"/>
+                <w:sz w:val="20"/>
+                <w:szCs w:val="20"/>
+              </w:rPr>
+              <w:t xml:space="preserve">" </w:t>
+            </w:r>
+            <w:r>
+              <w:rPr>
+                <w:rFonts w:ascii="Consolas" w:hAnsi="Consolas"/>
+                <w:color w:val="A9B7C6"/>
+                <w:sz w:val="20"/>
+                <w:szCs w:val="20"/>
+              </w:rPr>
+              <w:t>+ usbData</w:t>
+            </w:r>
+            <w:r>
+              <w:rPr>
+                <w:rFonts w:ascii="Consolas" w:hAnsi="Consolas"/>
+                <w:i/>
+                <w:iCs/>
+                <w:color w:val="9876AA"/>
+                <w:sz w:val="20"/>
+                <w:szCs w:val="20"/>
+              </w:rPr>
+              <w:t>)</w:t>
+            </w:r>
+            <w:r>
+              <w:rPr>
+                <w:rFonts w:ascii="Consolas" w:hAnsi="Consolas"/>
+                <w:color w:val="CC7832"/>
+                <w:sz w:val="20"/>
+                <w:szCs w:val="20"/>
+              </w:rPr>
+              <w:t>;</w:t>
+            </w:r>
+            <w:r>
+              <w:rPr>
+                <w:rFonts w:ascii="Consolas" w:hAnsi="Consolas"/>
+                <w:color w:val="CC7832"/>
+                <w:sz w:val="20"/>
+                <w:szCs w:val="20"/>
+              </w:rPr>
+              <w:br/>
+              <w:t xml:space="preserve">    </w:t>
+            </w:r>
+            <w:r>
+              <w:rPr>
+                <w:rFonts w:ascii="Consolas" w:hAnsi="Consolas"/>
+                <w:i/>
+                <w:iCs/>
+                <w:color w:val="9876AA"/>
+                <w:sz w:val="20"/>
+                <w:szCs w:val="20"/>
+              </w:rPr>
+              <w:t>}</w:t>
+            </w:r>
+            <w:r>
+              <w:rPr>
+                <w:rFonts w:ascii="Consolas" w:hAnsi="Consolas"/>
+                <w:i/>
+                <w:iCs/>
+                <w:color w:val="9876AA"/>
+                <w:sz w:val="20"/>
+                <w:szCs w:val="20"/>
+              </w:rPr>
+              <w:br/>
+              <w:t>}</w:t>
+            </w:r>
+          </w:p>
+        </w:tc>
+      </w:tr>
+    </w:tbl>
+    <w:p/>
+    <w:p>
+      <w:r>
+        <w:br w:type="page"/>
+      </w:r>
+    </w:p>
+    <w:p/>
+    <w:tbl>
+      <w:tblPr>
+        <w:tblStyle w:val="a5"/>
+        <w:tblW w:w="0" w:type="auto"/>
+        <w:tblLook w:val="04A0" w:firstRow="1" w:lastRow="0" w:firstColumn="1" w:lastColumn="0" w:noHBand="0" w:noVBand="1"/>
+      </w:tblPr>
+      <w:tblGrid>
+        <w:gridCol w:w="7694"/>
+        <w:gridCol w:w="7694"/>
+      </w:tblGrid>
+      <w:tr>
+        <w:tc>
+          <w:tcPr>
+            <w:tcW w:w="7694" w:type="dxa"/>
+          </w:tcPr>
+          <w:p>
+            <w:pPr>
+              <w:pStyle w:val="HTML"/>
+              <w:shd w:val="clear" w:color="auto" w:fill="2B2B2B"/>
+              <w:rPr>
+                <w:rFonts w:ascii="Consolas" w:hAnsi="Consolas"/>
+                <w:i/>
+                <w:iCs/>
+                <w:color w:val="9876AA"/>
+                <w:sz w:val="20"/>
+                <w:szCs w:val="20"/>
+              </w:rPr>
+            </w:pPr>
+            <w:r>
+              <w:rPr>
+                <w:rFonts w:ascii="Consolas" w:hAnsi="Consolas"/>
+                <w:i/>
+                <w:iCs/>
+                <w:color w:val="629755"/>
+                <w:sz w:val="20"/>
+                <w:szCs w:val="20"/>
+              </w:rPr>
+              <w:t>/**</w:t>
+            </w:r>
+            <w:r>
+              <w:rPr>
+                <w:rFonts w:ascii="Consolas" w:hAnsi="Consolas"/>
+                <w:i/>
+                <w:iCs/>
+                <w:color w:val="629755"/>
+                <w:sz w:val="20"/>
+                <w:szCs w:val="20"/>
+              </w:rPr>
+              <w:br/>
+              <w:t xml:space="preserve"> * </w:t>
+            </w:r>
+            <w:r>
+              <w:rPr>
+                <w:rFonts w:ascii="Consolas" w:hAnsi="Consolas"/>
+                <w:b/>
+                <w:bCs/>
+                <w:i/>
+                <w:iCs/>
+                <w:color w:val="629755"/>
+                <w:sz w:val="20"/>
+                <w:szCs w:val="20"/>
+              </w:rPr>
+              <w:t xml:space="preserve">@author </w:t>
+            </w:r>
+            <w:r>
+              <w:rPr>
+                <w:rFonts w:ascii="Consolas" w:hAnsi="Consolas"/>
+                <w:i/>
+                <w:iCs/>
+                <w:color w:val="629755"/>
+                <w:sz w:val="20"/>
+                <w:szCs w:val="20"/>
+              </w:rPr>
+              <w:t>xzy</w:t>
+            </w:r>
+            <w:r>
+              <w:rPr>
+                <w:rFonts w:ascii="Consolas" w:hAnsi="Consolas"/>
+                <w:i/>
+                <w:iCs/>
+                <w:color w:val="629755"/>
+                <w:sz w:val="20"/>
+                <w:szCs w:val="20"/>
+              </w:rPr>
+              <w:br/>
+              <w:t xml:space="preserve"> * </w:t>
+            </w:r>
+            <w:r>
+              <w:rPr>
+                <w:rFonts w:ascii="Consolas" w:hAnsi="Consolas"/>
+                <w:b/>
+                <w:bCs/>
+                <w:i/>
+                <w:iCs/>
+                <w:color w:val="629755"/>
+                <w:sz w:val="20"/>
+                <w:szCs w:val="20"/>
+              </w:rPr>
+              <w:t xml:space="preserve">@date </w:t>
+            </w:r>
+            <w:r>
+              <w:rPr>
+                <w:rFonts w:ascii="Consolas" w:hAnsi="Consolas"/>
+                <w:i/>
+                <w:iCs/>
+                <w:color w:val="629755"/>
+                <w:sz w:val="20"/>
+                <w:szCs w:val="20"/>
+              </w:rPr>
+              <w:t>2020-01-17 09:37</w:t>
+            </w:r>
+            <w:r>
+              <w:rPr>
+                <w:rFonts w:ascii="Consolas" w:hAnsi="Consolas"/>
+                <w:i/>
+                <w:iCs/>
+                <w:color w:val="629755"/>
+                <w:sz w:val="20"/>
+                <w:szCs w:val="20"/>
+              </w:rPr>
+              <w:br/>
+              <w:t xml:space="preserve"> * </w:t>
+            </w:r>
+            <w:r>
+              <w:rPr>
+                <w:rFonts w:ascii="Arial" w:hAnsi="Arial" w:cs="Arial"/>
+                <w:i/>
+                <w:iCs/>
+                <w:color w:val="629755"/>
+                <w:sz w:val="20"/>
+                <w:szCs w:val="20"/>
+              </w:rPr>
+              <w:t>说明：</w:t>
+            </w:r>
+            <w:r>
+              <w:rPr>
+                <w:rFonts w:ascii="Consolas" w:hAnsi="Consolas"/>
+                <w:i/>
+                <w:iCs/>
+                <w:color w:val="629755"/>
+                <w:sz w:val="20"/>
+                <w:szCs w:val="20"/>
+              </w:rPr>
+              <w:t>USB</w:t>
+            </w:r>
+            <w:r>
+              <w:rPr>
+                <w:rFonts w:ascii="Arial" w:hAnsi="Arial" w:cs="Arial"/>
+                <w:i/>
+                <w:iCs/>
+                <w:color w:val="629755"/>
+                <w:sz w:val="20"/>
+                <w:szCs w:val="20"/>
+              </w:rPr>
+              <w:t>网线转接口（类适配器模式）</w:t>
+            </w:r>
+            <w:r>
+              <w:rPr>
+                <w:rFonts w:ascii="Arial" w:hAnsi="Arial" w:cs="Arial"/>
+                <w:i/>
+                <w:iCs/>
+                <w:color w:val="629755"/>
+                <w:sz w:val="20"/>
+                <w:szCs w:val="20"/>
+              </w:rPr>
+              <w:br/>
+              <w:t xml:space="preserve"> </w:t>
+            </w:r>
+            <w:r>
+              <w:rPr>
+                <w:rFonts w:ascii="Consolas" w:hAnsi="Consolas"/>
+                <w:i/>
+                <w:iCs/>
+                <w:color w:val="629755"/>
+                <w:sz w:val="20"/>
+                <w:szCs w:val="20"/>
+              </w:rPr>
+              <w:t>*/</w:t>
+            </w:r>
+            <w:r>
+              <w:rPr>
+                <w:rFonts w:ascii="Consolas" w:hAnsi="Consolas"/>
+                <w:i/>
+                <w:iCs/>
+                <w:color w:val="629755"/>
+                <w:sz w:val="20"/>
+                <w:szCs w:val="20"/>
+              </w:rPr>
+              <w:br/>
+            </w:r>
+            <w:r>
+              <w:rPr>
+                <w:rFonts w:ascii="Consolas" w:hAnsi="Consolas"/>
+                <w:color w:val="CC7832"/>
+                <w:sz w:val="20"/>
+                <w:szCs w:val="20"/>
+              </w:rPr>
+              <w:t xml:space="preserve">public class </w:t>
+            </w:r>
+            <w:r>
+              <w:rPr>
+                <w:rFonts w:ascii="Consolas" w:hAnsi="Consolas"/>
+                <w:color w:val="A9B7C6"/>
+                <w:sz w:val="20"/>
+                <w:szCs w:val="20"/>
+              </w:rPr>
+              <w:t xml:space="preserve">Usb2NetAdaptor </w:t>
+            </w:r>
+            <w:r>
+              <w:rPr>
+                <w:rFonts w:ascii="Consolas" w:hAnsi="Consolas"/>
+                <w:color w:val="CC7832"/>
+                <w:sz w:val="20"/>
+                <w:szCs w:val="20"/>
+              </w:rPr>
+              <w:t xml:space="preserve">extends </w:t>
+            </w:r>
+            <w:r>
+              <w:rPr>
+                <w:rFonts w:ascii="Consolas" w:hAnsi="Consolas"/>
+                <w:color w:val="A9B7C6"/>
+                <w:sz w:val="20"/>
+                <w:szCs w:val="20"/>
+              </w:rPr>
+              <w:t xml:space="preserve">NetLinkImpl </w:t>
+            </w:r>
+            <w:r>
+              <w:rPr>
+                <w:rFonts w:ascii="Consolas" w:hAnsi="Consolas"/>
+                <w:color w:val="CC7832"/>
+                <w:sz w:val="20"/>
+                <w:szCs w:val="20"/>
+              </w:rPr>
+              <w:t xml:space="preserve">implements </w:t>
+            </w:r>
+            <w:r>
+              <w:rPr>
+                <w:rFonts w:ascii="Consolas" w:hAnsi="Consolas"/>
+                <w:color w:val="A9B7C6"/>
+                <w:sz w:val="20"/>
+                <w:szCs w:val="20"/>
+              </w:rPr>
+              <w:t xml:space="preserve">UsbLink </w:t>
+            </w:r>
+            <w:r>
+              <w:rPr>
+                <w:rFonts w:ascii="Consolas" w:hAnsi="Consolas"/>
+                <w:i/>
+                <w:iCs/>
+                <w:color w:val="9876AA"/>
+                <w:sz w:val="20"/>
+                <w:szCs w:val="20"/>
+              </w:rPr>
+              <w:t>{</w:t>
+            </w:r>
+            <w:r>
+              <w:rPr>
+                <w:rFonts w:ascii="Consolas" w:hAnsi="Consolas"/>
+                <w:i/>
+                <w:iCs/>
+                <w:color w:val="9876AA"/>
+                <w:sz w:val="20"/>
+                <w:szCs w:val="20"/>
+              </w:rPr>
+              <w:br/>
+              <w:t xml:space="preserve">    </w:t>
+            </w:r>
+          </w:p>
+          <w:p>
+            <w:pPr>
+              <w:pStyle w:val="HTML"/>
+              <w:shd w:val="clear" w:color="auto" w:fill="2B2B2B"/>
+              <w:rPr>
+                <w:rFonts w:ascii="Consolas" w:hAnsi="Consolas"/>
+                <w:i/>
+                <w:iCs/>
+                <w:color w:val="9876AA"/>
+                <w:sz w:val="20"/>
+                <w:szCs w:val="20"/>
+              </w:rPr>
+            </w:pPr>
+          </w:p>
+          <w:p>
+            <w:pPr>
+              <w:pStyle w:val="HTML"/>
+              <w:shd w:val="clear" w:color="auto" w:fill="2B2B2B"/>
+              <w:rPr>
+                <w:rFonts w:ascii="Consolas" w:hAnsi="Consolas"/>
+                <w:i/>
+                <w:iCs/>
+                <w:color w:val="9876AA"/>
+                <w:sz w:val="20"/>
+                <w:szCs w:val="20"/>
+              </w:rPr>
+            </w:pPr>
+          </w:p>
+          <w:p>
+            <w:pPr>
+              <w:pStyle w:val="HTML"/>
+              <w:shd w:val="clear" w:color="auto" w:fill="2B2B2B"/>
+              <w:rPr>
+                <w:rFonts w:ascii="Consolas" w:hAnsi="Consolas"/>
+                <w:i/>
+                <w:iCs/>
+                <w:color w:val="9876AA"/>
+                <w:sz w:val="20"/>
+                <w:szCs w:val="20"/>
+              </w:rPr>
+            </w:pPr>
+          </w:p>
+          <w:p>
+            <w:pPr>
+              <w:pStyle w:val="HTML"/>
+              <w:shd w:val="clear" w:color="auto" w:fill="2B2B2B"/>
+              <w:rPr>
+                <w:rFonts w:ascii="Consolas" w:hAnsi="Consolas"/>
+                <w:i/>
+                <w:iCs/>
+                <w:color w:val="9876AA"/>
+                <w:sz w:val="20"/>
+                <w:szCs w:val="20"/>
+              </w:rPr>
+            </w:pPr>
+          </w:p>
+          <w:p>
+            <w:pPr>
+              <w:pStyle w:val="HTML"/>
+              <w:shd w:val="clear" w:color="auto" w:fill="2B2B2B"/>
+              <w:rPr>
+                <w:rFonts w:ascii="Consolas" w:hAnsi="Consolas"/>
+                <w:i/>
+                <w:iCs/>
+                <w:color w:val="9876AA"/>
+                <w:sz w:val="20"/>
+                <w:szCs w:val="20"/>
+              </w:rPr>
+            </w:pPr>
+          </w:p>
+          <w:p>
+            <w:pPr>
+              <w:pStyle w:val="HTML"/>
+              <w:shd w:val="clear" w:color="auto" w:fill="2B2B2B"/>
+              <w:rPr>
+                <w:rFonts w:ascii="Consolas" w:hAnsi="Consolas"/>
+                <w:color w:val="A9B7C6"/>
+                <w:sz w:val="20"/>
+                <w:szCs w:val="20"/>
+              </w:rPr>
+            </w:pPr>
+            <w:r>
+              <w:rPr>
+                <w:rFonts w:ascii="Consolas" w:hAnsi="Consolas"/>
+                <w:i/>
+                <w:iCs/>
+                <w:color w:val="629755"/>
+                <w:sz w:val="20"/>
+                <w:szCs w:val="20"/>
+              </w:rPr>
+              <w:t>/**</w:t>
+            </w:r>
+            <w:r>
+              <w:rPr>
+                <w:rFonts w:ascii="Consolas" w:hAnsi="Consolas"/>
+                <w:i/>
+                <w:iCs/>
+                <w:color w:val="629755"/>
+                <w:sz w:val="20"/>
+                <w:szCs w:val="20"/>
+              </w:rPr>
+              <w:br/>
+              <w:t xml:space="preserve">     * USB</w:t>
+            </w:r>
+            <w:r>
+              <w:rPr>
+                <w:rFonts w:ascii="Arial" w:hAnsi="Arial" w:cs="Arial"/>
+                <w:i/>
+                <w:iCs/>
+                <w:color w:val="629755"/>
+                <w:sz w:val="20"/>
+                <w:szCs w:val="20"/>
+              </w:rPr>
+              <w:t>接口</w:t>
+            </w:r>
+            <w:r>
+              <w:rPr>
+                <w:rFonts w:ascii="Arial" w:hAnsi="Arial" w:cs="Arial"/>
+                <w:i/>
+                <w:iCs/>
+                <w:color w:val="629755"/>
+                <w:sz w:val="20"/>
+                <w:szCs w:val="20"/>
+              </w:rPr>
+              <w:br/>
+              <w:t xml:space="preserve">     </w:t>
+            </w:r>
+            <w:r>
+              <w:rPr>
+                <w:rFonts w:ascii="Consolas" w:hAnsi="Consolas"/>
+                <w:i/>
+                <w:iCs/>
+                <w:color w:val="629755"/>
+                <w:sz w:val="20"/>
+                <w:szCs w:val="20"/>
+              </w:rPr>
+              <w:t>*</w:t>
+            </w:r>
+            <w:r>
+              <w:rPr>
+                <w:rFonts w:ascii="Consolas" w:hAnsi="Consolas"/>
+                <w:i/>
+                <w:iCs/>
+                <w:color w:val="629755"/>
+                <w:sz w:val="20"/>
+                <w:szCs w:val="20"/>
+              </w:rPr>
+              <w:br/>
+              <w:t xml:space="preserve">     * </w:t>
+            </w:r>
+            <w:r>
+              <w:rPr>
+                <w:rFonts w:ascii="Consolas" w:hAnsi="Consolas"/>
+                <w:b/>
+                <w:bCs/>
+                <w:i/>
+                <w:iCs/>
+                <w:color w:val="629755"/>
+                <w:sz w:val="20"/>
+                <w:szCs w:val="20"/>
+              </w:rPr>
+              <w:t xml:space="preserve">@param </w:t>
+            </w:r>
+            <w:r>
+              <w:rPr>
+                <w:rFonts w:ascii="Consolas" w:hAnsi="Consolas"/>
+                <w:i/>
+                <w:iCs/>
+                <w:color w:val="8A653B"/>
+                <w:sz w:val="20"/>
+                <w:szCs w:val="20"/>
+              </w:rPr>
+              <w:t xml:space="preserve">usbData </w:t>
+            </w:r>
+            <w:r>
+              <w:rPr>
+                <w:rFonts w:ascii="Arial" w:hAnsi="Arial" w:cs="Arial"/>
+                <w:i/>
+                <w:iCs/>
+                <w:color w:val="629755"/>
+                <w:sz w:val="20"/>
+                <w:szCs w:val="20"/>
+              </w:rPr>
+              <w:t>通过</w:t>
+            </w:r>
+            <w:r>
+              <w:rPr>
+                <w:rFonts w:ascii="Consolas" w:hAnsi="Consolas"/>
+                <w:i/>
+                <w:iCs/>
+                <w:color w:val="629755"/>
+                <w:sz w:val="20"/>
+                <w:szCs w:val="20"/>
+              </w:rPr>
+              <w:t>USB</w:t>
+            </w:r>
+            <w:r>
+              <w:rPr>
+                <w:rFonts w:ascii="Arial" w:hAnsi="Arial" w:cs="Arial"/>
+                <w:i/>
+                <w:iCs/>
+                <w:color w:val="629755"/>
+                <w:sz w:val="20"/>
+                <w:szCs w:val="20"/>
+              </w:rPr>
+              <w:t>接口传输的数据</w:t>
+            </w:r>
+            <w:r>
+              <w:rPr>
+                <w:rFonts w:ascii="Arial" w:hAnsi="Arial" w:cs="Arial"/>
+                <w:i/>
+                <w:iCs/>
+                <w:color w:val="629755"/>
+                <w:sz w:val="20"/>
+                <w:szCs w:val="20"/>
+              </w:rPr>
+              <w:br/>
+              <w:t xml:space="preserve">     </w:t>
+            </w:r>
+            <w:r>
+              <w:rPr>
+                <w:rFonts w:ascii="Consolas" w:hAnsi="Consolas"/>
+                <w:i/>
+                <w:iCs/>
+                <w:color w:val="629755"/>
+                <w:sz w:val="20"/>
+                <w:szCs w:val="20"/>
+              </w:rPr>
+              <w:t>*/</w:t>
+            </w:r>
+            <w:r>
+              <w:rPr>
+                <w:rFonts w:ascii="Consolas" w:hAnsi="Consolas"/>
+                <w:i/>
+                <w:iCs/>
+                <w:color w:val="629755"/>
+                <w:sz w:val="20"/>
+                <w:szCs w:val="20"/>
+              </w:rPr>
+              <w:br/>
+              <w:t xml:space="preserve">    </w:t>
+            </w:r>
+            <w:r>
+              <w:rPr>
+                <w:rFonts w:ascii="Consolas" w:hAnsi="Consolas"/>
+                <w:color w:val="BBB529"/>
+                <w:sz w:val="20"/>
+                <w:szCs w:val="20"/>
+              </w:rPr>
+              <w:t>@Override</w:t>
+            </w:r>
+            <w:r>
+              <w:rPr>
+                <w:rFonts w:ascii="Consolas" w:hAnsi="Consolas"/>
+                <w:color w:val="BBB529"/>
+                <w:sz w:val="20"/>
+                <w:szCs w:val="20"/>
+              </w:rPr>
+              <w:br/>
+              <w:t xml:space="preserve">    </w:t>
+            </w:r>
+            <w:r>
+              <w:rPr>
+                <w:rFonts w:ascii="Consolas" w:hAnsi="Consolas"/>
+                <w:color w:val="CC7832"/>
+                <w:sz w:val="20"/>
+                <w:szCs w:val="20"/>
+              </w:rPr>
+              <w:t xml:space="preserve">public void </w:t>
+            </w:r>
+            <w:r>
+              <w:rPr>
+                <w:rFonts w:ascii="Consolas" w:hAnsi="Consolas"/>
+                <w:color w:val="FFC66D"/>
+                <w:sz w:val="20"/>
+                <w:szCs w:val="20"/>
+              </w:rPr>
+              <w:t>usbLinkPlug</w:t>
+            </w:r>
+            <w:r>
+              <w:rPr>
+                <w:rFonts w:ascii="Consolas" w:hAnsi="Consolas"/>
+                <w:i/>
+                <w:iCs/>
+                <w:color w:val="9876AA"/>
+                <w:sz w:val="20"/>
+                <w:szCs w:val="20"/>
+              </w:rPr>
+              <w:t>(</w:t>
+            </w:r>
+            <w:r>
+              <w:rPr>
+                <w:rFonts w:ascii="Consolas" w:hAnsi="Consolas"/>
+                <w:color w:val="A9B7C6"/>
+                <w:sz w:val="20"/>
+                <w:szCs w:val="20"/>
+              </w:rPr>
+              <w:t>UsbData usbData</w:t>
+            </w:r>
+            <w:r>
+              <w:rPr>
+                <w:rFonts w:ascii="Consolas" w:hAnsi="Consolas"/>
+                <w:i/>
+                <w:iCs/>
+                <w:color w:val="9876AA"/>
+                <w:sz w:val="20"/>
+                <w:szCs w:val="20"/>
+              </w:rPr>
+              <w:t>) {</w:t>
+            </w:r>
+            <w:r>
+              <w:rPr>
+                <w:rFonts w:ascii="Consolas" w:hAnsi="Consolas"/>
+                <w:i/>
+                <w:iCs/>
+                <w:color w:val="9876AA"/>
+                <w:sz w:val="20"/>
+                <w:szCs w:val="20"/>
+              </w:rPr>
+              <w:br/>
+              <w:t xml:space="preserve">        </w:t>
+            </w:r>
+            <w:r>
+              <w:rPr>
+                <w:rFonts w:ascii="Consolas" w:hAnsi="Consolas"/>
+                <w:color w:val="CC7832"/>
+                <w:sz w:val="20"/>
+                <w:szCs w:val="20"/>
+              </w:rPr>
+              <w:t>this</w:t>
+            </w:r>
+            <w:r>
+              <w:rPr>
+                <w:rFonts w:ascii="Consolas" w:hAnsi="Consolas"/>
+                <w:color w:val="A9B7C6"/>
+                <w:sz w:val="20"/>
+                <w:szCs w:val="20"/>
+              </w:rPr>
+              <w:t>.netLinkPlug</w:t>
+            </w:r>
+            <w:r>
+              <w:rPr>
+                <w:rFonts w:ascii="Consolas" w:hAnsi="Consolas"/>
+                <w:i/>
+                <w:iCs/>
+                <w:color w:val="9876AA"/>
+                <w:sz w:val="20"/>
+                <w:szCs w:val="20"/>
+              </w:rPr>
+              <w:t>(</w:t>
+            </w:r>
+            <w:r>
+              <w:rPr>
+                <w:rFonts w:ascii="Consolas" w:hAnsi="Consolas"/>
+                <w:color w:val="A9B7C6"/>
+                <w:sz w:val="20"/>
+                <w:szCs w:val="20"/>
+              </w:rPr>
+              <w:t>usbData2NetData</w:t>
+            </w:r>
+            <w:r>
+              <w:rPr>
+                <w:rFonts w:ascii="Consolas" w:hAnsi="Consolas"/>
+                <w:i/>
+                <w:iCs/>
+                <w:color w:val="9876AA"/>
+                <w:sz w:val="20"/>
+                <w:szCs w:val="20"/>
+              </w:rPr>
+              <w:t>(</w:t>
+            </w:r>
+            <w:r>
+              <w:rPr>
+                <w:rFonts w:ascii="Consolas" w:hAnsi="Consolas"/>
+                <w:color w:val="A9B7C6"/>
+                <w:sz w:val="20"/>
+                <w:szCs w:val="20"/>
+              </w:rPr>
+              <w:t>usbData</w:t>
+            </w:r>
+            <w:r>
+              <w:rPr>
+                <w:rFonts w:ascii="Consolas" w:hAnsi="Consolas"/>
+                <w:i/>
+                <w:iCs/>
+                <w:color w:val="9876AA"/>
+                <w:sz w:val="20"/>
+                <w:szCs w:val="20"/>
+              </w:rPr>
+              <w:t>))</w:t>
+            </w:r>
+            <w:r>
+              <w:rPr>
+                <w:rFonts w:ascii="Consolas" w:hAnsi="Consolas"/>
+                <w:color w:val="CC7832"/>
+                <w:sz w:val="20"/>
+                <w:szCs w:val="20"/>
+              </w:rPr>
+              <w:t>;</w:t>
+            </w:r>
+            <w:r>
+              <w:rPr>
+                <w:rFonts w:ascii="Consolas" w:hAnsi="Consolas"/>
+                <w:color w:val="CC7832"/>
+                <w:sz w:val="20"/>
+                <w:szCs w:val="20"/>
+              </w:rPr>
+              <w:br/>
+              <w:t xml:space="preserve">    </w:t>
+            </w:r>
+            <w:r>
+              <w:rPr>
+                <w:rFonts w:ascii="Consolas" w:hAnsi="Consolas"/>
+                <w:i/>
+                <w:iCs/>
+                <w:color w:val="9876AA"/>
+                <w:sz w:val="20"/>
+                <w:szCs w:val="20"/>
+              </w:rPr>
+              <w:t>}</w:t>
+            </w:r>
+            <w:r>
+              <w:rPr>
+                <w:rFonts w:ascii="Consolas" w:hAnsi="Consolas"/>
+                <w:i/>
+                <w:iCs/>
+                <w:color w:val="9876AA"/>
+                <w:sz w:val="20"/>
+                <w:szCs w:val="20"/>
+              </w:rPr>
+              <w:br/>
+            </w:r>
+            <w:r>
+              <w:rPr>
+                <w:rFonts w:ascii="Consolas" w:hAnsi="Consolas"/>
+                <w:i/>
+                <w:iCs/>
+                <w:color w:val="9876AA"/>
+                <w:sz w:val="20"/>
+                <w:szCs w:val="20"/>
+              </w:rPr>
+              <w:br/>
+              <w:t xml:space="preserve">    </w:t>
+            </w:r>
+            <w:r>
+              <w:rPr>
+                <w:rFonts w:ascii="Consolas" w:hAnsi="Consolas"/>
+                <w:i/>
+                <w:iCs/>
+                <w:color w:val="629755"/>
+                <w:sz w:val="20"/>
+                <w:szCs w:val="20"/>
+              </w:rPr>
+              <w:t>/**</w:t>
+            </w:r>
+            <w:r>
+              <w:rPr>
+                <w:rFonts w:ascii="Consolas" w:hAnsi="Consolas"/>
+                <w:i/>
+                <w:iCs/>
+                <w:color w:val="629755"/>
+                <w:sz w:val="20"/>
+                <w:szCs w:val="20"/>
+              </w:rPr>
+              <w:br/>
+              <w:t xml:space="preserve">     * </w:t>
+            </w:r>
+            <w:r>
+              <w:rPr>
+                <w:rFonts w:ascii="Arial" w:hAnsi="Arial" w:cs="Arial"/>
+                <w:i/>
+                <w:iCs/>
+                <w:color w:val="629755"/>
+                <w:sz w:val="20"/>
+                <w:szCs w:val="20"/>
+              </w:rPr>
+              <w:t>通过</w:t>
+            </w:r>
+            <w:r>
+              <w:rPr>
+                <w:rFonts w:ascii="Consolas" w:hAnsi="Consolas"/>
+                <w:i/>
+                <w:iCs/>
+                <w:color w:val="629755"/>
+                <w:sz w:val="20"/>
+                <w:szCs w:val="20"/>
+              </w:rPr>
+              <w:t>USB</w:t>
+            </w:r>
+            <w:r>
+              <w:rPr>
+                <w:rFonts w:ascii="Arial" w:hAnsi="Arial" w:cs="Arial"/>
+                <w:i/>
+                <w:iCs/>
+                <w:color w:val="629755"/>
+                <w:sz w:val="20"/>
+                <w:szCs w:val="20"/>
+              </w:rPr>
+              <w:t>接口传输的数据转换为网线能够传输的数据</w:t>
+            </w:r>
+            <w:r>
+              <w:rPr>
+                <w:rFonts w:ascii="Arial" w:hAnsi="Arial" w:cs="Arial"/>
+                <w:i/>
+                <w:iCs/>
+                <w:color w:val="629755"/>
+                <w:sz w:val="20"/>
+                <w:szCs w:val="20"/>
+              </w:rPr>
+              <w:br/>
+              <w:t xml:space="preserve">     </w:t>
+            </w:r>
+            <w:r>
+              <w:rPr>
+                <w:rFonts w:ascii="Consolas" w:hAnsi="Consolas"/>
+                <w:i/>
+                <w:iCs/>
+                <w:color w:val="629755"/>
+                <w:sz w:val="20"/>
+                <w:szCs w:val="20"/>
+              </w:rPr>
+              <w:t>*</w:t>
+            </w:r>
+            <w:r>
+              <w:rPr>
+                <w:rFonts w:ascii="Consolas" w:hAnsi="Consolas"/>
+                <w:i/>
+                <w:iCs/>
+                <w:color w:val="629755"/>
+                <w:sz w:val="20"/>
+                <w:szCs w:val="20"/>
+              </w:rPr>
+              <w:br/>
+              <w:t xml:space="preserve">     * </w:t>
+            </w:r>
+            <w:r>
+              <w:rPr>
+                <w:rFonts w:ascii="Consolas" w:hAnsi="Consolas"/>
+                <w:b/>
+                <w:bCs/>
+                <w:i/>
+                <w:iCs/>
+                <w:color w:val="629755"/>
+                <w:sz w:val="20"/>
+                <w:szCs w:val="20"/>
+              </w:rPr>
+              <w:t xml:space="preserve">@param </w:t>
+            </w:r>
+            <w:r>
+              <w:rPr>
+                <w:rFonts w:ascii="Consolas" w:hAnsi="Consolas"/>
+                <w:i/>
+                <w:iCs/>
+                <w:color w:val="8A653B"/>
+                <w:sz w:val="20"/>
+                <w:szCs w:val="20"/>
+              </w:rPr>
+              <w:t xml:space="preserve">usbData </w:t>
+            </w:r>
+            <w:r>
+              <w:rPr>
+                <w:rFonts w:ascii="Consolas" w:hAnsi="Consolas"/>
+                <w:i/>
+                <w:iCs/>
+                <w:color w:val="629755"/>
+                <w:sz w:val="20"/>
+                <w:szCs w:val="20"/>
+              </w:rPr>
+              <w:t>-</w:t>
+            </w:r>
+            <w:r>
+              <w:rPr>
+                <w:rFonts w:ascii="Arial" w:hAnsi="Arial" w:cs="Arial"/>
+                <w:i/>
+                <w:iCs/>
+                <w:color w:val="629755"/>
+                <w:sz w:val="20"/>
+                <w:szCs w:val="20"/>
+              </w:rPr>
+              <w:t>通过</w:t>
+            </w:r>
+            <w:r>
+              <w:rPr>
+                <w:rFonts w:ascii="Consolas" w:hAnsi="Consolas"/>
+                <w:i/>
+                <w:iCs/>
+                <w:color w:val="629755"/>
+                <w:sz w:val="20"/>
+                <w:szCs w:val="20"/>
+              </w:rPr>
+              <w:t>USB</w:t>
+            </w:r>
+            <w:r>
+              <w:rPr>
+                <w:rFonts w:ascii="Arial" w:hAnsi="Arial" w:cs="Arial"/>
+                <w:i/>
+                <w:iCs/>
+                <w:color w:val="629755"/>
+                <w:sz w:val="20"/>
+                <w:szCs w:val="20"/>
+              </w:rPr>
+              <w:t>接口传输的数据</w:t>
+            </w:r>
+            <w:r>
+              <w:rPr>
+                <w:rFonts w:ascii="Arial" w:hAnsi="Arial" w:cs="Arial"/>
+                <w:i/>
+                <w:iCs/>
+                <w:color w:val="629755"/>
+                <w:sz w:val="20"/>
+                <w:szCs w:val="20"/>
+              </w:rPr>
+              <w:br/>
+              <w:t xml:space="preserve">     </w:t>
+            </w:r>
+            <w:r>
+              <w:rPr>
+                <w:rFonts w:ascii="Consolas" w:hAnsi="Consolas"/>
+                <w:i/>
+                <w:iCs/>
+                <w:color w:val="629755"/>
+                <w:sz w:val="20"/>
+                <w:szCs w:val="20"/>
+              </w:rPr>
+              <w:t xml:space="preserve">* </w:t>
+            </w:r>
+            <w:r>
+              <w:rPr>
+                <w:rFonts w:ascii="Consolas" w:hAnsi="Consolas"/>
+                <w:b/>
+                <w:bCs/>
+                <w:i/>
+                <w:iCs/>
+                <w:color w:val="629755"/>
+                <w:sz w:val="20"/>
+                <w:szCs w:val="20"/>
+              </w:rPr>
+              <w:t xml:space="preserve">@return </w:t>
+            </w:r>
+            <w:r>
+              <w:rPr>
+                <w:rFonts w:ascii="Consolas" w:hAnsi="Consolas"/>
+                <w:i/>
+                <w:iCs/>
+                <w:color w:val="629755"/>
+                <w:sz w:val="20"/>
+                <w:szCs w:val="20"/>
+              </w:rPr>
+              <w:t xml:space="preserve">- </w:t>
+            </w:r>
+            <w:r>
+              <w:rPr>
+                <w:rFonts w:ascii="Arial" w:hAnsi="Arial" w:cs="Arial"/>
+                <w:i/>
+                <w:iCs/>
+                <w:color w:val="629755"/>
+                <w:sz w:val="20"/>
+                <w:szCs w:val="20"/>
+              </w:rPr>
+              <w:t>网线能够传输的数据</w:t>
+            </w:r>
+            <w:r>
+              <w:rPr>
+                <w:rFonts w:ascii="Arial" w:hAnsi="Arial" w:cs="Arial"/>
+                <w:i/>
+                <w:iCs/>
+                <w:color w:val="629755"/>
+                <w:sz w:val="20"/>
+                <w:szCs w:val="20"/>
+              </w:rPr>
+              <w:br/>
+              <w:t xml:space="preserve">     </w:t>
+            </w:r>
+            <w:r>
+              <w:rPr>
+                <w:rFonts w:ascii="Consolas" w:hAnsi="Consolas"/>
+                <w:i/>
+                <w:iCs/>
+                <w:color w:val="629755"/>
+                <w:sz w:val="20"/>
+                <w:szCs w:val="20"/>
+              </w:rPr>
+              <w:t>*/</w:t>
+            </w:r>
+            <w:r>
+              <w:rPr>
+                <w:rFonts w:ascii="Consolas" w:hAnsi="Consolas"/>
+                <w:i/>
+                <w:iCs/>
+                <w:color w:val="629755"/>
+                <w:sz w:val="20"/>
+                <w:szCs w:val="20"/>
+              </w:rPr>
+              <w:br/>
+              <w:t xml:space="preserve">    </w:t>
+            </w:r>
+            <w:r>
+              <w:rPr>
+                <w:rFonts w:ascii="Consolas" w:hAnsi="Consolas"/>
+                <w:color w:val="CC7832"/>
+                <w:sz w:val="20"/>
+                <w:szCs w:val="20"/>
+              </w:rPr>
+              <w:t xml:space="preserve">private </w:t>
+            </w:r>
+            <w:r>
+              <w:rPr>
+                <w:rFonts w:ascii="Consolas" w:hAnsi="Consolas"/>
+                <w:color w:val="A9B7C6"/>
+                <w:sz w:val="20"/>
+                <w:szCs w:val="20"/>
+              </w:rPr>
+              <w:t xml:space="preserve">NetData </w:t>
+            </w:r>
+            <w:r>
+              <w:rPr>
+                <w:rFonts w:ascii="Consolas" w:hAnsi="Consolas"/>
+                <w:color w:val="FFC66D"/>
+                <w:sz w:val="20"/>
+                <w:szCs w:val="20"/>
+              </w:rPr>
+              <w:t>usbData2NetData</w:t>
+            </w:r>
+            <w:r>
+              <w:rPr>
+                <w:rFonts w:ascii="Consolas" w:hAnsi="Consolas"/>
+                <w:i/>
+                <w:iCs/>
+                <w:color w:val="9876AA"/>
+                <w:sz w:val="20"/>
+                <w:szCs w:val="20"/>
+              </w:rPr>
+              <w:t>(</w:t>
+            </w:r>
+            <w:r>
+              <w:rPr>
+                <w:rFonts w:ascii="Consolas" w:hAnsi="Consolas"/>
+                <w:color w:val="A9B7C6"/>
+                <w:sz w:val="20"/>
+                <w:szCs w:val="20"/>
+              </w:rPr>
+              <w:t>UsbData usbData</w:t>
+            </w:r>
+            <w:r>
+              <w:rPr>
+                <w:rFonts w:ascii="Consolas" w:hAnsi="Consolas"/>
+                <w:i/>
+                <w:iCs/>
+                <w:color w:val="9876AA"/>
+                <w:sz w:val="20"/>
+                <w:szCs w:val="20"/>
+              </w:rPr>
+              <w:t>) {</w:t>
+            </w:r>
+            <w:r>
+              <w:rPr>
+                <w:rFonts w:ascii="Consolas" w:hAnsi="Consolas"/>
+                <w:i/>
+                <w:iCs/>
+                <w:color w:val="9876AA"/>
+                <w:sz w:val="20"/>
+                <w:szCs w:val="20"/>
+              </w:rPr>
+              <w:br/>
+              <w:t xml:space="preserve">        </w:t>
+            </w:r>
+            <w:r>
+              <w:rPr>
+                <w:rFonts w:ascii="Consolas" w:hAnsi="Consolas"/>
+                <w:color w:val="CC7832"/>
+                <w:sz w:val="20"/>
+                <w:szCs w:val="20"/>
+              </w:rPr>
+              <w:t xml:space="preserve">return new </w:t>
+            </w:r>
+            <w:r>
+              <w:rPr>
+                <w:rFonts w:ascii="Consolas" w:hAnsi="Consolas"/>
+                <w:color w:val="A9B7C6"/>
+                <w:sz w:val="20"/>
+                <w:szCs w:val="20"/>
+              </w:rPr>
+              <w:t>NetData</w:t>
+            </w:r>
+            <w:r>
+              <w:rPr>
+                <w:rFonts w:ascii="Consolas" w:hAnsi="Consolas"/>
+                <w:i/>
+                <w:iCs/>
+                <w:color w:val="9876AA"/>
+                <w:sz w:val="20"/>
+                <w:szCs w:val="20"/>
+              </w:rPr>
+              <w:t>(</w:t>
+            </w:r>
+            <w:r>
+              <w:rPr>
+                <w:rFonts w:ascii="Consolas" w:hAnsi="Consolas"/>
+                <w:color w:val="A9B7C6"/>
+                <w:sz w:val="20"/>
+                <w:szCs w:val="20"/>
+              </w:rPr>
+              <w:t>usbData.getData</w:t>
+            </w:r>
+            <w:r>
+              <w:rPr>
+                <w:rFonts w:ascii="Consolas" w:hAnsi="Consolas"/>
+                <w:i/>
+                <w:iCs/>
+                <w:color w:val="9876AA"/>
+                <w:sz w:val="20"/>
+                <w:szCs w:val="20"/>
+              </w:rPr>
+              <w:t>())</w:t>
+            </w:r>
+            <w:r>
+              <w:rPr>
+                <w:rFonts w:ascii="Consolas" w:hAnsi="Consolas"/>
+                <w:color w:val="CC7832"/>
+                <w:sz w:val="20"/>
+                <w:szCs w:val="20"/>
+              </w:rPr>
+              <w:t>;</w:t>
+            </w:r>
+            <w:r>
+              <w:rPr>
+                <w:rFonts w:ascii="Consolas" w:hAnsi="Consolas"/>
+                <w:color w:val="CC7832"/>
+                <w:sz w:val="20"/>
+                <w:szCs w:val="20"/>
+              </w:rPr>
+              <w:br/>
+              <w:t xml:space="preserve">    </w:t>
+            </w:r>
+            <w:r>
+              <w:rPr>
+                <w:rFonts w:ascii="Consolas" w:hAnsi="Consolas"/>
+                <w:i/>
+                <w:iCs/>
+                <w:color w:val="9876AA"/>
+                <w:sz w:val="20"/>
+                <w:szCs w:val="20"/>
+              </w:rPr>
+              <w:t>}</w:t>
+            </w:r>
+            <w:r>
+              <w:rPr>
+                <w:rFonts w:ascii="Consolas" w:hAnsi="Consolas"/>
+                <w:i/>
+                <w:iCs/>
+                <w:color w:val="9876AA"/>
+                <w:sz w:val="20"/>
+                <w:szCs w:val="20"/>
+              </w:rPr>
+              <w:br/>
+            </w:r>
+            <w:r>
+              <w:rPr>
+                <w:rFonts w:ascii="Consolas" w:hAnsi="Consolas"/>
+                <w:i/>
+                <w:iCs/>
+                <w:color w:val="9876AA"/>
+                <w:sz w:val="20"/>
+                <w:szCs w:val="20"/>
+              </w:rPr>
+              <w:lastRenderedPageBreak/>
+              <w:br/>
+              <w:t xml:space="preserve">    </w:t>
+            </w:r>
+            <w:r>
+              <w:rPr>
+                <w:rFonts w:ascii="Consolas" w:hAnsi="Consolas"/>
+                <w:color w:val="CC7832"/>
+                <w:sz w:val="20"/>
+                <w:szCs w:val="20"/>
+              </w:rPr>
+              <w:t xml:space="preserve">public static void </w:t>
+            </w:r>
+            <w:r>
+              <w:rPr>
+                <w:rFonts w:ascii="Consolas" w:hAnsi="Consolas"/>
+                <w:color w:val="FFC66D"/>
+                <w:sz w:val="20"/>
+                <w:szCs w:val="20"/>
+              </w:rPr>
+              <w:t>main</w:t>
+            </w:r>
+            <w:r>
+              <w:rPr>
+                <w:rFonts w:ascii="Consolas" w:hAnsi="Consolas"/>
+                <w:i/>
+                <w:iCs/>
+                <w:color w:val="9876AA"/>
+                <w:sz w:val="20"/>
+                <w:szCs w:val="20"/>
+              </w:rPr>
+              <w:t>(</w:t>
+            </w:r>
+            <w:r>
+              <w:rPr>
+                <w:rFonts w:ascii="Consolas" w:hAnsi="Consolas"/>
+                <w:color w:val="A9B7C6"/>
+                <w:sz w:val="20"/>
+                <w:szCs w:val="20"/>
+              </w:rPr>
+              <w:t>String</w:t>
+            </w:r>
+            <w:r>
+              <w:rPr>
+                <w:rFonts w:ascii="Consolas" w:hAnsi="Consolas"/>
+                <w:i/>
+                <w:iCs/>
+                <w:color w:val="9876AA"/>
+                <w:sz w:val="20"/>
+                <w:szCs w:val="20"/>
+              </w:rPr>
+              <w:t xml:space="preserve">[] </w:t>
+            </w:r>
+            <w:r>
+              <w:rPr>
+                <w:rFonts w:ascii="Consolas" w:hAnsi="Consolas"/>
+                <w:color w:val="A9B7C6"/>
+                <w:sz w:val="20"/>
+                <w:szCs w:val="20"/>
+              </w:rPr>
+              <w:t>args</w:t>
+            </w:r>
+            <w:r>
+              <w:rPr>
+                <w:rFonts w:ascii="Consolas" w:hAnsi="Consolas"/>
+                <w:i/>
+                <w:iCs/>
+                <w:color w:val="9876AA"/>
+                <w:sz w:val="20"/>
+                <w:szCs w:val="20"/>
+              </w:rPr>
+              <w:t>) {</w:t>
+            </w:r>
+            <w:r>
+              <w:rPr>
+                <w:rFonts w:ascii="Consolas" w:hAnsi="Consolas"/>
+                <w:i/>
+                <w:iCs/>
+                <w:color w:val="9876AA"/>
+                <w:sz w:val="20"/>
+                <w:szCs w:val="20"/>
+              </w:rPr>
+              <w:br/>
+              <w:t xml:space="preserve">        </w:t>
+            </w:r>
+            <w:r>
+              <w:rPr>
+                <w:rFonts w:ascii="Consolas" w:hAnsi="Consolas"/>
+                <w:color w:val="A9B7C6"/>
+                <w:sz w:val="20"/>
+                <w:szCs w:val="20"/>
+              </w:rPr>
+              <w:t xml:space="preserve">UsbData usbData = </w:t>
+            </w:r>
+            <w:r>
+              <w:rPr>
+                <w:rFonts w:ascii="Consolas" w:hAnsi="Consolas"/>
+                <w:color w:val="CC7832"/>
+                <w:sz w:val="20"/>
+                <w:szCs w:val="20"/>
+              </w:rPr>
+              <w:t xml:space="preserve">new </w:t>
+            </w:r>
+            <w:r>
+              <w:rPr>
+                <w:rFonts w:ascii="Consolas" w:hAnsi="Consolas"/>
+                <w:color w:val="A9B7C6"/>
+                <w:sz w:val="20"/>
+                <w:szCs w:val="20"/>
+              </w:rPr>
+              <w:t>UsbData</w:t>
+            </w:r>
+            <w:r>
+              <w:rPr>
+                <w:rFonts w:ascii="Consolas" w:hAnsi="Consolas"/>
+                <w:i/>
+                <w:iCs/>
+                <w:color w:val="9876AA"/>
+                <w:sz w:val="20"/>
+                <w:szCs w:val="20"/>
+              </w:rPr>
+              <w:t>(</w:t>
+            </w:r>
+            <w:r>
+              <w:rPr>
+                <w:rFonts w:ascii="Consolas" w:hAnsi="Consolas"/>
+                <w:color w:val="6A8759"/>
+                <w:sz w:val="20"/>
+                <w:szCs w:val="20"/>
+              </w:rPr>
+              <w:t>"hello"</w:t>
+            </w:r>
+            <w:r>
+              <w:rPr>
+                <w:rFonts w:ascii="Consolas" w:hAnsi="Consolas"/>
+                <w:i/>
+                <w:iCs/>
+                <w:color w:val="9876AA"/>
+                <w:sz w:val="20"/>
+                <w:szCs w:val="20"/>
+              </w:rPr>
+              <w:t>)</w:t>
+            </w:r>
+            <w:r>
+              <w:rPr>
+                <w:rFonts w:ascii="Consolas" w:hAnsi="Consolas"/>
+                <w:color w:val="CC7832"/>
+                <w:sz w:val="20"/>
+                <w:szCs w:val="20"/>
+              </w:rPr>
+              <w:t>;</w:t>
+            </w:r>
+            <w:r>
+              <w:rPr>
+                <w:rFonts w:ascii="Consolas" w:hAnsi="Consolas"/>
+                <w:color w:val="CC7832"/>
+                <w:sz w:val="20"/>
+                <w:szCs w:val="20"/>
+              </w:rPr>
+              <w:br/>
+              <w:t xml:space="preserve">        </w:t>
+            </w:r>
+            <w:r>
+              <w:rPr>
+                <w:rFonts w:ascii="Consolas" w:hAnsi="Consolas"/>
+                <w:color w:val="A9B7C6"/>
+                <w:sz w:val="20"/>
+                <w:szCs w:val="20"/>
+              </w:rPr>
+              <w:t xml:space="preserve">Usb2NetAdaptor usb2NetAdaptor = </w:t>
+            </w:r>
+            <w:r>
+              <w:rPr>
+                <w:rFonts w:ascii="Consolas" w:hAnsi="Consolas"/>
+                <w:color w:val="CC7832"/>
+                <w:sz w:val="20"/>
+                <w:szCs w:val="20"/>
+              </w:rPr>
+              <w:t xml:space="preserve">new </w:t>
+            </w:r>
+            <w:r>
+              <w:rPr>
+                <w:rFonts w:ascii="Consolas" w:hAnsi="Consolas"/>
+                <w:color w:val="A9B7C6"/>
+                <w:sz w:val="20"/>
+                <w:szCs w:val="20"/>
+              </w:rPr>
+              <w:t>Usb2NetAdaptor</w:t>
+            </w:r>
+            <w:r>
+              <w:rPr>
+                <w:rFonts w:ascii="Consolas" w:hAnsi="Consolas"/>
+                <w:i/>
+                <w:iCs/>
+                <w:color w:val="9876AA"/>
+                <w:sz w:val="20"/>
+                <w:szCs w:val="20"/>
+              </w:rPr>
+              <w:t>()</w:t>
+            </w:r>
+            <w:r>
+              <w:rPr>
+                <w:rFonts w:ascii="Consolas" w:hAnsi="Consolas"/>
+                <w:color w:val="CC7832"/>
+                <w:sz w:val="20"/>
+                <w:szCs w:val="20"/>
+              </w:rPr>
+              <w:t>;</w:t>
+            </w:r>
+            <w:r>
+              <w:rPr>
+                <w:rFonts w:ascii="Consolas" w:hAnsi="Consolas"/>
+                <w:color w:val="CC7832"/>
+                <w:sz w:val="20"/>
+                <w:szCs w:val="20"/>
+              </w:rPr>
+              <w:br/>
+              <w:t xml:space="preserve">        </w:t>
+            </w:r>
+            <w:r>
+              <w:rPr>
+                <w:rFonts w:ascii="Consolas" w:hAnsi="Consolas"/>
+                <w:color w:val="A9B7C6"/>
+                <w:sz w:val="20"/>
+                <w:szCs w:val="20"/>
+              </w:rPr>
+              <w:t>usb2NetAdaptor.usbLinkPlug</w:t>
+            </w:r>
+            <w:r>
+              <w:rPr>
+                <w:rFonts w:ascii="Consolas" w:hAnsi="Consolas"/>
+                <w:i/>
+                <w:iCs/>
+                <w:color w:val="9876AA"/>
+                <w:sz w:val="20"/>
+                <w:szCs w:val="20"/>
+              </w:rPr>
+              <w:t>(</w:t>
+            </w:r>
+            <w:r>
+              <w:rPr>
+                <w:rFonts w:ascii="Consolas" w:hAnsi="Consolas"/>
+                <w:color w:val="A9B7C6"/>
+                <w:sz w:val="20"/>
+                <w:szCs w:val="20"/>
+              </w:rPr>
+              <w:t>usbData</w:t>
+            </w:r>
+            <w:r>
+              <w:rPr>
+                <w:rFonts w:ascii="Consolas" w:hAnsi="Consolas"/>
+                <w:i/>
+                <w:iCs/>
+                <w:color w:val="9876AA"/>
+                <w:sz w:val="20"/>
+                <w:szCs w:val="20"/>
+              </w:rPr>
+              <w:t>)</w:t>
+            </w:r>
+            <w:r>
+              <w:rPr>
+                <w:rFonts w:ascii="Consolas" w:hAnsi="Consolas"/>
+                <w:color w:val="CC7832"/>
+                <w:sz w:val="20"/>
+                <w:szCs w:val="20"/>
+              </w:rPr>
+              <w:t>;</w:t>
+            </w:r>
+            <w:r>
+              <w:rPr>
+                <w:rFonts w:ascii="Consolas" w:hAnsi="Consolas"/>
+                <w:color w:val="CC7832"/>
+                <w:sz w:val="20"/>
+                <w:szCs w:val="20"/>
+              </w:rPr>
+              <w:br/>
+              <w:t xml:space="preserve">    </w:t>
+            </w:r>
+            <w:r>
+              <w:rPr>
+                <w:rFonts w:ascii="Consolas" w:hAnsi="Consolas"/>
+                <w:i/>
+                <w:iCs/>
+                <w:color w:val="9876AA"/>
+                <w:sz w:val="20"/>
+                <w:szCs w:val="20"/>
+              </w:rPr>
+              <w:t>}</w:t>
+            </w:r>
+            <w:r>
+              <w:rPr>
+                <w:rFonts w:ascii="Consolas" w:hAnsi="Consolas"/>
+                <w:i/>
+                <w:iCs/>
+                <w:color w:val="9876AA"/>
+                <w:sz w:val="20"/>
+                <w:szCs w:val="20"/>
+              </w:rPr>
+              <w:br/>
+              <w:t>}</w:t>
+            </w:r>
+          </w:p>
+        </w:tc>
+        <w:tc>
+          <w:tcPr>
+            <w:tcW w:w="7694" w:type="dxa"/>
+          </w:tcPr>
+          <w:p>
+            <w:pPr>
+              <w:pStyle w:val="HTML"/>
+              <w:shd w:val="clear" w:color="auto" w:fill="2B2B2B"/>
+              <w:rPr>
+                <w:rFonts w:ascii="Consolas" w:hAnsi="Consolas"/>
+                <w:color w:val="A9B7C6"/>
+                <w:sz w:val="20"/>
+                <w:szCs w:val="20"/>
+              </w:rPr>
+            </w:pPr>
+            <w:r>
+              <w:rPr>
+                <w:rFonts w:ascii="Consolas" w:hAnsi="Consolas"/>
+                <w:i/>
+                <w:iCs/>
+                <w:color w:val="629755"/>
+                <w:sz w:val="20"/>
+                <w:szCs w:val="20"/>
+              </w:rPr>
+              <w:lastRenderedPageBreak/>
+              <w:t>/**</w:t>
+            </w:r>
+            <w:r>
+              <w:rPr>
+                <w:rFonts w:ascii="Consolas" w:hAnsi="Consolas"/>
+                <w:i/>
+                <w:iCs/>
+                <w:color w:val="629755"/>
+                <w:sz w:val="20"/>
+                <w:szCs w:val="20"/>
+              </w:rPr>
+              <w:br/>
+              <w:t xml:space="preserve"> * </w:t>
+            </w:r>
+            <w:r>
+              <w:rPr>
+                <w:rFonts w:ascii="Consolas" w:hAnsi="Consolas"/>
+                <w:b/>
+                <w:bCs/>
+                <w:i/>
+                <w:iCs/>
+                <w:color w:val="629755"/>
+                <w:sz w:val="20"/>
+                <w:szCs w:val="20"/>
+              </w:rPr>
+              <w:t xml:space="preserve">@author </w:t>
+            </w:r>
+            <w:r>
+              <w:rPr>
+                <w:rFonts w:ascii="Consolas" w:hAnsi="Consolas"/>
+                <w:i/>
+                <w:iCs/>
+                <w:color w:val="629755"/>
+                <w:sz w:val="20"/>
+                <w:szCs w:val="20"/>
+              </w:rPr>
+              <w:t>xzy</w:t>
+            </w:r>
+            <w:r>
+              <w:rPr>
+                <w:rFonts w:ascii="Consolas" w:hAnsi="Consolas"/>
+                <w:i/>
+                <w:iCs/>
+                <w:color w:val="629755"/>
+                <w:sz w:val="20"/>
+                <w:szCs w:val="20"/>
+              </w:rPr>
+              <w:br/>
+              <w:t xml:space="preserve"> * </w:t>
+            </w:r>
+            <w:r>
+              <w:rPr>
+                <w:rFonts w:ascii="Consolas" w:hAnsi="Consolas"/>
+                <w:b/>
+                <w:bCs/>
+                <w:i/>
+                <w:iCs/>
+                <w:color w:val="629755"/>
+                <w:sz w:val="20"/>
+                <w:szCs w:val="20"/>
+              </w:rPr>
+              <w:t xml:space="preserve">@date </w:t>
+            </w:r>
+            <w:r>
+              <w:rPr>
+                <w:rFonts w:ascii="Consolas" w:hAnsi="Consolas"/>
+                <w:i/>
+                <w:iCs/>
+                <w:color w:val="629755"/>
+                <w:sz w:val="20"/>
+                <w:szCs w:val="20"/>
+              </w:rPr>
+              <w:t>2020-01-17 09:52</w:t>
+            </w:r>
+            <w:r>
+              <w:rPr>
+                <w:rFonts w:ascii="Consolas" w:hAnsi="Consolas"/>
+                <w:i/>
+                <w:iCs/>
+                <w:color w:val="629755"/>
+                <w:sz w:val="20"/>
+                <w:szCs w:val="20"/>
+              </w:rPr>
+              <w:br/>
+              <w:t xml:space="preserve"> * </w:t>
+            </w:r>
+            <w:r>
+              <w:rPr>
+                <w:rFonts w:ascii="Arial" w:hAnsi="Arial" w:cs="Arial"/>
+                <w:i/>
+                <w:iCs/>
+                <w:color w:val="629755"/>
+                <w:sz w:val="20"/>
+                <w:szCs w:val="20"/>
+              </w:rPr>
+              <w:t>说明：</w:t>
+            </w:r>
+            <w:r>
+              <w:rPr>
+                <w:rFonts w:ascii="Consolas" w:hAnsi="Consolas"/>
+                <w:i/>
+                <w:iCs/>
+                <w:color w:val="629755"/>
+                <w:sz w:val="20"/>
+                <w:szCs w:val="20"/>
+              </w:rPr>
+              <w:t>USB</w:t>
+            </w:r>
+            <w:r>
+              <w:rPr>
+                <w:rFonts w:ascii="Arial" w:hAnsi="Arial" w:cs="Arial"/>
+                <w:i/>
+                <w:iCs/>
+                <w:color w:val="629755"/>
+                <w:sz w:val="20"/>
+                <w:szCs w:val="20"/>
+              </w:rPr>
+              <w:t>网线转接口（对象适配器模式）</w:t>
+            </w:r>
+            <w:r>
+              <w:rPr>
+                <w:rFonts w:ascii="Arial" w:hAnsi="Arial" w:cs="Arial"/>
+                <w:i/>
+                <w:iCs/>
+                <w:color w:val="629755"/>
+                <w:sz w:val="20"/>
+                <w:szCs w:val="20"/>
+              </w:rPr>
+              <w:br/>
+              <w:t xml:space="preserve"> </w:t>
+            </w:r>
+            <w:r>
+              <w:rPr>
+                <w:rFonts w:ascii="Consolas" w:hAnsi="Consolas"/>
+                <w:i/>
+                <w:iCs/>
+                <w:color w:val="629755"/>
+                <w:sz w:val="20"/>
+                <w:szCs w:val="20"/>
+              </w:rPr>
+              <w:t>*/</w:t>
+            </w:r>
+            <w:r>
+              <w:rPr>
+                <w:rFonts w:ascii="Consolas" w:hAnsi="Consolas"/>
+                <w:i/>
+                <w:iCs/>
+                <w:color w:val="629755"/>
+                <w:sz w:val="20"/>
+                <w:szCs w:val="20"/>
+              </w:rPr>
+              <w:br/>
+            </w:r>
+            <w:r>
+              <w:rPr>
+                <w:rFonts w:ascii="Consolas" w:hAnsi="Consolas"/>
+                <w:color w:val="CC7832"/>
+                <w:sz w:val="20"/>
+                <w:szCs w:val="20"/>
+              </w:rPr>
+              <w:t xml:space="preserve">public class </w:t>
+            </w:r>
+            <w:r>
+              <w:rPr>
+                <w:rFonts w:ascii="Consolas" w:hAnsi="Consolas"/>
+                <w:color w:val="A9B7C6"/>
+                <w:sz w:val="20"/>
+                <w:szCs w:val="20"/>
+              </w:rPr>
+              <w:t xml:space="preserve">Usb2NetAdaptor2 </w:t>
+            </w:r>
+            <w:r>
+              <w:rPr>
+                <w:rFonts w:ascii="Consolas" w:hAnsi="Consolas"/>
+                <w:color w:val="CC7832"/>
+                <w:sz w:val="20"/>
+                <w:szCs w:val="20"/>
+              </w:rPr>
+              <w:t xml:space="preserve">implements </w:t>
+            </w:r>
+            <w:r>
+              <w:rPr>
+                <w:rFonts w:ascii="Consolas" w:hAnsi="Consolas"/>
+                <w:color w:val="A9B7C6"/>
+                <w:sz w:val="20"/>
+                <w:szCs w:val="20"/>
+              </w:rPr>
+              <w:t xml:space="preserve">UsbLink </w:t>
+            </w:r>
+            <w:r>
+              <w:rPr>
+                <w:rFonts w:ascii="Consolas" w:hAnsi="Consolas"/>
+                <w:i/>
+                <w:iCs/>
+                <w:color w:val="9876AA"/>
+                <w:sz w:val="20"/>
+                <w:szCs w:val="20"/>
+              </w:rPr>
+              <w:t>{</w:t>
+            </w:r>
+            <w:r>
+              <w:rPr>
+                <w:rFonts w:ascii="Consolas" w:hAnsi="Consolas"/>
+                <w:i/>
+                <w:iCs/>
+                <w:color w:val="9876AA"/>
+                <w:sz w:val="20"/>
+                <w:szCs w:val="20"/>
+              </w:rPr>
+              <w:br/>
+              <w:t xml:space="preserve">    </w:t>
+            </w:r>
+            <w:r>
+              <w:rPr>
+                <w:rFonts w:ascii="Consolas" w:hAnsi="Consolas"/>
+                <w:color w:val="CC7832"/>
+                <w:sz w:val="20"/>
+                <w:szCs w:val="20"/>
+              </w:rPr>
+              <w:t xml:space="preserve">private </w:t>
+            </w:r>
+            <w:r>
+              <w:rPr>
+                <w:rFonts w:ascii="Consolas" w:hAnsi="Consolas"/>
+                <w:color w:val="A9B7C6"/>
+                <w:sz w:val="20"/>
+                <w:szCs w:val="20"/>
+              </w:rPr>
+              <w:t xml:space="preserve">NetLink </w:t>
+            </w:r>
+            <w:r>
+              <w:rPr>
+                <w:rFonts w:ascii="Consolas" w:hAnsi="Consolas"/>
+                <w:color w:val="9876AA"/>
+                <w:sz w:val="20"/>
+                <w:szCs w:val="20"/>
+              </w:rPr>
+              <w:t>netLink</w:t>
+            </w:r>
+            <w:r>
+              <w:rPr>
+                <w:rFonts w:ascii="Consolas" w:hAnsi="Consolas"/>
+                <w:color w:val="CC7832"/>
+                <w:sz w:val="20"/>
+                <w:szCs w:val="20"/>
+              </w:rPr>
+              <w:t>;</w:t>
+            </w:r>
+            <w:r>
+              <w:rPr>
+                <w:rFonts w:ascii="Consolas" w:hAnsi="Consolas"/>
+                <w:color w:val="CC7832"/>
+                <w:sz w:val="20"/>
+                <w:szCs w:val="20"/>
+              </w:rPr>
+              <w:br/>
+            </w:r>
+            <w:r>
+              <w:rPr>
+                <w:rFonts w:ascii="Consolas" w:hAnsi="Consolas"/>
+                <w:color w:val="CC7832"/>
+                <w:sz w:val="20"/>
+                <w:szCs w:val="20"/>
+              </w:rPr>
+              <w:br/>
+              <w:t xml:space="preserve">    public </w:t>
+            </w:r>
+            <w:r>
+              <w:rPr>
+                <w:rFonts w:ascii="Consolas" w:hAnsi="Consolas"/>
+                <w:color w:val="FFC66D"/>
+                <w:sz w:val="20"/>
+                <w:szCs w:val="20"/>
+              </w:rPr>
+              <w:t>Usb2NetAdaptor2</w:t>
+            </w:r>
+            <w:r>
+              <w:rPr>
+                <w:rFonts w:ascii="Consolas" w:hAnsi="Consolas"/>
+                <w:i/>
+                <w:iCs/>
+                <w:color w:val="9876AA"/>
+                <w:sz w:val="20"/>
+                <w:szCs w:val="20"/>
+              </w:rPr>
+              <w:t>(</w:t>
+            </w:r>
+            <w:r>
+              <w:rPr>
+                <w:rFonts w:ascii="Consolas" w:hAnsi="Consolas"/>
+                <w:color w:val="A9B7C6"/>
+                <w:sz w:val="20"/>
+                <w:szCs w:val="20"/>
+              </w:rPr>
+              <w:t>NetLink netLink</w:t>
+            </w:r>
+            <w:r>
+              <w:rPr>
+                <w:rFonts w:ascii="Consolas" w:hAnsi="Consolas"/>
+                <w:i/>
+                <w:iCs/>
+                <w:color w:val="9876AA"/>
+                <w:sz w:val="20"/>
+                <w:szCs w:val="20"/>
+              </w:rPr>
+              <w:t>) {</w:t>
+            </w:r>
+            <w:r>
+              <w:rPr>
+                <w:rFonts w:ascii="Consolas" w:hAnsi="Consolas"/>
+                <w:i/>
+                <w:iCs/>
+                <w:color w:val="9876AA"/>
+                <w:sz w:val="20"/>
+                <w:szCs w:val="20"/>
+              </w:rPr>
+              <w:br/>
+              <w:t xml:space="preserve">        </w:t>
+            </w:r>
+            <w:r>
+              <w:rPr>
+                <w:rFonts w:ascii="Consolas" w:hAnsi="Consolas"/>
+                <w:color w:val="CC7832"/>
+                <w:sz w:val="20"/>
+                <w:szCs w:val="20"/>
+              </w:rPr>
+              <w:t>this</w:t>
+            </w:r>
+            <w:r>
+              <w:rPr>
+                <w:rFonts w:ascii="Consolas" w:hAnsi="Consolas"/>
+                <w:color w:val="A9B7C6"/>
+                <w:sz w:val="20"/>
+                <w:szCs w:val="20"/>
+              </w:rPr>
+              <w:t>.</w:t>
+            </w:r>
+            <w:r>
+              <w:rPr>
+                <w:rFonts w:ascii="Consolas" w:hAnsi="Consolas"/>
+                <w:color w:val="9876AA"/>
+                <w:sz w:val="20"/>
+                <w:szCs w:val="20"/>
+              </w:rPr>
+              <w:t xml:space="preserve">netLink </w:t>
+            </w:r>
+            <w:r>
+              <w:rPr>
+                <w:rFonts w:ascii="Consolas" w:hAnsi="Consolas"/>
+                <w:color w:val="A9B7C6"/>
+                <w:sz w:val="20"/>
+                <w:szCs w:val="20"/>
+              </w:rPr>
+              <w:t>= netLink</w:t>
+            </w:r>
+            <w:r>
+              <w:rPr>
+                <w:rFonts w:ascii="Consolas" w:hAnsi="Consolas"/>
+                <w:color w:val="CC7832"/>
+                <w:sz w:val="20"/>
+                <w:szCs w:val="20"/>
+              </w:rPr>
+              <w:t>;</w:t>
+            </w:r>
+            <w:r>
+              <w:rPr>
+                <w:rFonts w:ascii="Consolas" w:hAnsi="Consolas"/>
+                <w:color w:val="CC7832"/>
+                <w:sz w:val="20"/>
+                <w:szCs w:val="20"/>
+              </w:rPr>
+              <w:br/>
+              <w:t xml:space="preserve">    </w:t>
+            </w:r>
+            <w:r>
+              <w:rPr>
+                <w:rFonts w:ascii="Consolas" w:hAnsi="Consolas"/>
+                <w:i/>
+                <w:iCs/>
+                <w:color w:val="9876AA"/>
+                <w:sz w:val="20"/>
+                <w:szCs w:val="20"/>
+              </w:rPr>
+              <w:t>}</w:t>
+            </w:r>
+            <w:r>
+              <w:rPr>
+                <w:rFonts w:ascii="Consolas" w:hAnsi="Consolas"/>
+                <w:i/>
+                <w:iCs/>
+                <w:color w:val="9876AA"/>
+                <w:sz w:val="20"/>
+                <w:szCs w:val="20"/>
+              </w:rPr>
+              <w:br/>
+            </w:r>
+            <w:r>
+              <w:rPr>
+                <w:rFonts w:ascii="Consolas" w:hAnsi="Consolas"/>
+                <w:i/>
+                <w:iCs/>
+                <w:color w:val="9876AA"/>
+                <w:sz w:val="20"/>
+                <w:szCs w:val="20"/>
+              </w:rPr>
+              <w:br/>
+              <w:t xml:space="preserve">    </w:t>
+            </w:r>
+            <w:r>
+              <w:rPr>
+                <w:rFonts w:ascii="Consolas" w:hAnsi="Consolas"/>
+                <w:i/>
+                <w:iCs/>
+                <w:color w:val="629755"/>
+                <w:sz w:val="20"/>
+                <w:szCs w:val="20"/>
+              </w:rPr>
+              <w:t>/**</w:t>
+            </w:r>
+            <w:r>
+              <w:rPr>
+                <w:rFonts w:ascii="Consolas" w:hAnsi="Consolas"/>
+                <w:i/>
+                <w:iCs/>
+                <w:color w:val="629755"/>
+                <w:sz w:val="20"/>
+                <w:szCs w:val="20"/>
+              </w:rPr>
+              <w:br/>
+              <w:t xml:space="preserve">     * USB</w:t>
+            </w:r>
+            <w:r>
+              <w:rPr>
+                <w:rFonts w:ascii="Arial" w:hAnsi="Arial" w:cs="Arial"/>
+                <w:i/>
+                <w:iCs/>
+                <w:color w:val="629755"/>
+                <w:sz w:val="20"/>
+                <w:szCs w:val="20"/>
+              </w:rPr>
+              <w:t>接口</w:t>
+            </w:r>
+            <w:r>
+              <w:rPr>
+                <w:rFonts w:ascii="Arial" w:hAnsi="Arial" w:cs="Arial"/>
+                <w:i/>
+                <w:iCs/>
+                <w:color w:val="629755"/>
+                <w:sz w:val="20"/>
+                <w:szCs w:val="20"/>
+              </w:rPr>
+              <w:br/>
+              <w:t xml:space="preserve">     </w:t>
+            </w:r>
+            <w:r>
+              <w:rPr>
+                <w:rFonts w:ascii="Consolas" w:hAnsi="Consolas"/>
+                <w:i/>
+                <w:iCs/>
+                <w:color w:val="629755"/>
+                <w:sz w:val="20"/>
+                <w:szCs w:val="20"/>
+              </w:rPr>
+              <w:t>*</w:t>
+            </w:r>
+            <w:r>
+              <w:rPr>
+                <w:rFonts w:ascii="Consolas" w:hAnsi="Consolas"/>
+                <w:i/>
+                <w:iCs/>
+                <w:color w:val="629755"/>
+                <w:sz w:val="20"/>
+                <w:szCs w:val="20"/>
+              </w:rPr>
+              <w:br/>
+              <w:t xml:space="preserve">     * </w:t>
+            </w:r>
+            <w:r>
+              <w:rPr>
+                <w:rFonts w:ascii="Consolas" w:hAnsi="Consolas"/>
+                <w:b/>
+                <w:bCs/>
+                <w:i/>
+                <w:iCs/>
+                <w:color w:val="629755"/>
+                <w:sz w:val="20"/>
+                <w:szCs w:val="20"/>
+              </w:rPr>
+              <w:t xml:space="preserve">@param </w:t>
+            </w:r>
+            <w:r>
+              <w:rPr>
+                <w:rFonts w:ascii="Consolas" w:hAnsi="Consolas"/>
+                <w:i/>
+                <w:iCs/>
+                <w:color w:val="8A653B"/>
+                <w:sz w:val="20"/>
+                <w:szCs w:val="20"/>
+              </w:rPr>
+              <w:t xml:space="preserve">usbData </w:t>
+            </w:r>
+            <w:r>
+              <w:rPr>
+                <w:rFonts w:ascii="Arial" w:hAnsi="Arial" w:cs="Arial"/>
+                <w:i/>
+                <w:iCs/>
+                <w:color w:val="629755"/>
+                <w:sz w:val="20"/>
+                <w:szCs w:val="20"/>
+              </w:rPr>
+              <w:t>通过</w:t>
+            </w:r>
+            <w:r>
+              <w:rPr>
+                <w:rFonts w:ascii="Consolas" w:hAnsi="Consolas"/>
+                <w:i/>
+                <w:iCs/>
+                <w:color w:val="629755"/>
+                <w:sz w:val="20"/>
+                <w:szCs w:val="20"/>
+              </w:rPr>
+              <w:t>USB</w:t>
+            </w:r>
+            <w:r>
+              <w:rPr>
+                <w:rFonts w:ascii="Arial" w:hAnsi="Arial" w:cs="Arial"/>
+                <w:i/>
+                <w:iCs/>
+                <w:color w:val="629755"/>
+                <w:sz w:val="20"/>
+                <w:szCs w:val="20"/>
+              </w:rPr>
+              <w:t>接口传输的数据</w:t>
+            </w:r>
+            <w:r>
+              <w:rPr>
+                <w:rFonts w:ascii="Arial" w:hAnsi="Arial" w:cs="Arial"/>
+                <w:i/>
+                <w:iCs/>
+                <w:color w:val="629755"/>
+                <w:sz w:val="20"/>
+                <w:szCs w:val="20"/>
+              </w:rPr>
+              <w:br/>
+              <w:t xml:space="preserve">     </w:t>
+            </w:r>
+            <w:r>
+              <w:rPr>
+                <w:rFonts w:ascii="Consolas" w:hAnsi="Consolas"/>
+                <w:i/>
+                <w:iCs/>
+                <w:color w:val="629755"/>
+                <w:sz w:val="20"/>
+                <w:szCs w:val="20"/>
+              </w:rPr>
+              <w:t>*/</w:t>
+            </w:r>
+            <w:r>
+              <w:rPr>
+                <w:rFonts w:ascii="Consolas" w:hAnsi="Consolas"/>
+                <w:i/>
+                <w:iCs/>
+                <w:color w:val="629755"/>
+                <w:sz w:val="20"/>
+                <w:szCs w:val="20"/>
+              </w:rPr>
+              <w:br/>
+              <w:t xml:space="preserve">    </w:t>
+            </w:r>
+            <w:r>
+              <w:rPr>
+                <w:rFonts w:ascii="Consolas" w:hAnsi="Consolas"/>
+                <w:color w:val="BBB529"/>
+                <w:sz w:val="20"/>
+                <w:szCs w:val="20"/>
+              </w:rPr>
+              <w:t>@Override</w:t>
+            </w:r>
+            <w:r>
+              <w:rPr>
+                <w:rFonts w:ascii="Consolas" w:hAnsi="Consolas"/>
+                <w:color w:val="BBB529"/>
+                <w:sz w:val="20"/>
+                <w:szCs w:val="20"/>
+              </w:rPr>
+              <w:br/>
+              <w:t xml:space="preserve">    </w:t>
+            </w:r>
+            <w:r>
+              <w:rPr>
+                <w:rFonts w:ascii="Consolas" w:hAnsi="Consolas"/>
+                <w:color w:val="CC7832"/>
+                <w:sz w:val="20"/>
+                <w:szCs w:val="20"/>
+              </w:rPr>
+              <w:t xml:space="preserve">public void </w:t>
+            </w:r>
+            <w:r>
+              <w:rPr>
+                <w:rFonts w:ascii="Consolas" w:hAnsi="Consolas"/>
+                <w:color w:val="FFC66D"/>
+                <w:sz w:val="20"/>
+                <w:szCs w:val="20"/>
+              </w:rPr>
+              <w:t>usbLinkPlug</w:t>
+            </w:r>
+            <w:r>
+              <w:rPr>
+                <w:rFonts w:ascii="Consolas" w:hAnsi="Consolas"/>
+                <w:i/>
+                <w:iCs/>
+                <w:color w:val="9876AA"/>
+                <w:sz w:val="20"/>
+                <w:szCs w:val="20"/>
+              </w:rPr>
+              <w:t>(</w:t>
+            </w:r>
+            <w:r>
+              <w:rPr>
+                <w:rFonts w:ascii="Consolas" w:hAnsi="Consolas"/>
+                <w:color w:val="A9B7C6"/>
+                <w:sz w:val="20"/>
+                <w:szCs w:val="20"/>
+              </w:rPr>
+              <w:t>UsbData usbData</w:t>
+            </w:r>
+            <w:r>
+              <w:rPr>
+                <w:rFonts w:ascii="Consolas" w:hAnsi="Consolas"/>
+                <w:i/>
+                <w:iCs/>
+                <w:color w:val="9876AA"/>
+                <w:sz w:val="20"/>
+                <w:szCs w:val="20"/>
+              </w:rPr>
+              <w:t>) {</w:t>
+            </w:r>
+            <w:r>
+              <w:rPr>
+                <w:rFonts w:ascii="Consolas" w:hAnsi="Consolas"/>
+                <w:i/>
+                <w:iCs/>
+                <w:color w:val="9876AA"/>
+                <w:sz w:val="20"/>
+                <w:szCs w:val="20"/>
+              </w:rPr>
+              <w:br/>
+              <w:t xml:space="preserve">        </w:t>
+            </w:r>
+            <w:r>
+              <w:rPr>
+                <w:rFonts w:ascii="Consolas" w:hAnsi="Consolas"/>
+                <w:color w:val="CC7832"/>
+                <w:sz w:val="20"/>
+                <w:szCs w:val="20"/>
+              </w:rPr>
+              <w:t>this</w:t>
+            </w:r>
+            <w:r>
+              <w:rPr>
+                <w:rFonts w:ascii="Consolas" w:hAnsi="Consolas"/>
+                <w:color w:val="A9B7C6"/>
+                <w:sz w:val="20"/>
+                <w:szCs w:val="20"/>
+              </w:rPr>
+              <w:t>.</w:t>
+            </w:r>
+            <w:r>
+              <w:rPr>
+                <w:rFonts w:ascii="Consolas" w:hAnsi="Consolas"/>
+                <w:color w:val="9876AA"/>
+                <w:sz w:val="20"/>
+                <w:szCs w:val="20"/>
+              </w:rPr>
+              <w:t>netLink</w:t>
+            </w:r>
+            <w:r>
+              <w:rPr>
+                <w:rFonts w:ascii="Consolas" w:hAnsi="Consolas"/>
+                <w:color w:val="A9B7C6"/>
+                <w:sz w:val="20"/>
+                <w:szCs w:val="20"/>
+              </w:rPr>
+              <w:t>.netLinkPlug</w:t>
+            </w:r>
+            <w:r>
+              <w:rPr>
+                <w:rFonts w:ascii="Consolas" w:hAnsi="Consolas"/>
+                <w:i/>
+                <w:iCs/>
+                <w:color w:val="9876AA"/>
+                <w:sz w:val="20"/>
+                <w:szCs w:val="20"/>
+              </w:rPr>
+              <w:t>(</w:t>
+            </w:r>
+            <w:r>
+              <w:rPr>
+                <w:rFonts w:ascii="Consolas" w:hAnsi="Consolas"/>
+                <w:color w:val="A9B7C6"/>
+                <w:sz w:val="20"/>
+                <w:szCs w:val="20"/>
+              </w:rPr>
+              <w:t>usbData2NetData</w:t>
+            </w:r>
+            <w:r>
+              <w:rPr>
+                <w:rFonts w:ascii="Consolas" w:hAnsi="Consolas"/>
+                <w:i/>
+                <w:iCs/>
+                <w:color w:val="9876AA"/>
+                <w:sz w:val="20"/>
+                <w:szCs w:val="20"/>
+              </w:rPr>
+              <w:t>(</w:t>
+            </w:r>
+            <w:r>
+              <w:rPr>
+                <w:rFonts w:ascii="Consolas" w:hAnsi="Consolas"/>
+                <w:color w:val="A9B7C6"/>
+                <w:sz w:val="20"/>
+                <w:szCs w:val="20"/>
+              </w:rPr>
+              <w:t>usbData</w:t>
+            </w:r>
+            <w:r>
+              <w:rPr>
+                <w:rFonts w:ascii="Consolas" w:hAnsi="Consolas"/>
+                <w:i/>
+                <w:iCs/>
+                <w:color w:val="9876AA"/>
+                <w:sz w:val="20"/>
+                <w:szCs w:val="20"/>
+              </w:rPr>
+              <w:t>))</w:t>
+            </w:r>
+            <w:r>
+              <w:rPr>
+                <w:rFonts w:ascii="Consolas" w:hAnsi="Consolas"/>
+                <w:color w:val="CC7832"/>
+                <w:sz w:val="20"/>
+                <w:szCs w:val="20"/>
+              </w:rPr>
+              <w:t>;</w:t>
+            </w:r>
+            <w:r>
+              <w:rPr>
+                <w:rFonts w:ascii="Consolas" w:hAnsi="Consolas"/>
+                <w:color w:val="CC7832"/>
+                <w:sz w:val="20"/>
+                <w:szCs w:val="20"/>
+              </w:rPr>
+              <w:br/>
+              <w:t xml:space="preserve">    </w:t>
+            </w:r>
+            <w:r>
+              <w:rPr>
+                <w:rFonts w:ascii="Consolas" w:hAnsi="Consolas"/>
+                <w:i/>
+                <w:iCs/>
+                <w:color w:val="9876AA"/>
+                <w:sz w:val="20"/>
+                <w:szCs w:val="20"/>
+              </w:rPr>
+              <w:t>}</w:t>
+            </w:r>
+            <w:r>
+              <w:rPr>
+                <w:rFonts w:ascii="Consolas" w:hAnsi="Consolas"/>
+                <w:i/>
+                <w:iCs/>
+                <w:color w:val="9876AA"/>
+                <w:sz w:val="20"/>
+                <w:szCs w:val="20"/>
+              </w:rPr>
+              <w:br/>
+            </w:r>
+            <w:r>
+              <w:rPr>
+                <w:rFonts w:ascii="Consolas" w:hAnsi="Consolas"/>
+                <w:i/>
+                <w:iCs/>
+                <w:color w:val="9876AA"/>
+                <w:sz w:val="20"/>
+                <w:szCs w:val="20"/>
+              </w:rPr>
+              <w:br/>
+              <w:t xml:space="preserve">    </w:t>
+            </w:r>
+            <w:r>
+              <w:rPr>
+                <w:rFonts w:ascii="Consolas" w:hAnsi="Consolas"/>
+                <w:i/>
+                <w:iCs/>
+                <w:color w:val="629755"/>
+                <w:sz w:val="20"/>
+                <w:szCs w:val="20"/>
+              </w:rPr>
+              <w:t>/**</w:t>
+            </w:r>
+            <w:r>
+              <w:rPr>
+                <w:rFonts w:ascii="Consolas" w:hAnsi="Consolas"/>
+                <w:i/>
+                <w:iCs/>
+                <w:color w:val="629755"/>
+                <w:sz w:val="20"/>
+                <w:szCs w:val="20"/>
+              </w:rPr>
+              <w:br/>
+              <w:t xml:space="preserve">     * </w:t>
+            </w:r>
+            <w:r>
+              <w:rPr>
+                <w:rFonts w:ascii="Arial" w:hAnsi="Arial" w:cs="Arial"/>
+                <w:i/>
+                <w:iCs/>
+                <w:color w:val="629755"/>
+                <w:sz w:val="20"/>
+                <w:szCs w:val="20"/>
+              </w:rPr>
+              <w:t>通过</w:t>
+            </w:r>
+            <w:r>
+              <w:rPr>
+                <w:rFonts w:ascii="Consolas" w:hAnsi="Consolas"/>
+                <w:i/>
+                <w:iCs/>
+                <w:color w:val="629755"/>
+                <w:sz w:val="20"/>
+                <w:szCs w:val="20"/>
+              </w:rPr>
+              <w:t>USB</w:t>
+            </w:r>
+            <w:r>
+              <w:rPr>
+                <w:rFonts w:ascii="Arial" w:hAnsi="Arial" w:cs="Arial"/>
+                <w:i/>
+                <w:iCs/>
+                <w:color w:val="629755"/>
+                <w:sz w:val="20"/>
+                <w:szCs w:val="20"/>
+              </w:rPr>
+              <w:t>接口传输的数据转换为网线能够传输的数据</w:t>
+            </w:r>
+            <w:r>
+              <w:rPr>
+                <w:rFonts w:ascii="Arial" w:hAnsi="Arial" w:cs="Arial"/>
+                <w:i/>
+                <w:iCs/>
+                <w:color w:val="629755"/>
+                <w:sz w:val="20"/>
+                <w:szCs w:val="20"/>
+              </w:rPr>
+              <w:br/>
+              <w:t xml:space="preserve">     </w:t>
+            </w:r>
+            <w:r>
+              <w:rPr>
+                <w:rFonts w:ascii="Consolas" w:hAnsi="Consolas"/>
+                <w:i/>
+                <w:iCs/>
+                <w:color w:val="629755"/>
+                <w:sz w:val="20"/>
+                <w:szCs w:val="20"/>
+              </w:rPr>
+              <w:t>*</w:t>
+            </w:r>
+            <w:r>
+              <w:rPr>
+                <w:rFonts w:ascii="Consolas" w:hAnsi="Consolas"/>
+                <w:i/>
+                <w:iCs/>
+                <w:color w:val="629755"/>
+                <w:sz w:val="20"/>
+                <w:szCs w:val="20"/>
+              </w:rPr>
+              <w:br/>
+              <w:t xml:space="preserve">     * </w:t>
+            </w:r>
+            <w:r>
+              <w:rPr>
+                <w:rFonts w:ascii="Consolas" w:hAnsi="Consolas"/>
+                <w:b/>
+                <w:bCs/>
+                <w:i/>
+                <w:iCs/>
+                <w:color w:val="629755"/>
+                <w:sz w:val="20"/>
+                <w:szCs w:val="20"/>
+              </w:rPr>
+              <w:t xml:space="preserve">@param </w:t>
+            </w:r>
+            <w:r>
+              <w:rPr>
+                <w:rFonts w:ascii="Consolas" w:hAnsi="Consolas"/>
+                <w:i/>
+                <w:iCs/>
+                <w:color w:val="8A653B"/>
+                <w:sz w:val="20"/>
+                <w:szCs w:val="20"/>
+              </w:rPr>
+              <w:t xml:space="preserve">usbData </w:t>
+            </w:r>
+            <w:r>
+              <w:rPr>
+                <w:rFonts w:ascii="Consolas" w:hAnsi="Consolas"/>
+                <w:i/>
+                <w:iCs/>
+                <w:color w:val="629755"/>
+                <w:sz w:val="20"/>
+                <w:szCs w:val="20"/>
+              </w:rPr>
+              <w:t>-</w:t>
+            </w:r>
+            <w:r>
+              <w:rPr>
+                <w:rFonts w:ascii="Arial" w:hAnsi="Arial" w:cs="Arial"/>
+                <w:i/>
+                <w:iCs/>
+                <w:color w:val="629755"/>
+                <w:sz w:val="20"/>
+                <w:szCs w:val="20"/>
+              </w:rPr>
+              <w:t>通过</w:t>
+            </w:r>
+            <w:r>
+              <w:rPr>
+                <w:rFonts w:ascii="Consolas" w:hAnsi="Consolas"/>
+                <w:i/>
+                <w:iCs/>
+                <w:color w:val="629755"/>
+                <w:sz w:val="20"/>
+                <w:szCs w:val="20"/>
+              </w:rPr>
+              <w:t>USB</w:t>
+            </w:r>
+            <w:r>
+              <w:rPr>
+                <w:rFonts w:ascii="Arial" w:hAnsi="Arial" w:cs="Arial"/>
+                <w:i/>
+                <w:iCs/>
+                <w:color w:val="629755"/>
+                <w:sz w:val="20"/>
+                <w:szCs w:val="20"/>
+              </w:rPr>
+              <w:t>接口传输的数据</w:t>
+            </w:r>
+            <w:r>
+              <w:rPr>
+                <w:rFonts w:ascii="Arial" w:hAnsi="Arial" w:cs="Arial"/>
+                <w:i/>
+                <w:iCs/>
+                <w:color w:val="629755"/>
+                <w:sz w:val="20"/>
+                <w:szCs w:val="20"/>
+              </w:rPr>
+              <w:br/>
+              <w:t xml:space="preserve">     </w:t>
+            </w:r>
+            <w:r>
+              <w:rPr>
+                <w:rFonts w:ascii="Consolas" w:hAnsi="Consolas"/>
+                <w:i/>
+                <w:iCs/>
+                <w:color w:val="629755"/>
+                <w:sz w:val="20"/>
+                <w:szCs w:val="20"/>
+              </w:rPr>
+              <w:t xml:space="preserve">* </w:t>
+            </w:r>
+            <w:r>
+              <w:rPr>
+                <w:rFonts w:ascii="Consolas" w:hAnsi="Consolas"/>
+                <w:b/>
+                <w:bCs/>
+                <w:i/>
+                <w:iCs/>
+                <w:color w:val="629755"/>
+                <w:sz w:val="20"/>
+                <w:szCs w:val="20"/>
+              </w:rPr>
+              <w:t xml:space="preserve">@return </w:t>
+            </w:r>
+            <w:r>
+              <w:rPr>
+                <w:rFonts w:ascii="Consolas" w:hAnsi="Consolas"/>
+                <w:i/>
+                <w:iCs/>
+                <w:color w:val="629755"/>
+                <w:sz w:val="20"/>
+                <w:szCs w:val="20"/>
+              </w:rPr>
+              <w:t xml:space="preserve">- </w:t>
+            </w:r>
+            <w:r>
+              <w:rPr>
+                <w:rFonts w:ascii="Arial" w:hAnsi="Arial" w:cs="Arial"/>
+                <w:i/>
+                <w:iCs/>
+                <w:color w:val="629755"/>
+                <w:sz w:val="20"/>
+                <w:szCs w:val="20"/>
+              </w:rPr>
+              <w:t>网线能够传输的数据</w:t>
+            </w:r>
+            <w:r>
+              <w:rPr>
+                <w:rFonts w:ascii="Arial" w:hAnsi="Arial" w:cs="Arial"/>
+                <w:i/>
+                <w:iCs/>
+                <w:color w:val="629755"/>
+                <w:sz w:val="20"/>
+                <w:szCs w:val="20"/>
+              </w:rPr>
+              <w:br/>
+              <w:t xml:space="preserve">     </w:t>
+            </w:r>
+            <w:r>
+              <w:rPr>
+                <w:rFonts w:ascii="Consolas" w:hAnsi="Consolas"/>
+                <w:i/>
+                <w:iCs/>
+                <w:color w:val="629755"/>
+                <w:sz w:val="20"/>
+                <w:szCs w:val="20"/>
+              </w:rPr>
+              <w:t>*/</w:t>
+            </w:r>
+            <w:r>
+              <w:rPr>
+                <w:rFonts w:ascii="Consolas" w:hAnsi="Consolas"/>
+                <w:i/>
+                <w:iCs/>
+                <w:color w:val="629755"/>
+                <w:sz w:val="20"/>
+                <w:szCs w:val="20"/>
+              </w:rPr>
+              <w:br/>
+              <w:t xml:space="preserve">    </w:t>
+            </w:r>
+            <w:r>
+              <w:rPr>
+                <w:rFonts w:ascii="Consolas" w:hAnsi="Consolas"/>
+                <w:color w:val="CC7832"/>
+                <w:sz w:val="20"/>
+                <w:szCs w:val="20"/>
+              </w:rPr>
+              <w:t xml:space="preserve">private </w:t>
+            </w:r>
+            <w:r>
+              <w:rPr>
+                <w:rFonts w:ascii="Consolas" w:hAnsi="Consolas"/>
+                <w:color w:val="A9B7C6"/>
+                <w:sz w:val="20"/>
+                <w:szCs w:val="20"/>
+              </w:rPr>
+              <w:t xml:space="preserve">NetData </w:t>
+            </w:r>
+            <w:r>
+              <w:rPr>
+                <w:rFonts w:ascii="Consolas" w:hAnsi="Consolas"/>
+                <w:color w:val="FFC66D"/>
+                <w:sz w:val="20"/>
+                <w:szCs w:val="20"/>
+              </w:rPr>
+              <w:t>usbData2NetData</w:t>
+            </w:r>
+            <w:r>
+              <w:rPr>
+                <w:rFonts w:ascii="Consolas" w:hAnsi="Consolas"/>
+                <w:i/>
+                <w:iCs/>
+                <w:color w:val="9876AA"/>
+                <w:sz w:val="20"/>
+                <w:szCs w:val="20"/>
+              </w:rPr>
+              <w:t>(</w:t>
+            </w:r>
+            <w:r>
+              <w:rPr>
+                <w:rFonts w:ascii="Consolas" w:hAnsi="Consolas"/>
+                <w:color w:val="A9B7C6"/>
+                <w:sz w:val="20"/>
+                <w:szCs w:val="20"/>
+              </w:rPr>
+              <w:t>UsbData usbData</w:t>
+            </w:r>
+            <w:r>
+              <w:rPr>
+                <w:rFonts w:ascii="Consolas" w:hAnsi="Consolas"/>
+                <w:i/>
+                <w:iCs/>
+                <w:color w:val="9876AA"/>
+                <w:sz w:val="20"/>
+                <w:szCs w:val="20"/>
+              </w:rPr>
+              <w:t>) {</w:t>
+            </w:r>
+            <w:r>
+              <w:rPr>
+                <w:rFonts w:ascii="Consolas" w:hAnsi="Consolas"/>
+                <w:i/>
+                <w:iCs/>
+                <w:color w:val="9876AA"/>
+                <w:sz w:val="20"/>
+                <w:szCs w:val="20"/>
+              </w:rPr>
+              <w:br/>
+              <w:t xml:space="preserve">        </w:t>
+            </w:r>
+            <w:r>
+              <w:rPr>
+                <w:rFonts w:ascii="Consolas" w:hAnsi="Consolas"/>
+                <w:color w:val="CC7832"/>
+                <w:sz w:val="20"/>
+                <w:szCs w:val="20"/>
+              </w:rPr>
+              <w:t xml:space="preserve">return new </w:t>
+            </w:r>
+            <w:r>
+              <w:rPr>
+                <w:rFonts w:ascii="Consolas" w:hAnsi="Consolas"/>
+                <w:color w:val="A9B7C6"/>
+                <w:sz w:val="20"/>
+                <w:szCs w:val="20"/>
+              </w:rPr>
+              <w:t>NetData</w:t>
+            </w:r>
+            <w:r>
+              <w:rPr>
+                <w:rFonts w:ascii="Consolas" w:hAnsi="Consolas"/>
+                <w:i/>
+                <w:iCs/>
+                <w:color w:val="9876AA"/>
+                <w:sz w:val="20"/>
+                <w:szCs w:val="20"/>
+              </w:rPr>
+              <w:t>(</w:t>
+            </w:r>
+            <w:r>
+              <w:rPr>
+                <w:rFonts w:ascii="Consolas" w:hAnsi="Consolas"/>
+                <w:color w:val="A9B7C6"/>
+                <w:sz w:val="20"/>
+                <w:szCs w:val="20"/>
+              </w:rPr>
+              <w:t>usbData.getData</w:t>
+            </w:r>
+            <w:r>
+              <w:rPr>
+                <w:rFonts w:ascii="Consolas" w:hAnsi="Consolas"/>
+                <w:i/>
+                <w:iCs/>
+                <w:color w:val="9876AA"/>
+                <w:sz w:val="20"/>
+                <w:szCs w:val="20"/>
+              </w:rPr>
+              <w:t>())</w:t>
+            </w:r>
+            <w:r>
+              <w:rPr>
+                <w:rFonts w:ascii="Consolas" w:hAnsi="Consolas"/>
+                <w:color w:val="CC7832"/>
+                <w:sz w:val="20"/>
+                <w:szCs w:val="20"/>
+              </w:rPr>
+              <w:t>;</w:t>
+            </w:r>
+            <w:r>
+              <w:rPr>
+                <w:rFonts w:ascii="Consolas" w:hAnsi="Consolas"/>
+                <w:color w:val="CC7832"/>
+                <w:sz w:val="20"/>
+                <w:szCs w:val="20"/>
+              </w:rPr>
+              <w:br/>
+              <w:t xml:space="preserve">    </w:t>
+            </w:r>
+            <w:r>
+              <w:rPr>
+                <w:rFonts w:ascii="Consolas" w:hAnsi="Consolas"/>
+                <w:i/>
+                <w:iCs/>
+                <w:color w:val="9876AA"/>
+                <w:sz w:val="20"/>
+                <w:szCs w:val="20"/>
+              </w:rPr>
+              <w:t>}</w:t>
+            </w:r>
+            <w:r>
+              <w:rPr>
+                <w:rFonts w:ascii="Consolas" w:hAnsi="Consolas"/>
+                <w:i/>
+                <w:iCs/>
+                <w:color w:val="9876AA"/>
+                <w:sz w:val="20"/>
+                <w:szCs w:val="20"/>
+              </w:rPr>
+              <w:br/>
+            </w:r>
+            <w:r>
+              <w:rPr>
+                <w:rFonts w:ascii="Consolas" w:hAnsi="Consolas"/>
+                <w:i/>
+                <w:iCs/>
+                <w:color w:val="9876AA"/>
+                <w:sz w:val="20"/>
+                <w:szCs w:val="20"/>
+              </w:rPr>
+              <w:lastRenderedPageBreak/>
+              <w:br/>
+              <w:t xml:space="preserve">    </w:t>
+            </w:r>
+            <w:r>
+              <w:rPr>
+                <w:rFonts w:ascii="Consolas" w:hAnsi="Consolas"/>
+                <w:color w:val="CC7832"/>
+                <w:sz w:val="20"/>
+                <w:szCs w:val="20"/>
+              </w:rPr>
+              <w:t xml:space="preserve">public static void </w:t>
+            </w:r>
+            <w:r>
+              <w:rPr>
+                <w:rFonts w:ascii="Consolas" w:hAnsi="Consolas"/>
+                <w:color w:val="FFC66D"/>
+                <w:sz w:val="20"/>
+                <w:szCs w:val="20"/>
+              </w:rPr>
+              <w:t>main</w:t>
+            </w:r>
+            <w:r>
+              <w:rPr>
+                <w:rFonts w:ascii="Consolas" w:hAnsi="Consolas"/>
+                <w:i/>
+                <w:iCs/>
+                <w:color w:val="9876AA"/>
+                <w:sz w:val="20"/>
+                <w:szCs w:val="20"/>
+              </w:rPr>
+              <w:t>(</w:t>
+            </w:r>
+            <w:r>
+              <w:rPr>
+                <w:rFonts w:ascii="Consolas" w:hAnsi="Consolas"/>
+                <w:color w:val="A9B7C6"/>
+                <w:sz w:val="20"/>
+                <w:szCs w:val="20"/>
+              </w:rPr>
+              <w:t>String</w:t>
+            </w:r>
+            <w:r>
+              <w:rPr>
+                <w:rFonts w:ascii="Consolas" w:hAnsi="Consolas"/>
+                <w:i/>
+                <w:iCs/>
+                <w:color w:val="9876AA"/>
+                <w:sz w:val="20"/>
+                <w:szCs w:val="20"/>
+              </w:rPr>
+              <w:t xml:space="preserve">[] </w:t>
+            </w:r>
+            <w:r>
+              <w:rPr>
+                <w:rFonts w:ascii="Consolas" w:hAnsi="Consolas"/>
+                <w:color w:val="A9B7C6"/>
+                <w:sz w:val="20"/>
+                <w:szCs w:val="20"/>
+              </w:rPr>
+              <w:t>args</w:t>
+            </w:r>
+            <w:r>
+              <w:rPr>
+                <w:rFonts w:ascii="Consolas" w:hAnsi="Consolas"/>
+                <w:i/>
+                <w:iCs/>
+                <w:color w:val="9876AA"/>
+                <w:sz w:val="20"/>
+                <w:szCs w:val="20"/>
+              </w:rPr>
+              <w:t>) {</w:t>
+            </w:r>
+            <w:r>
+              <w:rPr>
+                <w:rFonts w:ascii="Consolas" w:hAnsi="Consolas"/>
+                <w:i/>
+                <w:iCs/>
+                <w:color w:val="9876AA"/>
+                <w:sz w:val="20"/>
+                <w:szCs w:val="20"/>
+              </w:rPr>
+              <w:br/>
+              <w:t xml:space="preserve">        </w:t>
+            </w:r>
+            <w:r>
+              <w:rPr>
+                <w:rFonts w:ascii="Consolas" w:hAnsi="Consolas"/>
+                <w:color w:val="A9B7C6"/>
+                <w:sz w:val="20"/>
+                <w:szCs w:val="20"/>
+              </w:rPr>
+              <w:t xml:space="preserve">UsbData usbData = </w:t>
+            </w:r>
+            <w:r>
+              <w:rPr>
+                <w:rFonts w:ascii="Consolas" w:hAnsi="Consolas"/>
+                <w:color w:val="CC7832"/>
+                <w:sz w:val="20"/>
+                <w:szCs w:val="20"/>
+              </w:rPr>
+              <w:t xml:space="preserve">new </w:t>
+            </w:r>
+            <w:r>
+              <w:rPr>
+                <w:rFonts w:ascii="Consolas" w:hAnsi="Consolas"/>
+                <w:color w:val="A9B7C6"/>
+                <w:sz w:val="20"/>
+                <w:szCs w:val="20"/>
+              </w:rPr>
+              <w:t>UsbData</w:t>
+            </w:r>
+            <w:r>
+              <w:rPr>
+                <w:rFonts w:ascii="Consolas" w:hAnsi="Consolas"/>
+                <w:i/>
+                <w:iCs/>
+                <w:color w:val="9876AA"/>
+                <w:sz w:val="20"/>
+                <w:szCs w:val="20"/>
+              </w:rPr>
+              <w:t>(</w:t>
+            </w:r>
+            <w:r>
+              <w:rPr>
+                <w:rFonts w:ascii="Consolas" w:hAnsi="Consolas"/>
+                <w:color w:val="6A8759"/>
+                <w:sz w:val="20"/>
+                <w:szCs w:val="20"/>
+              </w:rPr>
+              <w:t>"hello"</w:t>
+            </w:r>
+            <w:r>
+              <w:rPr>
+                <w:rFonts w:ascii="Consolas" w:hAnsi="Consolas"/>
+                <w:i/>
+                <w:iCs/>
+                <w:color w:val="9876AA"/>
+                <w:sz w:val="20"/>
+                <w:szCs w:val="20"/>
+              </w:rPr>
+              <w:t>)</w:t>
+            </w:r>
+            <w:r>
+              <w:rPr>
+                <w:rFonts w:ascii="Consolas" w:hAnsi="Consolas"/>
+                <w:color w:val="CC7832"/>
+                <w:sz w:val="20"/>
+                <w:szCs w:val="20"/>
+              </w:rPr>
+              <w:t>;</w:t>
+            </w:r>
+            <w:r>
+              <w:rPr>
+                <w:rFonts w:ascii="Consolas" w:hAnsi="Consolas"/>
+                <w:color w:val="CC7832"/>
+                <w:sz w:val="20"/>
+                <w:szCs w:val="20"/>
+              </w:rPr>
+              <w:br/>
+              <w:t xml:space="preserve">        </w:t>
+            </w:r>
+            <w:r>
+              <w:rPr>
+                <w:rFonts w:ascii="Consolas" w:hAnsi="Consolas"/>
+                <w:color w:val="A9B7C6"/>
+                <w:sz w:val="20"/>
+                <w:szCs w:val="20"/>
+              </w:rPr>
+              <w:t xml:space="preserve">Usb2NetAdaptor usb2NetAdaptor = </w:t>
+            </w:r>
+            <w:r>
+              <w:rPr>
+                <w:rFonts w:ascii="Consolas" w:hAnsi="Consolas"/>
+                <w:color w:val="CC7832"/>
+                <w:sz w:val="20"/>
+                <w:szCs w:val="20"/>
+              </w:rPr>
+              <w:t xml:space="preserve">new </w:t>
+            </w:r>
+            <w:r>
+              <w:rPr>
+                <w:rFonts w:ascii="Consolas" w:hAnsi="Consolas"/>
+                <w:color w:val="A9B7C6"/>
+                <w:sz w:val="20"/>
+                <w:szCs w:val="20"/>
+              </w:rPr>
+              <w:t>Usb2NetAdaptor</w:t>
+            </w:r>
+            <w:r>
+              <w:rPr>
+                <w:rFonts w:ascii="Consolas" w:hAnsi="Consolas"/>
+                <w:i/>
+                <w:iCs/>
+                <w:color w:val="9876AA"/>
+                <w:sz w:val="20"/>
+                <w:szCs w:val="20"/>
+              </w:rPr>
+              <w:t>()</w:t>
+            </w:r>
+            <w:r>
+              <w:rPr>
+                <w:rFonts w:ascii="Consolas" w:hAnsi="Consolas"/>
+                <w:color w:val="CC7832"/>
+                <w:sz w:val="20"/>
+                <w:szCs w:val="20"/>
+              </w:rPr>
+              <w:t>;</w:t>
+            </w:r>
+            <w:r>
+              <w:rPr>
+                <w:rFonts w:ascii="Consolas" w:hAnsi="Consolas"/>
+                <w:color w:val="CC7832"/>
+                <w:sz w:val="20"/>
+                <w:szCs w:val="20"/>
+              </w:rPr>
+              <w:br/>
+              <w:t xml:space="preserve">        </w:t>
+            </w:r>
+            <w:r>
+              <w:rPr>
+                <w:rFonts w:ascii="Consolas" w:hAnsi="Consolas"/>
+                <w:color w:val="A9B7C6"/>
+                <w:sz w:val="20"/>
+                <w:szCs w:val="20"/>
+              </w:rPr>
+              <w:t>usb2NetAdaptor.usbLinkPlug</w:t>
+            </w:r>
+            <w:r>
+              <w:rPr>
+                <w:rFonts w:ascii="Consolas" w:hAnsi="Consolas"/>
+                <w:i/>
+                <w:iCs/>
+                <w:color w:val="9876AA"/>
+                <w:sz w:val="20"/>
+                <w:szCs w:val="20"/>
+              </w:rPr>
+              <w:t>(</w:t>
+            </w:r>
+            <w:r>
+              <w:rPr>
+                <w:rFonts w:ascii="Consolas" w:hAnsi="Consolas"/>
+                <w:color w:val="A9B7C6"/>
+                <w:sz w:val="20"/>
+                <w:szCs w:val="20"/>
+              </w:rPr>
+              <w:t>usbData</w:t>
+            </w:r>
+            <w:r>
+              <w:rPr>
+                <w:rFonts w:ascii="Consolas" w:hAnsi="Consolas"/>
+                <w:i/>
+                <w:iCs/>
+                <w:color w:val="9876AA"/>
+                <w:sz w:val="20"/>
+                <w:szCs w:val="20"/>
+              </w:rPr>
+              <w:t>)</w:t>
+            </w:r>
+            <w:r>
+              <w:rPr>
+                <w:rFonts w:ascii="Consolas" w:hAnsi="Consolas"/>
+                <w:color w:val="CC7832"/>
+                <w:sz w:val="20"/>
+                <w:szCs w:val="20"/>
+              </w:rPr>
+              <w:t>;</w:t>
+            </w:r>
+            <w:r>
+              <w:rPr>
+                <w:rFonts w:ascii="Consolas" w:hAnsi="Consolas"/>
+                <w:color w:val="CC7832"/>
+                <w:sz w:val="20"/>
+                <w:szCs w:val="20"/>
+              </w:rPr>
+              <w:br/>
+              <w:t xml:space="preserve">    </w:t>
+            </w:r>
+            <w:r>
+              <w:rPr>
+                <w:rFonts w:ascii="Consolas" w:hAnsi="Consolas"/>
+                <w:i/>
+                <w:iCs/>
+                <w:color w:val="9876AA"/>
+                <w:sz w:val="20"/>
+                <w:szCs w:val="20"/>
+              </w:rPr>
+              <w:t>}</w:t>
+            </w:r>
+            <w:r>
+              <w:rPr>
+                <w:rFonts w:ascii="Consolas" w:hAnsi="Consolas"/>
+                <w:i/>
+                <w:iCs/>
+                <w:color w:val="9876AA"/>
+                <w:sz w:val="20"/>
+                <w:szCs w:val="20"/>
+              </w:rPr>
+              <w:br/>
+              <w:t>}</w:t>
+            </w:r>
+          </w:p>
+        </w:tc>
+      </w:tr>
+    </w:tbl>
+    <w:p/>
+    <w:p>
+      <w:pPr>
+        <w:pStyle w:val="2"/>
+      </w:pPr>
+      <w:r>
+        <w:rPr>
+          <w:rFonts w:hint="eastAsia"/>
+        </w:rPr>
         <w:t>应用场景</w:t>
       </w:r>
     </w:p>
@@ -609,7 +7111,7 @@
         <w:pStyle w:val="a4"/>
         <w:numPr>
           <w:ilvl w:val="0"/>
-          <w:numId w:val="5"/>
+          <w:numId w:val="2"/>
         </w:numPr>
         <w:ind w:firstLineChars="0"/>
       </w:pPr>
@@ -625,7 +7127,7 @@
         <w:pStyle w:val="a4"/>
         <w:numPr>
           <w:ilvl w:val="0"/>
-          <w:numId w:val="5"/>
+          <w:numId w:val="2"/>
         </w:numPr>
         <w:ind w:firstLineChars="0"/>
       </w:pPr>
@@ -664,18 +7166,16 @@
     <w:p>
       <w:pPr>
         <w:jc w:val="center"/>
-        <w:rPr>
-          <w:rFonts w:hint="eastAsia"/>
-        </w:rPr>
       </w:pPr>
       <w:r>
         <w:rPr>
           <w:noProof/>
         </w:rPr>
+        <w:lastRenderedPageBreak/>
         <w:drawing>
           <wp:inline distT="0" distB="0" distL="0" distR="0">
-            <wp:extent cx="2748311" cy="3219450"/>
-            <wp:effectExtent l="0" t="0" r="0" b="0"/>
+            <wp:extent cx="4090662" cy="4791919"/>
+            <wp:effectExtent l="0" t="0" r="5715" b="8890"/>
             <wp:docPr id="6" name="图片 6" descr="ååéé å¨æ¨¡å¼çç»æå¾"/>
             <wp:cNvGraphicFramePr>
@@ -692,7 +7192,7 @@
                     </pic:cNvPicPr>
                   </pic:nvPicPr>
                   <pic:blipFill>
-                    <a:blip r:embed="rId11">
+                    <a:blip r:embed="rId15">
                       <a:extLst>
                         <a:ext uri="{28A0092B-C50C-407E-A947-70E740481C1C}">
                           <a14:useLocalDpi xmlns:a14="http://schemas.microsoft.com/office/drawing/2010/main" val="0"/>
@@ -707,7 +7207,7 @@
                   <pic:spPr bwMode="auto">
                     <a:xfrm>
                       <a:off x="0" y="0"/>
-                      <a:ext cx="2748985" cy="3220240"/>
+                      <a:ext cx="4101385" cy="4804480"/>
                     </a:xfrm>
                     <a:prstGeom prst="rect">
                       <a:avLst/>
@@ -723,8 +7223,6 @@
           </wp:inline>
         </w:drawing>
       </w:r>
-      <w:bookmarkStart w:id="0" w:name="_GoBack"/>
-      <w:bookmarkEnd w:id="0"/>
     </w:p>
     <w:sectPr>
       <w:pgSz w:w="16838" w:h="11906" w:orient="landscape"/>
@@ -736,9 +7234,136 @@
 </w:document>
 </file>
 
+<file path=word/endnotes.xml><?xml version="1.0" encoding="utf-8"?>
+<w:endnotes xmlns:wpc="http://schemas.microsoft.com/office/word/2010/wordprocessingCanvas" xmlns:cx="http://schemas.microsoft.com/office/drawing/2014/chartex" xmlns:cx1="http://schemas.microsoft.com/office/drawing/2015/9/8/chartex" xmlns:mc="http://schemas.openxmlformats.org/markup-compatibility/2006" xmlns:o="urn:schemas-microsoft-com:office:office" xmlns:r="http://schemas.openxmlformats.org/officeDocument/2006/relationships" xmlns:m="http://schemas.openxmlformats.org/officeDocument/2006/math" xmlns:v="urn:schemas-microsoft-com:vml" xmlns:wp14="http://schemas.microsoft.com/office/word/2010/wordprocessingDrawing" xmlns:wp="http://schemas.openxmlformats.org/drawingml/2006/wordprocessingDrawing" xmlns:w10="urn:schemas-microsoft-com:office:word" xmlns:w="http://schemas.openxmlformats.org/wordprocessingml/2006/main" xmlns:w14="http://schemas.microsoft.com/office/word/2010/wordml" xmlns:w15="http://schemas.microsoft.com/office/word/2012/wordml" xmlns:w16se="http://schemas.microsoft.com/office/word/2015/wordml/symex" xmlns:wpg="http://schemas.microsoft.com/office/word/2010/wordprocessingGroup" xmlns:wpi="http://schemas.microsoft.com/office/word/2010/wordprocessingInk" xmlns:wne="http://schemas.microsoft.com/office/word/2006/wordml" xmlns:wps="http://schemas.microsoft.com/office/word/2010/wordprocessingShape" mc:Ignorable="w14 w15 w16se wp14">
+  <w:endnote w:type="separator" w:id="-1">
+    <w:p>
+      <w:r>
+        <w:separator/>
+      </w:r>
+    </w:p>
+  </w:endnote>
+  <w:endnote w:type="continuationSeparator" w:id="0">
+    <w:p>
+      <w:r>
+        <w:continuationSeparator/>
+      </w:r>
+    </w:p>
+  </w:endnote>
+</w:endnotes>
+</file>
+
+<file path=word/footnotes.xml><?xml version="1.0" encoding="utf-8"?>
+<w:footnotes xmlns:wpc="http://schemas.microsoft.com/office/word/2010/wordprocessingCanvas" xmlns:cx="http://schemas.microsoft.com/office/drawing/2014/chartex" xmlns:cx1="http://schemas.microsoft.com/office/drawing/2015/9/8/chartex" xmlns:mc="http://schemas.openxmlformats.org/markup-compatibility/2006" xmlns:o="urn:schemas-microsoft-com:office:office" xmlns:r="http://schemas.openxmlformats.org/officeDocument/2006/relationships" xmlns:m="http://schemas.openxmlformats.org/officeDocument/2006/math" xmlns:v="urn:schemas-microsoft-com:vml" xmlns:wp14="http://schemas.microsoft.com/office/word/2010/wordprocessingDrawing" xmlns:wp="http://schemas.openxmlformats.org/drawingml/2006/wordprocessingDrawing" xmlns:w10="urn:schemas-microsoft-com:office:word" xmlns:w="http://schemas.openxmlformats.org/wordprocessingml/2006/main" xmlns:w14="http://schemas.microsoft.com/office/word/2010/wordml" xmlns:w15="http://schemas.microsoft.com/office/word/2012/wordml" xmlns:w16se="http://schemas.microsoft.com/office/word/2015/wordml/symex" xmlns:wpg="http://schemas.microsoft.com/office/word/2010/wordprocessingGroup" xmlns:wpi="http://schemas.microsoft.com/office/word/2010/wordprocessingInk" xmlns:wne="http://schemas.microsoft.com/office/word/2006/wordml" xmlns:wps="http://schemas.microsoft.com/office/word/2010/wordprocessingShape" mc:Ignorable="w14 w15 w16se wp14">
+  <w:footnote w:type="separator" w:id="-1">
+    <w:p>
+      <w:r>
+        <w:separator/>
+      </w:r>
+    </w:p>
+  </w:footnote>
+  <w:footnote w:type="continuationSeparator" w:id="0">
+    <w:p>
+      <w:r>
+        <w:continuationSeparator/>
+      </w:r>
+    </w:p>
+  </w:footnote>
+</w:footnotes>
+</file>
+
 <file path=word/numbering.xml><?xml version="1.0" encoding="utf-8"?>
 <w:numbering xmlns:wpc="http://schemas.microsoft.com/office/word/2010/wordprocessingCanvas" xmlns:cx="http://schemas.microsoft.com/office/drawing/2014/chartex" xmlns:cx1="http://schemas.microsoft.com/office/drawing/2015/9/8/chartex" xmlns:mc="http://schemas.openxmlformats.org/markup-compatibility/2006" xmlns:o="urn:schemas-microsoft-com:office:office" xmlns:r="http://schemas.openxmlformats.org/officeDocument/2006/relationships" xmlns:m="http://schemas.openxmlformats.org/officeDocument/2006/math" xmlns:v="urn:schemas-microsoft-com:vml" xmlns:wp14="http://schemas.microsoft.com/office/word/2010/wordprocessingDrawing" xmlns:wp="http://schemas.openxmlformats.org/drawingml/2006/wordprocessingDrawing" xmlns:w10="urn:schemas-microsoft-com:office:word" xmlns:w="http://schemas.openxmlformats.org/wordprocessingml/2006/main" xmlns:w14="http://schemas.microsoft.com/office/word/2010/wordml" xmlns:w15="http://schemas.microsoft.com/office/word/2012/wordml" xmlns:w16se="http://schemas.microsoft.com/office/word/2015/wordml/symex" xmlns:wpg="http://schemas.microsoft.com/office/word/2010/wordprocessingGroup" xmlns:wpi="http://schemas.microsoft.com/office/word/2010/wordprocessingInk" xmlns:wne="http://schemas.microsoft.com/office/word/2006/wordml" xmlns:wps="http://schemas.microsoft.com/office/word/2010/wordprocessingShape" mc:Ignorable="w14 w15 w16se wp14">
   <w:abstractNum w:abstractNumId="0" w15:restartNumberingAfterBreak="0">
+    <w:nsid w:val="211A0FD8"/>
+    <w:multiLevelType w:val="hybridMultilevel"/>
+    <w:tmpl w:val="E7706E62"/>
+    <w:lvl w:ilvl="0" w:tplc="09B6CC16">
+      <w:start w:val="1"/>
+      <w:numFmt w:val="decimal"/>
+      <w:lvlText w:val="%1）"/>
+      <w:lvlJc w:val="left"/>
+      <w:pPr>
+        <w:ind w:left="840" w:hanging="720"/>
+      </w:pPr>
+      <w:rPr>
+        <w:rFonts w:hint="default"/>
+      </w:rPr>
+    </w:lvl>
+    <w:lvl w:ilvl="1" w:tplc="04090019" w:tentative="1">
+      <w:start w:val="1"/>
+      <w:numFmt w:val="lowerLetter"/>
+      <w:lvlText w:val="%2)"/>
+      <w:lvlJc w:val="left"/>
+      <w:pPr>
+        <w:ind w:left="960" w:hanging="420"/>
+      </w:pPr>
+    </w:lvl>
+    <w:lvl w:ilvl="2" w:tplc="0409001B" w:tentative="1">
+      <w:start w:val="1"/>
+      <w:numFmt w:val="lowerRoman"/>
+      <w:lvlText w:val="%3."/>
+      <w:lvlJc w:val="right"/>
+      <w:pPr>
+        <w:ind w:left="1380" w:hanging="420"/>
+      </w:pPr>
+    </w:lvl>
+    <w:lvl w:ilvl="3" w:tplc="0409000F" w:tentative="1">
+      <w:start w:val="1"/>
+      <w:numFmt w:val="decimal"/>
+      <w:lvlText w:val="%4."/>
+      <w:lvlJc w:val="left"/>
+      <w:pPr>
+        <w:ind w:left="1800" w:hanging="420"/>
+      </w:pPr>
+    </w:lvl>
+    <w:lvl w:ilvl="4" w:tplc="04090019" w:tentative="1">
+      <w:start w:val="1"/>
+      <w:numFmt w:val="lowerLetter"/>
+      <w:lvlText w:val="%5)"/>
+      <w:lvlJc w:val="left"/>
+      <w:pPr>
+        <w:ind w:left="2220" w:hanging="420"/>
+      </w:pPr>
+    </w:lvl>
+    <w:lvl w:ilvl="5" w:tplc="0409001B" w:tentative="1">
+      <w:start w:val="1"/>
+      <w:numFmt w:val="lowerRoman"/>
+      <w:lvlText w:val="%6."/>
+      <w:lvlJc w:val="right"/>
+      <w:pPr>
+        <w:ind w:left="2640" w:hanging="420"/>
+      </w:pPr>
+    </w:lvl>
+    <w:lvl w:ilvl="6" w:tplc="0409000F" w:tentative="1">
+      <w:start w:val="1"/>
+      <w:numFmt w:val="decimal"/>
+      <w:lvlText w:val="%7."/>
+      <w:lvlJc w:val="left"/>
+      <w:pPr>
+        <w:ind w:left="3060" w:hanging="420"/>
+      </w:pPr>
+    </w:lvl>
+    <w:lvl w:ilvl="7" w:tplc="04090019" w:tentative="1">
+      <w:start w:val="1"/>
+      <w:numFmt w:val="lowerLetter"/>
+      <w:lvlText w:val="%8)"/>
+      <w:lvlJc w:val="left"/>
+      <w:pPr>
+        <w:ind w:left="3480" w:hanging="420"/>
+      </w:pPr>
+    </w:lvl>
+    <w:lvl w:ilvl="8" w:tplc="0409001B" w:tentative="1">
+      <w:start w:val="1"/>
+      <w:numFmt w:val="lowerRoman"/>
+      <w:lvlText w:val="%9."/>
+      <w:lvlJc w:val="right"/>
+      <w:pPr>
+        <w:ind w:left="3900" w:hanging="420"/>
+      </w:pPr>
+    </w:lvl>
+  </w:abstractNum>
+  <w:abstractNum w:abstractNumId="1" w15:restartNumberingAfterBreak="0">
     <w:nsid w:val="3E480F80"/>
     <w:multiLevelType w:val="hybridMultilevel"/>
     <w:tmpl w:val="576E91D0"/>
@@ -964,10 +7589,13 @@
       </w:rPr>
     </w:lvl>
   </w:abstractNum>
-  <w:num w:numId="4">
+  <w:num w:numId="1">
     <w:abstractNumId w:val="2"/>
   </w:num>
-  <w:num w:numId="5">
+  <w:num w:numId="2">
+    <w:abstractNumId w:val="1"/>
+  </w:num>
+  <w:num w:numId="3">
     <w:abstractNumId w:val="0"/>
   </w:num>
 </w:numbering>
@@ -1527,6 +8155,135 @@
       <w:ind w:firstLineChars="200" w:firstLine="420"/>
     </w:pPr>
   </w:style>
+  <w:style w:type="table" w:styleId="a5">
+    <w:name w:val="Table Grid"/>
+    <w:basedOn w:val="a1"/>
+    <w:uiPriority w:val="39"/>
+    <w:rsid w:val="00FA4AC0"/>
+    <w:tblPr>
+      <w:tblBorders>
+        <w:top w:val="single" w:sz="4" w:space="0" w:color="auto"/>
+        <w:left w:val="single" w:sz="4" w:space="0" w:color="auto"/>
+        <w:bottom w:val="single" w:sz="4" w:space="0" w:color="auto"/>
+        <w:right w:val="single" w:sz="4" w:space="0" w:color="auto"/>
+        <w:insideH w:val="single" w:sz="4" w:space="0" w:color="auto"/>
+        <w:insideV w:val="single" w:sz="4" w:space="0" w:color="auto"/>
+      </w:tblBorders>
+    </w:tblPr>
+  </w:style>
+  <w:style w:type="paragraph" w:styleId="HTML">
+    <w:name w:val="HTML Preformatted"/>
+    <w:basedOn w:val="a"/>
+    <w:link w:val="HTML0"/>
+    <w:uiPriority w:val="99"/>
+    <w:unhideWhenUsed/>
+    <w:rsid w:val="00FA4AC0"/>
+    <w:pPr>
+      <w:widowControl/>
+      <w:tabs>
+        <w:tab w:val="left" w:pos="916"/>
+        <w:tab w:val="left" w:pos="1832"/>
+        <w:tab w:val="left" w:pos="2748"/>
+        <w:tab w:val="left" w:pos="3664"/>
+        <w:tab w:val="left" w:pos="4580"/>
+        <w:tab w:val="left" w:pos="5496"/>
+        <w:tab w:val="left" w:pos="6412"/>
+        <w:tab w:val="left" w:pos="7328"/>
+        <w:tab w:val="left" w:pos="8244"/>
+        <w:tab w:val="left" w:pos="9160"/>
+        <w:tab w:val="left" w:pos="10076"/>
+        <w:tab w:val="left" w:pos="10992"/>
+        <w:tab w:val="left" w:pos="11908"/>
+        <w:tab w:val="left" w:pos="12824"/>
+        <w:tab w:val="left" w:pos="13740"/>
+        <w:tab w:val="left" w:pos="14656"/>
+      </w:tabs>
+      <w:jc w:val="left"/>
+    </w:pPr>
+    <w:rPr>
+      <w:rFonts w:ascii="宋体" w:eastAsia="宋体" w:hAnsi="宋体" w:cs="宋体"/>
+      <w:kern w:val="0"/>
+      <w:szCs w:val="24"/>
+    </w:rPr>
+  </w:style>
+  <w:style w:type="character" w:customStyle="1" w:styleId="HTML0">
+    <w:name w:val="HTML 预设格式 字符"/>
+    <w:basedOn w:val="a0"/>
+    <w:link w:val="HTML"/>
+    <w:uiPriority w:val="99"/>
+    <w:rsid w:val="00FA4AC0"/>
+    <w:rPr>
+      <w:rFonts w:ascii="宋体" w:eastAsia="宋体" w:hAnsi="宋体" w:cs="宋体"/>
+      <w:kern w:val="0"/>
+      <w:sz w:val="24"/>
+      <w:szCs w:val="24"/>
+    </w:rPr>
+  </w:style>
+  <w:style w:type="paragraph" w:styleId="a6">
+    <w:name w:val="header"/>
+    <w:basedOn w:val="a"/>
+    <w:link w:val="a7"/>
+    <w:uiPriority w:val="99"/>
+    <w:unhideWhenUsed/>
+    <w:rsid w:val="001E0E7B"/>
+    <w:pPr>
+      <w:pBdr>
+        <w:bottom w:val="single" w:sz="6" w:space="1" w:color="auto"/>
+      </w:pBdr>
+      <w:tabs>
+        <w:tab w:val="center" w:pos="4153"/>
+        <w:tab w:val="right" w:pos="8306"/>
+      </w:tabs>
+      <w:snapToGrid w:val="0"/>
+      <w:jc w:val="center"/>
+    </w:pPr>
+    <w:rPr>
+      <w:sz w:val="18"/>
+      <w:szCs w:val="18"/>
+    </w:rPr>
+  </w:style>
+  <w:style w:type="character" w:customStyle="1" w:styleId="a7">
+    <w:name w:val="页眉 字符"/>
+    <w:basedOn w:val="a0"/>
+    <w:link w:val="a6"/>
+    <w:uiPriority w:val="99"/>
+    <w:rsid w:val="001E0E7B"/>
+    <w:rPr>
+      <w:sz w:val="18"/>
+      <w:szCs w:val="18"/>
+    </w:rPr>
+  </w:style>
+  <w:style w:type="paragraph" w:styleId="a8">
+    <w:name w:val="footer"/>
+    <w:basedOn w:val="a"/>
+    <w:link w:val="a9"/>
+    <w:uiPriority w:val="99"/>
+    <w:unhideWhenUsed/>
+    <w:rsid w:val="001E0E7B"/>
+    <w:pPr>
+      <w:tabs>
+        <w:tab w:val="center" w:pos="4153"/>
+        <w:tab w:val="right" w:pos="8306"/>
+      </w:tabs>
+      <w:snapToGrid w:val="0"/>
+      <w:jc w:val="left"/>
+    </w:pPr>
+    <w:rPr>
+      <w:sz w:val="18"/>
+      <w:szCs w:val="18"/>
+    </w:rPr>
+  </w:style>
+  <w:style w:type="character" w:customStyle="1" w:styleId="a9">
+    <w:name w:val="页脚 字符"/>
+    <w:basedOn w:val="a0"/>
+    <w:link w:val="a8"/>
+    <w:uiPriority w:val="99"/>
+    <w:rsid w:val="001E0E7B"/>
+    <w:rPr>
+      <w:sz w:val="18"/>
+      <w:szCs w:val="18"/>
+    </w:rPr>
+  </w:style>
 </w:styles>
 </file>
 

--- a/设计模式/结构型/适配器模式.docx
+++ b/设计模式/结构型/适配器模式.docx
@@ -102,13 +102,61 @@
         <w:rPr>
           <w:rFonts w:hint="eastAsia"/>
         </w:rPr>
-        <w:t>出现这样的情况：组件库中某个组件能够满足我们当前的使用需求，但是</w:t>
-      </w:r>
-      <w:r>
-        <w:rPr>
-          <w:rFonts w:hint="eastAsia"/>
-        </w:rPr>
-        <w:t>因为它们与系统当前的接口不兼容</w:t>
+        <w:t>出现这样的情况：组件库中</w:t>
+      </w:r>
+      <w:r>
+        <w:rPr>
+          <w:rFonts w:hint="eastAsia"/>
+        </w:rPr>
+        <w:t>现有的</w:t>
+      </w:r>
+      <w:r>
+        <w:rPr>
+          <w:rFonts w:hint="eastAsia"/>
+        </w:rPr>
+        <w:t>某个组件能够满足我们当前的使用需求，但是</w:t>
+      </w:r>
+      <w:r>
+        <w:rPr>
+          <w:rFonts w:hint="eastAsia"/>
+        </w:rPr>
+        <w:t>由于各种原因，</w:t>
+      </w:r>
+      <w:r>
+        <w:rPr>
+          <w:rFonts w:hint="eastAsia"/>
+        </w:rPr>
+        <w:t>它们与</w:t>
+      </w:r>
+      <w:r>
+        <w:rPr>
+          <w:rFonts w:hint="eastAsia"/>
+        </w:rPr>
+        <w:t>当前</w:t>
+      </w:r>
+      <w:r>
+        <w:rPr>
+          <w:rFonts w:hint="eastAsia"/>
+        </w:rPr>
+        <w:t>系统的接口</w:t>
+      </w:r>
+      <w:r>
+        <w:rPr>
+          <w:rFonts w:hint="eastAsia"/>
+        </w:rPr>
+        <w:t>并</w:t>
+      </w:r>
+      <w:r>
+        <w:rPr>
+          <w:rFonts w:hint="eastAsia"/>
+        </w:rPr>
+        <w:t>不兼容</w:t>
+      </w:r>
+      <w:r>
+        <w:rPr>
+          <w:rFonts w:hint="eastAsia"/>
+        </w:rPr>
+        <w:t>，</w:t>
       </w:r>
       <w:r>
         <w:rPr>
@@ -120,7 +168,25 @@
         <w:rPr>
           <w:rFonts w:hint="eastAsia"/>
         </w:rPr>
-        <w:t>，如果重新开发成本又太高，这时可以</w:t>
+        <w:t>，重新开发又不划算（</w:t>
+      </w:r>
+      <w:r>
+        <w:rPr>
+          <w:rFonts w:hint="eastAsia"/>
+        </w:rPr>
+        <w:t>代价大、功能冗余</w:t>
+      </w:r>
+      <w:r>
+        <w:rPr>
+          <w:rFonts w:hint="eastAsia"/>
+        </w:rPr>
+        <w:t>）</w:t>
+      </w:r>
+      <w:r>
+        <w:rPr>
+          <w:rFonts w:hint="eastAsia"/>
+        </w:rPr>
+        <w:t>，这时可以</w:t>
       </w:r>
       <w:r>
         <w:rPr>
@@ -132,7 +198,50 @@
         <w:rPr>
           <w:rFonts w:hint="eastAsia"/>
         </w:rPr>
-        <w:t>解决这些问题。</w:t>
+        <w:t>解决这个</w:t>
+      </w:r>
+      <w:r>
+        <w:rPr>
+          <w:rFonts w:hint="eastAsia"/>
+        </w:rPr>
+        <w:t>问题。</w:t>
+      </w:r>
+    </w:p>
+    <w:p>
+      <w:pPr>
+        <w:rPr>
+          <w:rFonts w:hint="eastAsia"/>
+        </w:rPr>
+      </w:pPr>
+      <w:r>
+        <w:rPr>
+          <w:rFonts w:hint="eastAsia"/>
+        </w:rPr>
+        <w:t>举个生活中的例子，你买了一台电脑，想用网线上网，但是电脑又没有网线接口，咋办？新买一台</w:t>
+      </w:r>
+      <w:r>
+        <w:rPr>
+          <w:rFonts w:hint="eastAsia"/>
+        </w:rPr>
+        <w:t>电脑</w:t>
+      </w:r>
+      <w:r>
+        <w:rPr>
+          <w:rFonts w:hint="eastAsia"/>
+        </w:rPr>
+        <w:t>？可以买一个USB和网线的转接口，相比较换一台电脑，买一个转接口是非常划算</w:t>
+      </w:r>
+      <w:r>
+        <w:rPr>
+          <w:rFonts w:hint="eastAsia"/>
+        </w:rPr>
+        <w:t>的</w:t>
+      </w:r>
+      <w:r>
+        <w:rPr>
+          <w:rFonts w:hint="eastAsia"/>
+        </w:rPr>
+        <w:t>。</w:t>
       </w:r>
     </w:p>
     <w:p>
@@ -215,6 +324,7 @@
         <w:rPr>
           <w:rFonts w:hint="eastAsia"/>
         </w:rPr>
+        <w:lastRenderedPageBreak/>
         <w:t>适配器</w:t>
       </w:r>
       <w:r>
@@ -297,7 +407,6 @@
         <w:rPr>
           <w:rFonts w:hint="eastAsia"/>
         </w:rPr>
-        <w:lastRenderedPageBreak/>
         <w:t>3）</w:t>
       </w:r>
       <w:r>
@@ -339,6 +448,60 @@
       </w:pPr>
       <w:r>
         <w:rPr>
+          <w:noProof/>
+        </w:rPr>
+        <w:drawing>
+          <wp:anchor distT="0" distB="0" distL="114300" distR="114300" simplePos="0" relativeHeight="251662336" behindDoc="0" locked="0" layoutInCell="1" allowOverlap="1">
+            <wp:simplePos x="0" y="0"/>
+            <wp:positionH relativeFrom="column">
+              <wp:posOffset>8279869</wp:posOffset>
+            </wp:positionH>
+            <wp:positionV relativeFrom="paragraph">
+              <wp:posOffset>372110</wp:posOffset>
+            </wp:positionV>
+            <wp:extent cx="1212850" cy="1263650"/>
+            <wp:effectExtent l="0" t="0" r="6350" b="0"/>
+            <wp:wrapSquare wrapText="bothSides"/>
+            <wp:docPr id="8" name="图片 8"/>
+            <wp:cNvGraphicFramePr>
+              <a:graphicFrameLocks xmlns:a="http://schemas.openxmlformats.org/drawingml/2006/main" noChangeAspect="1"/>
+            </wp:cNvGraphicFramePr>
+            <a:graphic xmlns:a="http://schemas.openxmlformats.org/drawingml/2006/main">
+              <a:graphicData uri="http://schemas.openxmlformats.org/drawingml/2006/picture">
+                <pic:pic xmlns:pic="http://schemas.openxmlformats.org/drawingml/2006/picture">
+                  <pic:nvPicPr>
+                    <pic:cNvPr id="1" name=""/>
+                    <pic:cNvPicPr/>
+                  </pic:nvPicPr>
+                  <pic:blipFill>
+                    <a:blip r:embed="rId8">
+                      <a:extLst>
+                        <a:ext uri="{28A0092B-C50C-407E-A947-70E740481C1C}">
+                          <a14:useLocalDpi xmlns:a14="http://schemas.microsoft.com/office/drawing/2010/main" val="0"/>
+                        </a:ext>
+                      </a:extLst>
+                    </a:blip>
+                    <a:stretch>
+                      <a:fillRect/>
+                    </a:stretch>
+                  </pic:blipFill>
+                  <pic:spPr>
+                    <a:xfrm>
+                      <a:off x="0" y="0"/>
+                      <a:ext cx="1212850" cy="1263650"/>
+                    </a:xfrm>
+                    <a:prstGeom prst="rect">
+                      <a:avLst/>
+                    </a:prstGeom>
+                  </pic:spPr>
+                </pic:pic>
+              </a:graphicData>
+            </a:graphic>
+          </wp:anchor>
+        </w:drawing>
+      </w:r>
+      <w:r>
+        <w:rPr>
           <w:rFonts w:hint="eastAsia"/>
         </w:rPr>
         <w:t>过多地使用适配器，会使系统变得非常零乱，不易整体进行把握。</w:t>
@@ -351,8 +514,6 @@
       <w:pPr>
         <w:pStyle w:val="2"/>
       </w:pPr>
-      <w:bookmarkStart w:id="0" w:name="_GoBack"/>
-      <w:bookmarkEnd w:id="0"/>
       <w:r>
         <w:rPr>
           <w:rFonts w:hint="eastAsia"/>
@@ -389,7 +550,7 @@
                     <pic:cNvPicPr/>
                   </pic:nvPicPr>
                   <pic:blipFill>
-                    <a:blip r:embed="rId8">
+                    <a:blip r:embed="rId9">
                       <a:extLst>
                         <a:ext uri="{28A0092B-C50C-407E-A947-70E740481C1C}">
                           <a14:useLocalDpi xmlns:a14="http://schemas.microsoft.com/office/drawing/2010/main" val="0"/>
@@ -434,7 +595,7 @@
         </w:rPr>
         <w:t>可采用多重继承方式实现，如 </w:t>
       </w:r>
-      <w:hyperlink r:id="rId9" w:tgtFrame="_blank" w:history="1">
+      <w:hyperlink r:id="rId10" w:tgtFrame="_blank" w:history="1">
         <w:r>
           <w:rPr>
             <w:rStyle w:val="a3"/>
@@ -449,7 +610,7 @@
         </w:rPr>
         <w:t> 可定义一个适配器类来同时继承当前系统的业务接口和现有组件库中已经存在的组件接口；</w:t>
       </w:r>
-      <w:hyperlink r:id="rId10" w:tgtFrame="_blank" w:history="1">
+      <w:hyperlink r:id="rId11" w:tgtFrame="_blank" w:history="1">
         <w:r>
           <w:rPr>
             <w:rStyle w:val="a3"/>
@@ -462,7 +623,46 @@
         <w:rPr>
           <w:rFonts w:hint="eastAsia"/>
         </w:rPr>
-        <w:t>不支持多继承，但可以定义一个适配器类来实现当前系统的业务接口，同时又继承现有组件库中已经存在的组件。</w:t>
+        <w:t>不支持多继承，但可以定义一个</w:t>
+      </w:r>
+      <w:r>
+        <w:rPr>
+          <w:rFonts w:hint="eastAsia"/>
+          <w:color w:val="FF0000"/>
+        </w:rPr>
+        <w:t>适配器类</w:t>
+      </w:r>
+      <w:r>
+        <w:rPr>
+          <w:rFonts w:hint="eastAsia"/>
+        </w:rPr>
+        <w:t>来</w:t>
+      </w:r>
+      <w:r>
+        <w:rPr>
+          <w:rFonts w:hint="eastAsia"/>
+          <w:color w:val="00B050"/>
+        </w:rPr>
+        <w:t>实现当前系统的业务接口</w:t>
+      </w:r>
+      <w:r>
+        <w:rPr>
+          <w:rFonts w:hint="eastAsia"/>
+        </w:rPr>
+        <w:t>，同时又</w:t>
+      </w:r>
+      <w:r>
+        <w:rPr>
+          <w:rFonts w:hint="eastAsia"/>
+          <w:color w:val="00B050"/>
+        </w:rPr>
+        <w:t>继承现有组件库中已经存在的组件</w:t>
+      </w:r>
+      <w:r>
+        <w:rPr>
+          <w:rFonts w:hint="eastAsia"/>
+        </w:rPr>
+        <w:t>。</w:t>
       </w:r>
     </w:p>
     <w:p/>
@@ -495,7 +695,7 @@
                     <pic:cNvPicPr/>
                   </pic:nvPicPr>
                   <pic:blipFill>
-                    <a:blip r:embed="rId11">
+                    <a:blip r:embed="rId12">
                       <a:extLst>
                         <a:ext uri="{28A0092B-C50C-407E-A947-70E740481C1C}">
                           <a14:useLocalDpi xmlns:a14="http://schemas.microsoft.com/office/drawing/2010/main" val="0"/>
@@ -555,7 +755,7 @@
                     <pic:cNvPicPr/>
                   </pic:nvPicPr>
                   <pic:blipFill>
-                    <a:blip r:embed="rId12">
+                    <a:blip r:embed="rId13">
                       <a:extLst>
                         <a:ext uri="{28A0092B-C50C-407E-A947-70E740481C1C}">
                           <a14:useLocalDpi xmlns:a14="http://schemas.microsoft.com/office/drawing/2010/main" val="0"/>
@@ -629,6 +829,7 @@
         <w:rPr>
           <w:rFonts w:hint="eastAsia"/>
         </w:rPr>
+        <w:lastRenderedPageBreak/>
         <w:t>目标</w:t>
       </w:r>
       <w:r>
@@ -720,7 +921,6 @@
           <w:rFonts w:hint="eastAsia"/>
           <w:color w:val="00B050"/>
         </w:rPr>
-        <w:lastRenderedPageBreak/>
         <w:t>假设现有一台笔记本，</w:t>
       </w:r>
       <w:r>
@@ -844,7 +1044,7 @@
                     </pic:cNvPicPr>
                   </pic:nvPicPr>
                   <pic:blipFill>
-                    <a:blip r:embed="rId13">
+                    <a:blip r:embed="rId14">
                       <a:extLst>
                         <a:ext uri="{28A0092B-C50C-407E-A947-70E740481C1C}">
                           <a14:useLocalDpi xmlns:a14="http://schemas.microsoft.com/office/drawing/2010/main" val="0"/>
@@ -920,7 +1120,7 @@
                     </pic:cNvPicPr>
                   </pic:nvPicPr>
                   <pic:blipFill>
-                    <a:blip r:embed="rId14">
+                    <a:blip r:embed="rId15">
                       <a:extLst>
                         <a:ext uri="{28A0092B-C50C-407E-A947-70E740481C1C}">
                           <a14:useLocalDpi xmlns:a14="http://schemas.microsoft.com/office/drawing/2010/main" val="0"/>
@@ -7152,6 +7352,60 @@
     <w:p>
       <w:r>
         <w:rPr>
+          <w:noProof/>
+        </w:rPr>
+        <w:drawing>
+          <wp:anchor distT="0" distB="0" distL="114300" distR="114300" simplePos="0" relativeHeight="251663360" behindDoc="0" locked="0" layoutInCell="1" allowOverlap="1">
+            <wp:simplePos x="0" y="0"/>
+            <wp:positionH relativeFrom="margin">
+              <wp:align>center</wp:align>
+            </wp:positionH>
+            <wp:positionV relativeFrom="paragraph">
+              <wp:posOffset>660818</wp:posOffset>
+            </wp:positionV>
+            <wp:extent cx="1200150" cy="1092200"/>
+            <wp:effectExtent l="0" t="0" r="0" b="0"/>
+            <wp:wrapSquare wrapText="bothSides"/>
+            <wp:docPr id="9" name="图片 9"/>
+            <wp:cNvGraphicFramePr>
+              <a:graphicFrameLocks xmlns:a="http://schemas.openxmlformats.org/drawingml/2006/main" noChangeAspect="1"/>
+            </wp:cNvGraphicFramePr>
+            <a:graphic xmlns:a="http://schemas.openxmlformats.org/drawingml/2006/main">
+              <a:graphicData uri="http://schemas.openxmlformats.org/drawingml/2006/picture">
+                <pic:pic xmlns:pic="http://schemas.openxmlformats.org/drawingml/2006/picture">
+                  <pic:nvPicPr>
+                    <pic:cNvPr id="1" name=""/>
+                    <pic:cNvPicPr/>
+                  </pic:nvPicPr>
+                  <pic:blipFill>
+                    <a:blip r:embed="rId16">
+                      <a:extLst>
+                        <a:ext uri="{28A0092B-C50C-407E-A947-70E740481C1C}">
+                          <a14:useLocalDpi xmlns:a14="http://schemas.microsoft.com/office/drawing/2010/main" val="0"/>
+                        </a:ext>
+                      </a:extLst>
+                    </a:blip>
+                    <a:stretch>
+                      <a:fillRect/>
+                    </a:stretch>
+                  </pic:blipFill>
+                  <pic:spPr>
+                    <a:xfrm>
+                      <a:off x="0" y="0"/>
+                      <a:ext cx="1200150" cy="1092200"/>
+                    </a:xfrm>
+                    <a:prstGeom prst="rect">
+                      <a:avLst/>
+                    </a:prstGeom>
+                  </pic:spPr>
+                </pic:pic>
+              </a:graphicData>
+            </a:graphic>
+          </wp:anchor>
+        </w:drawing>
+      </w:r>
+      <w:r>
+        <w:rPr>
           <w:rFonts w:hint="eastAsia"/>
         </w:rPr>
         <w:t>适配器模式（Adapter）可扩展为双向适配器模式，双向适配器类既可以把适配者接口转换成目标接口，也可以把目标接口转换成适配者接口，其结构图如图</w:t>
@@ -7162,6 +7416,8 @@
         </w:rPr>
         <w:t>：</w:t>
       </w:r>
+      <w:bookmarkStart w:id="0" w:name="_GoBack"/>
+      <w:bookmarkEnd w:id="0"/>
     </w:p>
     <w:p>
       <w:pPr>
@@ -7192,7 +7448,7 @@
                     </pic:cNvPicPr>
                   </pic:nvPicPr>
                   <pic:blipFill>
-                    <a:blip r:embed="rId15">
+                    <a:blip r:embed="rId17">
                       <a:extLst>
                         <a:ext uri="{28A0092B-C50C-407E-A947-70E740481C1C}">
                           <a14:useLocalDpi xmlns:a14="http://schemas.microsoft.com/office/drawing/2010/main" val="0"/>
@@ -8070,6 +8326,7 @@
   <w:style w:type="character" w:default="1" w:styleId="a0">
     <w:name w:val="Default Paragraph Font"/>
     <w:uiPriority w:val="1"/>
+    <w:semiHidden/>
     <w:unhideWhenUsed/>
   </w:style>
   <w:style w:type="table" w:default="1" w:styleId="a1">
